--- a/files/sort5Counting.docx
+++ b/files/sort5Counting.docx
@@ -74,16 +74,34 @@
           <w:sz w:val="20"/>
           <w:szCs w:val="20"/>
         </w:rPr>
-        <w:t xml:space="preserve">tation: </w:t>
-      </w:r>
-      <w:r>
-        <w:rPr>
-          <w:rFonts w:ascii="Times New Roman" w:hAnsi="Times New Roman" w:cs="Times New Roman"/>
-          <w:noProof/>
-          <w:sz w:val="20"/>
-          <w:szCs w:val="20"/>
-        </w:rPr>
-        <w:t xml:space="preserve">the values in the array </w:t>
+        <w:t xml:space="preserve">tation: the values in the array </w:t>
+      </w:r>
+      <w:r>
+        <w:rPr>
+          <w:rFonts w:ascii="Courier New" w:hAnsi="Courier New" w:cs="Courier New"/>
+          <w:noProof/>
+          <w:sz w:val="18"/>
+          <w:szCs w:val="18"/>
+        </w:rPr>
+        <w:t>c</w:t>
+      </w:r>
+      <w:r>
+        <w:rPr>
+          <w:rFonts w:ascii="Times New Roman" w:hAnsi="Times New Roman" w:cs="Times New Roman"/>
+          <w:noProof/>
+          <w:sz w:val="20"/>
+          <w:szCs w:val="20"/>
+        </w:rPr>
+        <w:t xml:space="preserve"> </w:t>
+      </w:r>
+      <w:r>
+        <w:rPr>
+          <w:rFonts w:ascii="Times New Roman" w:hAnsi="Times New Roman" w:cs="Times New Roman"/>
+          <w:noProof/>
+          <w:sz w:val="20"/>
+          <w:szCs w:val="20"/>
+        </w:rPr>
+        <w:t>to be sorted are in the range 0..</w:t>
       </w:r>
       <w:r>
         <w:rPr>
@@ -101,89 +119,63 @@
           <w:sz w:val="20"/>
           <w:szCs w:val="20"/>
         </w:rPr>
+        <w:t xml:space="preserve">-1, for some given </w:t>
+      </w:r>
+      <w:r>
+        <w:rPr>
+          <w:rFonts w:ascii="Courier New" w:hAnsi="Courier New" w:cs="Courier New"/>
+          <w:noProof/>
+          <w:sz w:val="18"/>
+          <w:szCs w:val="18"/>
+        </w:rPr>
+        <w:t>b</w:t>
+      </w:r>
+      <w:r>
+        <w:rPr>
+          <w:rFonts w:ascii="Times New Roman" w:hAnsi="Times New Roman" w:cs="Times New Roman"/>
+          <w:noProof/>
+          <w:sz w:val="20"/>
+          <w:szCs w:val="20"/>
+        </w:rPr>
+        <w:t xml:space="preserve">. </w:t>
+      </w:r>
+      <w:r>
+        <w:rPr>
+          <w:rFonts w:ascii="Times New Roman" w:hAnsi="Times New Roman" w:cs="Times New Roman"/>
+          <w:noProof/>
+          <w:sz w:val="20"/>
+          <w:szCs w:val="20"/>
+        </w:rPr>
+        <w:t xml:space="preserve">It is called </w:t>
+      </w:r>
+      <w:r>
+        <w:rPr>
+          <w:rFonts w:ascii="Times New Roman" w:hAnsi="Times New Roman" w:cs="Times New Roman"/>
+          <w:i/>
+          <w:noProof/>
+          <w:sz w:val="20"/>
+          <w:szCs w:val="20"/>
+        </w:rPr>
+        <w:t>Count</w:t>
+      </w:r>
+      <w:r>
+        <w:rPr>
+          <w:rFonts w:ascii="Times New Roman" w:hAnsi="Times New Roman" w:cs="Times New Roman"/>
+          <w:i/>
+          <w:noProof/>
+          <w:sz w:val="20"/>
+          <w:szCs w:val="20"/>
+        </w:rPr>
         <w:t xml:space="preserve"> </w:t>
       </w:r>
       <w:r>
         <w:rPr>
           <w:rFonts w:ascii="Times New Roman" w:hAnsi="Times New Roman" w:cs="Times New Roman"/>
-          <w:noProof/>
-          <w:sz w:val="20"/>
-          <w:szCs w:val="20"/>
-        </w:rPr>
-        <w:t>to be sorted are in the range 0..</w:t>
-      </w:r>
-      <w:r>
-        <w:rPr>
-          <w:rFonts w:ascii="Courier New" w:hAnsi="Courier New" w:cs="Courier New"/>
-          <w:noProof/>
-          <w:sz w:val="18"/>
-          <w:szCs w:val="18"/>
-        </w:rPr>
-        <w:t>k</w:t>
-      </w:r>
-      <w:r>
-        <w:rPr>
-          <w:rFonts w:ascii="Times New Roman" w:hAnsi="Times New Roman" w:cs="Times New Roman"/>
-          <w:noProof/>
-          <w:sz w:val="20"/>
-          <w:szCs w:val="20"/>
-        </w:rPr>
-        <w:t xml:space="preserve">-1, for some given </w:t>
-      </w:r>
-      <w:r>
-        <w:rPr>
-          <w:rFonts w:ascii="Courier New" w:hAnsi="Courier New" w:cs="Courier New"/>
-          <w:noProof/>
-          <w:sz w:val="18"/>
-          <w:szCs w:val="18"/>
-        </w:rPr>
-        <w:t>k</w:t>
-      </w:r>
-      <w:r>
-        <w:rPr>
-          <w:rFonts w:ascii="Times New Roman" w:hAnsi="Times New Roman" w:cs="Times New Roman"/>
-          <w:noProof/>
-          <w:sz w:val="20"/>
-          <w:szCs w:val="20"/>
-        </w:rPr>
-        <w:t>.</w:t>
-      </w:r>
-      <w:r>
-        <w:rPr>
-          <w:rFonts w:ascii="Times New Roman" w:hAnsi="Times New Roman" w:cs="Times New Roman"/>
-          <w:noProof/>
-          <w:sz w:val="20"/>
-          <w:szCs w:val="20"/>
-        </w:rPr>
-        <w:t xml:space="preserve"> </w:t>
-      </w:r>
-      <w:r>
-        <w:rPr>
-          <w:rFonts w:ascii="Times New Roman" w:hAnsi="Times New Roman" w:cs="Times New Roman"/>
-          <w:noProof/>
-          <w:sz w:val="20"/>
-          <w:szCs w:val="20"/>
-        </w:rPr>
-        <w:t xml:space="preserve">It is called </w:t>
-      </w:r>
-      <w:r>
-        <w:rPr>
-          <w:rFonts w:ascii="Times New Roman" w:hAnsi="Times New Roman" w:cs="Times New Roman"/>
           <w:i/>
           <w:noProof/>
           <w:sz w:val="20"/>
           <w:szCs w:val="20"/>
         </w:rPr>
-        <w:t xml:space="preserve">Counting </w:t>
-      </w:r>
-      <w:r>
-        <w:rPr>
-          <w:rFonts w:ascii="Times New Roman" w:hAnsi="Times New Roman" w:cs="Times New Roman"/>
-          <w:i/>
-          <w:noProof/>
-          <w:sz w:val="20"/>
-          <w:szCs w:val="20"/>
-        </w:rPr>
         <w:t>sort</w:t>
       </w:r>
       <w:r>
@@ -220,7 +212,7 @@
           <w:sz w:val="18"/>
           <w:szCs w:val="18"/>
         </w:rPr>
-        <w:t>b</w:t>
+        <w:t>c</w:t>
       </w:r>
       <w:r>
         <w:rPr>
@@ -453,7 +445,7 @@
           <w:sz w:val="18"/>
           <w:szCs w:val="18"/>
         </w:rPr>
-        <w:t>b</w:t>
+        <w:t>c</w:t>
       </w:r>
       <w:r>
         <w:rPr>
@@ -509,6 +501,33 @@
           <w:sz w:val="18"/>
           <w:szCs w:val="18"/>
         </w:rPr>
+        <w:t>c</w:t>
+      </w:r>
+      <w:r>
+        <w:rPr>
+          <w:rFonts w:ascii="Times New Roman" w:hAnsi="Times New Roman" w:cs="Times New Roman"/>
+          <w:noProof/>
+          <w:sz w:val="20"/>
+          <w:szCs w:val="20"/>
+        </w:rPr>
+        <w:t xml:space="preserve"> contains the values shown to the right</w:t>
+      </w:r>
+      <w:r>
+        <w:rPr>
+          <w:rFonts w:ascii="Times New Roman" w:hAnsi="Times New Roman" w:cs="Times New Roman"/>
+          <w:noProof/>
+          <w:sz w:val="20"/>
+          <w:szCs w:val="20"/>
+        </w:rPr>
+        <w:t xml:space="preserve">, so </w:t>
+      </w:r>
+      <w:r>
+        <w:rPr>
+          <w:rFonts w:ascii="Courier New" w:hAnsi="Courier New" w:cs="Courier New"/>
+          <w:noProof/>
+          <w:sz w:val="18"/>
+          <w:szCs w:val="18"/>
+        </w:rPr>
         <w:t>b</w:t>
       </w:r>
       <w:r>
@@ -518,33 +537,6 @@
           <w:sz w:val="20"/>
           <w:szCs w:val="20"/>
         </w:rPr>
-        <w:t xml:space="preserve"> contains the values shown to the right</w:t>
-      </w:r>
-      <w:r>
-        <w:rPr>
-          <w:rFonts w:ascii="Times New Roman" w:hAnsi="Times New Roman" w:cs="Times New Roman"/>
-          <w:noProof/>
-          <w:sz w:val="20"/>
-          <w:szCs w:val="20"/>
-        </w:rPr>
-        <w:t xml:space="preserve">, so </w:t>
-      </w:r>
-      <w:r>
-        <w:rPr>
-          <w:rFonts w:ascii="Courier New" w:hAnsi="Courier New" w:cs="Courier New"/>
-          <w:noProof/>
-          <w:sz w:val="18"/>
-          <w:szCs w:val="18"/>
-        </w:rPr>
-        <w:t>k</w:t>
-      </w:r>
-      <w:r>
-        <w:rPr>
-          <w:rFonts w:ascii="Times New Roman" w:hAnsi="Times New Roman" w:cs="Times New Roman"/>
-          <w:noProof/>
-          <w:sz w:val="20"/>
-          <w:szCs w:val="20"/>
-        </w:rPr>
         <w:t xml:space="preserve"> = 5</w:t>
       </w:r>
       <w:r>
@@ -608,7 +600,16 @@
           <w:sz w:val="18"/>
           <w:szCs w:val="18"/>
         </w:rPr>
-        <w:t xml:space="preserve">b: </w:t>
+        <w:t>c</w:t>
+      </w:r>
+      <w:r>
+        <w:rPr>
+          <w:rFonts w:ascii="Courier New" w:hAnsi="Courier New" w:cs="Courier New"/>
+          <w:noProof/>
+          <w:sz w:val="18"/>
+          <w:szCs w:val="18"/>
+        </w:rPr>
+        <w:t xml:space="preserve">: </w:t>
       </w:r>
       <w:r>
         <w:rPr>
@@ -673,7 +674,7 @@
           <w:sz w:val="18"/>
           <w:szCs w:val="18"/>
         </w:rPr>
-        <w:t>c</w:t>
+        <w:t>d</w:t>
       </w:r>
       <w:r>
         <w:rPr>
@@ -691,7 +692,7 @@
           <w:sz w:val="18"/>
           <w:szCs w:val="18"/>
         </w:rPr>
-        <w:t>c</w:t>
+        <w:t>d</w:t>
       </w:r>
       <w:r>
         <w:rPr>
@@ -791,7 +792,16 @@
           <w:sz w:val="18"/>
           <w:szCs w:val="18"/>
         </w:rPr>
-        <w:t>c:</w:t>
+        <w:t>d</w:t>
+      </w:r>
+      <w:r>
+        <w:rPr>
+          <w:rFonts w:ascii="Courier New" w:hAnsi="Courier New" w:cs="Courier New"/>
+          <w:noProof/>
+          <w:sz w:val="18"/>
+          <w:szCs w:val="18"/>
+        </w:rPr>
+        <w:t>:</w:t>
       </w:r>
       <w:r>
         <w:rPr>
@@ -928,61 +938,61 @@
           <w:sz w:val="18"/>
           <w:szCs w:val="18"/>
         </w:rPr>
+        <w:t>d</w:t>
+      </w:r>
+      <w:r>
+        <w:rPr>
+          <w:rFonts w:ascii="Times New Roman" w:hAnsi="Times New Roman" w:cs="Times New Roman"/>
+          <w:noProof/>
+          <w:sz w:val="20"/>
+          <w:szCs w:val="20"/>
+        </w:rPr>
+        <w:t xml:space="preserve"> so that </w:t>
+      </w:r>
+      <w:r>
+        <w:rPr>
+          <w:rFonts w:ascii="Courier New" w:hAnsi="Courier New" w:cs="Courier New"/>
+          <w:noProof/>
+          <w:sz w:val="18"/>
+          <w:szCs w:val="18"/>
+        </w:rPr>
+        <w:t>d</w:t>
+      </w:r>
+      <w:r>
+        <w:rPr>
+          <w:rFonts w:ascii="Times New Roman" w:hAnsi="Times New Roman" w:cs="Times New Roman"/>
+          <w:noProof/>
+          <w:sz w:val="20"/>
+          <w:szCs w:val="20"/>
+        </w:rPr>
+        <w:t xml:space="preserve">[i] is the index where the first </w:t>
+      </w:r>
+      <w:r>
+        <w:rPr>
+          <w:rFonts w:ascii="Courier New" w:hAnsi="Courier New" w:cs="Courier New"/>
+          <w:noProof/>
+          <w:sz w:val="18"/>
+          <w:szCs w:val="18"/>
+        </w:rPr>
+        <w:t>i</w:t>
+      </w:r>
+      <w:r>
+        <w:rPr>
+          <w:rFonts w:ascii="Times New Roman" w:hAnsi="Times New Roman" w:cs="Times New Roman"/>
+          <w:noProof/>
+          <w:sz w:val="20"/>
+          <w:szCs w:val="20"/>
+        </w:rPr>
+        <w:t xml:space="preserve"> in </w:t>
+      </w:r>
+      <w:r>
+        <w:rPr>
+          <w:rFonts w:ascii="Courier New" w:hAnsi="Courier New" w:cs="Courier New"/>
+          <w:noProof/>
+          <w:sz w:val="18"/>
+          <w:szCs w:val="18"/>
+        </w:rPr>
         <w:t>c</w:t>
-      </w:r>
-      <w:r>
-        <w:rPr>
-          <w:rFonts w:ascii="Times New Roman" w:hAnsi="Times New Roman" w:cs="Times New Roman"/>
-          <w:noProof/>
-          <w:sz w:val="20"/>
-          <w:szCs w:val="20"/>
-        </w:rPr>
-        <w:t xml:space="preserve"> so that </w:t>
-      </w:r>
-      <w:r>
-        <w:rPr>
-          <w:rFonts w:ascii="Courier New" w:hAnsi="Courier New" w:cs="Courier New"/>
-          <w:noProof/>
-          <w:sz w:val="18"/>
-          <w:szCs w:val="18"/>
-        </w:rPr>
-        <w:t>c</w:t>
-      </w:r>
-      <w:r>
-        <w:rPr>
-          <w:rFonts w:ascii="Times New Roman" w:hAnsi="Times New Roman" w:cs="Times New Roman"/>
-          <w:noProof/>
-          <w:sz w:val="20"/>
-          <w:szCs w:val="20"/>
-        </w:rPr>
-        <w:t xml:space="preserve">[i] is the index where the first </w:t>
-      </w:r>
-      <w:r>
-        <w:rPr>
-          <w:rFonts w:ascii="Courier New" w:hAnsi="Courier New" w:cs="Courier New"/>
-          <w:noProof/>
-          <w:sz w:val="18"/>
-          <w:szCs w:val="18"/>
-        </w:rPr>
-        <w:t>i</w:t>
-      </w:r>
-      <w:r>
-        <w:rPr>
-          <w:rFonts w:ascii="Times New Roman" w:hAnsi="Times New Roman" w:cs="Times New Roman"/>
-          <w:noProof/>
-          <w:sz w:val="20"/>
-          <w:szCs w:val="20"/>
-        </w:rPr>
-        <w:t xml:space="preserve"> in </w:t>
-      </w:r>
-      <w:r>
-        <w:rPr>
-          <w:rFonts w:ascii="Courier New" w:hAnsi="Courier New" w:cs="Courier New"/>
-          <w:noProof/>
-          <w:sz w:val="18"/>
-          <w:szCs w:val="18"/>
-        </w:rPr>
-        <w:t>b</w:t>
       </w:r>
       <w:r>
         <w:rPr>
@@ -1028,7 +1038,7 @@
           <w:sz w:val="18"/>
           <w:szCs w:val="18"/>
         </w:rPr>
-        <w:t>b</w:t>
+        <w:t>c</w:t>
       </w:r>
       <w:r>
         <w:rPr>
@@ -1083,7 +1093,7 @@
           <w:sz w:val="18"/>
           <w:szCs w:val="18"/>
         </w:rPr>
-        <w:t>b</w:t>
+        <w:t>c</w:t>
       </w:r>
       <w:r>
         <w:rPr>
@@ -1110,7 +1120,7 @@
           <w:sz w:val="18"/>
           <w:szCs w:val="18"/>
         </w:rPr>
-        <w:t>b</w:t>
+        <w:t>c</w:t>
       </w:r>
       <w:r>
         <w:rPr>
@@ -1192,7 +1202,7 @@
           <w:sz w:val="18"/>
           <w:szCs w:val="18"/>
         </w:rPr>
-        <w:t>b</w:t>
+        <w:t>c</w:t>
       </w:r>
       <w:r>
         <w:rPr>
@@ -1264,34 +1274,25 @@
           <w:sz w:val="18"/>
           <w:szCs w:val="18"/>
         </w:rPr>
-        <w:t>c:</w:t>
-      </w:r>
-      <w:r>
-        <w:rPr>
-          <w:rFonts w:ascii="Times New Roman" w:hAnsi="Times New Roman" w:cs="Times New Roman"/>
-          <w:noProof/>
-          <w:sz w:val="20"/>
-          <w:szCs w:val="20"/>
-        </w:rPr>
-        <w:t xml:space="preserve"> </w:t>
-      </w:r>
-      <w:r>
-        <w:rPr>
-          <w:rFonts w:ascii="Times New Roman" w:hAnsi="Times New Roman" w:cs="Times New Roman"/>
-          <w:noProof/>
-          <w:sz w:val="20"/>
-          <w:szCs w:val="20"/>
-        </w:rPr>
-        <w:t>(0, 2</w:t>
-      </w:r>
-      <w:r>
-        <w:rPr>
-          <w:rFonts w:ascii="Times New Roman" w:hAnsi="Times New Roman" w:cs="Times New Roman"/>
-          <w:noProof/>
-          <w:sz w:val="20"/>
-          <w:szCs w:val="20"/>
-        </w:rPr>
-        <w:t>,</w:t>
+        <w:t>d</w:t>
+      </w:r>
+      <w:r>
+        <w:rPr>
+          <w:rFonts w:ascii="Courier New" w:hAnsi="Courier New" w:cs="Courier New"/>
+          <w:noProof/>
+          <w:sz w:val="18"/>
+          <w:szCs w:val="18"/>
+        </w:rPr>
+        <w:t>:</w:t>
+      </w:r>
+      <w:r>
+        <w:rPr>
+          <w:rFonts w:ascii="Times New Roman" w:hAnsi="Times New Roman" w:cs="Times New Roman"/>
+          <w:noProof/>
+          <w:sz w:val="20"/>
+          <w:szCs w:val="20"/>
+        </w:rPr>
+        <w:t xml:space="preserve"> (0, 2,</w:t>
       </w:r>
       <w:r>
         <w:rPr>
@@ -1383,6 +1384,519 @@
           <w:sz w:val="18"/>
           <w:szCs w:val="18"/>
         </w:rPr>
+        <w:t>c</w:t>
+      </w:r>
+      <w:r>
+        <w:rPr>
+          <w:rFonts w:ascii="Times New Roman" w:hAnsi="Times New Roman" w:cs="Times New Roman"/>
+          <w:noProof/>
+          <w:sz w:val="20"/>
+          <w:szCs w:val="20"/>
+        </w:rPr>
+        <w:t>[</w:t>
+      </w:r>
+      <w:r>
+        <w:rPr>
+          <w:rFonts w:ascii="Courier New" w:hAnsi="Courier New" w:cs="Courier New"/>
+          <w:noProof/>
+          <w:sz w:val="18"/>
+          <w:szCs w:val="18"/>
+        </w:rPr>
+        <w:t>h</w:t>
+      </w:r>
+      <w:r>
+        <w:rPr>
+          <w:rFonts w:ascii="Times New Roman" w:hAnsi="Times New Roman" w:cs="Times New Roman"/>
+          <w:noProof/>
+          <w:sz w:val="20"/>
+          <w:szCs w:val="20"/>
+        </w:rPr>
+        <w:t xml:space="preserve">] in its position in </w:t>
+      </w:r>
+      <w:r>
+        <w:rPr>
+          <w:rFonts w:ascii="Courier New" w:hAnsi="Courier New" w:cs="Courier New"/>
+          <w:noProof/>
+          <w:sz w:val="18"/>
+          <w:szCs w:val="18"/>
+        </w:rPr>
+        <w:t>res</w:t>
+      </w:r>
+      <w:r>
+        <w:rPr>
+          <w:rFonts w:ascii="Times New Roman" w:hAnsi="Times New Roman" w:cs="Times New Roman"/>
+          <w:noProof/>
+          <w:sz w:val="20"/>
+          <w:szCs w:val="20"/>
+        </w:rPr>
+        <w:t>,</w:t>
+      </w:r>
+      <w:r>
+        <w:rPr>
+          <w:rFonts w:ascii="Times New Roman" w:hAnsi="Times New Roman" w:cs="Times New Roman"/>
+          <w:noProof/>
+          <w:sz w:val="20"/>
+          <w:szCs w:val="20"/>
+        </w:rPr>
+        <w:t xml:space="preserve"> </w:t>
+      </w:r>
+      <w:r>
+        <w:rPr>
+          <w:rFonts w:ascii="Times New Roman" w:hAnsi="Times New Roman" w:cs="Times New Roman"/>
+          <w:noProof/>
+          <w:sz w:val="20"/>
+          <w:szCs w:val="20"/>
+        </w:rPr>
+        <w:t xml:space="preserve">starting with </w:t>
+      </w:r>
+      <w:r>
+        <w:rPr>
+          <w:rFonts w:ascii="Courier New" w:hAnsi="Courier New" w:cs="Courier New"/>
+          <w:noProof/>
+          <w:sz w:val="18"/>
+          <w:szCs w:val="18"/>
+        </w:rPr>
+        <w:t>c</w:t>
+      </w:r>
+      <w:r>
+        <w:rPr>
+          <w:rFonts w:ascii="Times New Roman" w:hAnsi="Times New Roman" w:cs="Times New Roman"/>
+          <w:noProof/>
+          <w:sz w:val="20"/>
+          <w:szCs w:val="20"/>
+        </w:rPr>
+        <w:t>[0]</w:t>
+      </w:r>
+      <w:r>
+        <w:rPr>
+          <w:rFonts w:ascii="Times New Roman" w:hAnsi="Times New Roman" w:cs="Times New Roman"/>
+          <w:noProof/>
+          <w:sz w:val="20"/>
+          <w:szCs w:val="20"/>
+        </w:rPr>
+        <w:t xml:space="preserve">. If </w:t>
+      </w:r>
+      <w:r>
+        <w:rPr>
+          <w:rFonts w:ascii="Courier New" w:hAnsi="Courier New" w:cs="Courier New"/>
+          <w:noProof/>
+          <w:sz w:val="18"/>
+          <w:szCs w:val="18"/>
+        </w:rPr>
+        <w:t>c</w:t>
+      </w:r>
+      <w:r>
+        <w:rPr>
+          <w:rFonts w:ascii="Times New Roman" w:hAnsi="Times New Roman" w:cs="Times New Roman"/>
+          <w:noProof/>
+          <w:sz w:val="20"/>
+          <w:szCs w:val="20"/>
+        </w:rPr>
+        <w:t>[</w:t>
+      </w:r>
+      <w:r>
+        <w:rPr>
+          <w:rFonts w:ascii="Courier New" w:hAnsi="Courier New" w:cs="Courier New"/>
+          <w:noProof/>
+          <w:sz w:val="18"/>
+          <w:szCs w:val="18"/>
+        </w:rPr>
+        <w:t>h</w:t>
+      </w:r>
+      <w:r>
+        <w:rPr>
+          <w:rFonts w:ascii="Times New Roman" w:hAnsi="Times New Roman" w:cs="Times New Roman"/>
+          <w:noProof/>
+          <w:sz w:val="20"/>
+          <w:szCs w:val="20"/>
+        </w:rPr>
+        <w:t xml:space="preserve">] = </w:t>
+      </w:r>
+      <w:r>
+        <w:rPr>
+          <w:rFonts w:ascii="Courier New" w:hAnsi="Courier New" w:cs="Courier New"/>
+          <w:noProof/>
+          <w:sz w:val="18"/>
+          <w:szCs w:val="18"/>
+        </w:rPr>
+        <w:t>t</w:t>
+      </w:r>
+      <w:r>
+        <w:rPr>
+          <w:rFonts w:ascii="Times New Roman" w:hAnsi="Times New Roman" w:cs="Times New Roman"/>
+          <w:noProof/>
+          <w:sz w:val="20"/>
+          <w:szCs w:val="20"/>
+        </w:rPr>
+        <w:t xml:space="preserve">, then by point 3 above, </w:t>
+      </w:r>
+      <w:r>
+        <w:rPr>
+          <w:rFonts w:ascii="Courier New" w:hAnsi="Courier New" w:cs="Courier New"/>
+          <w:noProof/>
+          <w:sz w:val="18"/>
+          <w:szCs w:val="18"/>
+        </w:rPr>
+        <w:t>d</w:t>
+      </w:r>
+      <w:r>
+        <w:rPr>
+          <w:rFonts w:ascii="Times New Roman" w:hAnsi="Times New Roman" w:cs="Times New Roman"/>
+          <w:noProof/>
+          <w:sz w:val="20"/>
+          <w:szCs w:val="20"/>
+        </w:rPr>
+        <w:t>[</w:t>
+      </w:r>
+      <w:r>
+        <w:rPr>
+          <w:rFonts w:ascii="Courier New" w:hAnsi="Courier New" w:cs="Courier New"/>
+          <w:noProof/>
+          <w:sz w:val="18"/>
+          <w:szCs w:val="18"/>
+        </w:rPr>
+        <w:t>t</w:t>
+      </w:r>
+      <w:r>
+        <w:rPr>
+          <w:rFonts w:ascii="Times New Roman" w:hAnsi="Times New Roman" w:cs="Times New Roman"/>
+          <w:noProof/>
+          <w:sz w:val="20"/>
+          <w:szCs w:val="20"/>
+        </w:rPr>
+        <w:t xml:space="preserve">] is the index in res where </w:t>
+      </w:r>
+      <w:r>
+        <w:rPr>
+          <w:rFonts w:ascii="Courier New" w:hAnsi="Courier New" w:cs="Courier New"/>
+          <w:noProof/>
+          <w:sz w:val="18"/>
+          <w:szCs w:val="18"/>
+        </w:rPr>
+        <w:t>c</w:t>
+      </w:r>
+      <w:r>
+        <w:rPr>
+          <w:rFonts w:ascii="Times New Roman" w:hAnsi="Times New Roman" w:cs="Times New Roman"/>
+          <w:noProof/>
+          <w:sz w:val="20"/>
+          <w:szCs w:val="20"/>
+        </w:rPr>
+        <w:t>[</w:t>
+      </w:r>
+      <w:r>
+        <w:rPr>
+          <w:rFonts w:ascii="Courier New" w:hAnsi="Courier New" w:cs="Courier New"/>
+          <w:noProof/>
+          <w:sz w:val="18"/>
+          <w:szCs w:val="18"/>
+        </w:rPr>
+        <w:t>h</w:t>
+      </w:r>
+      <w:r>
+        <w:rPr>
+          <w:rFonts w:ascii="Times New Roman" w:hAnsi="Times New Roman" w:cs="Times New Roman"/>
+          <w:noProof/>
+          <w:sz w:val="20"/>
+          <w:szCs w:val="20"/>
+        </w:rPr>
+        <w:t xml:space="preserve">] </w:t>
+      </w:r>
+      <w:r>
+        <w:rPr>
+          <w:rFonts w:ascii="Times New Roman" w:hAnsi="Times New Roman" w:cs="Times New Roman"/>
+          <w:noProof/>
+          <w:sz w:val="20"/>
+          <w:szCs w:val="20"/>
+        </w:rPr>
+        <w:t>is to</w:t>
+      </w:r>
+      <w:r>
+        <w:rPr>
+          <w:rFonts w:ascii="Times New Roman" w:hAnsi="Times New Roman" w:cs="Times New Roman"/>
+          <w:noProof/>
+          <w:sz w:val="20"/>
+          <w:szCs w:val="20"/>
+        </w:rPr>
+        <w:t xml:space="preserve"> be placed, so </w:t>
+      </w:r>
+      <w:r>
+        <w:rPr>
+          <w:rFonts w:ascii="Times New Roman" w:hAnsi="Times New Roman" w:cs="Times New Roman"/>
+          <w:noProof/>
+          <w:sz w:val="20"/>
+          <w:szCs w:val="20"/>
+        </w:rPr>
+        <w:t xml:space="preserve">store </w:t>
+      </w:r>
+      <w:r>
+        <w:rPr>
+          <w:rFonts w:ascii="Courier New" w:hAnsi="Courier New" w:cs="Courier New"/>
+          <w:noProof/>
+          <w:sz w:val="18"/>
+          <w:szCs w:val="18"/>
+        </w:rPr>
+        <w:t>c</w:t>
+      </w:r>
+      <w:r>
+        <w:rPr>
+          <w:rFonts w:ascii="Times New Roman" w:hAnsi="Times New Roman" w:cs="Times New Roman"/>
+          <w:noProof/>
+          <w:sz w:val="20"/>
+          <w:szCs w:val="20"/>
+        </w:rPr>
+        <w:t>[</w:t>
+      </w:r>
+      <w:r>
+        <w:rPr>
+          <w:rFonts w:ascii="Courier New" w:hAnsi="Courier New" w:cs="Courier New"/>
+          <w:noProof/>
+          <w:sz w:val="18"/>
+          <w:szCs w:val="18"/>
+        </w:rPr>
+        <w:t>h</w:t>
+      </w:r>
+      <w:r>
+        <w:rPr>
+          <w:rFonts w:ascii="Times New Roman" w:hAnsi="Times New Roman" w:cs="Times New Roman"/>
+          <w:noProof/>
+          <w:sz w:val="20"/>
+          <w:szCs w:val="20"/>
+        </w:rPr>
+        <w:t>] in</w:t>
+      </w:r>
+      <w:r>
+        <w:rPr>
+          <w:rFonts w:ascii="Times New Roman" w:hAnsi="Times New Roman" w:cs="Times New Roman"/>
+          <w:noProof/>
+          <w:sz w:val="20"/>
+          <w:szCs w:val="20"/>
+        </w:rPr>
+        <w:t xml:space="preserve"> </w:t>
+      </w:r>
+      <w:r>
+        <w:rPr>
+          <w:rFonts w:ascii="Courier New" w:hAnsi="Courier New" w:cs="Courier New"/>
+          <w:noProof/>
+          <w:sz w:val="18"/>
+          <w:szCs w:val="18"/>
+        </w:rPr>
+        <w:t>res</w:t>
+      </w:r>
+      <w:r>
+        <w:rPr>
+          <w:rFonts w:ascii="Times New Roman" w:hAnsi="Times New Roman" w:cs="Times New Roman"/>
+          <w:noProof/>
+          <w:sz w:val="20"/>
+          <w:szCs w:val="20"/>
+        </w:rPr>
+        <w:t>[</w:t>
+      </w:r>
+      <w:r>
+        <w:rPr>
+          <w:rFonts w:ascii="Courier New" w:hAnsi="Courier New" w:cs="Courier New"/>
+          <w:noProof/>
+          <w:sz w:val="18"/>
+          <w:szCs w:val="18"/>
+        </w:rPr>
+        <w:t>d</w:t>
+      </w:r>
+      <w:r>
+        <w:rPr>
+          <w:rFonts w:ascii="Times New Roman" w:hAnsi="Times New Roman" w:cs="Times New Roman"/>
+          <w:noProof/>
+          <w:sz w:val="20"/>
+          <w:szCs w:val="20"/>
+        </w:rPr>
+        <w:t>[</w:t>
+      </w:r>
+      <w:r>
+        <w:rPr>
+          <w:rFonts w:ascii="Courier New" w:hAnsi="Courier New" w:cs="Courier New"/>
+          <w:noProof/>
+          <w:sz w:val="18"/>
+          <w:szCs w:val="18"/>
+        </w:rPr>
+        <w:t>t</w:t>
+      </w:r>
+      <w:r>
+        <w:rPr>
+          <w:rFonts w:ascii="Times New Roman" w:hAnsi="Times New Roman" w:cs="Times New Roman"/>
+          <w:noProof/>
+          <w:sz w:val="20"/>
+          <w:szCs w:val="20"/>
+        </w:rPr>
+        <w:t>]]</w:t>
+      </w:r>
+      <w:r>
+        <w:rPr>
+          <w:rFonts w:ascii="Times New Roman" w:hAnsi="Times New Roman" w:cs="Times New Roman"/>
+          <w:noProof/>
+          <w:sz w:val="20"/>
+          <w:szCs w:val="20"/>
+        </w:rPr>
+        <w:t xml:space="preserve"> and increase </w:t>
+      </w:r>
+      <w:r>
+        <w:rPr>
+          <w:rFonts w:ascii="Courier New" w:hAnsi="Courier New" w:cs="Courier New"/>
+          <w:noProof/>
+          <w:sz w:val="18"/>
+          <w:szCs w:val="18"/>
+        </w:rPr>
+        <w:t>d</w:t>
+      </w:r>
+      <w:r>
+        <w:rPr>
+          <w:rFonts w:ascii="Times New Roman" w:hAnsi="Times New Roman" w:cs="Times New Roman"/>
+          <w:noProof/>
+          <w:sz w:val="20"/>
+          <w:szCs w:val="20"/>
+        </w:rPr>
+        <w:t>[</w:t>
+      </w:r>
+      <w:r>
+        <w:rPr>
+          <w:rFonts w:ascii="Courier New" w:hAnsi="Courier New" w:cs="Courier New"/>
+          <w:noProof/>
+          <w:sz w:val="18"/>
+          <w:szCs w:val="18"/>
+        </w:rPr>
+        <w:t>t</w:t>
+      </w:r>
+      <w:r>
+        <w:rPr>
+          <w:rFonts w:ascii="Times New Roman" w:hAnsi="Times New Roman" w:cs="Times New Roman"/>
+          <w:noProof/>
+          <w:sz w:val="20"/>
+          <w:szCs w:val="20"/>
+        </w:rPr>
+        <w:t>] to indicate where the</w:t>
+      </w:r>
+      <w:r>
+        <w:rPr>
+          <w:rFonts w:ascii="Times New Roman" w:hAnsi="Times New Roman" w:cs="Times New Roman"/>
+          <w:noProof/>
+          <w:sz w:val="20"/>
+          <w:szCs w:val="20"/>
+        </w:rPr>
+        <w:t xml:space="preserve"> next value</w:t>
+      </w:r>
+      <w:r>
+        <w:rPr>
+          <w:rFonts w:ascii="Times New Roman" w:hAnsi="Times New Roman" w:cs="Times New Roman"/>
+          <w:noProof/>
+          <w:sz w:val="20"/>
+          <w:szCs w:val="20"/>
+        </w:rPr>
+        <w:t xml:space="preserve"> </w:t>
+      </w:r>
+      <w:r>
+        <w:rPr>
+          <w:rFonts w:ascii="Courier New" w:hAnsi="Courier New" w:cs="Courier New"/>
+          <w:noProof/>
+          <w:sz w:val="18"/>
+          <w:szCs w:val="18"/>
+        </w:rPr>
+        <w:t>t</w:t>
+      </w:r>
+      <w:r>
+        <w:rPr>
+          <w:rFonts w:ascii="Times New Roman" w:hAnsi="Times New Roman" w:cs="Times New Roman"/>
+          <w:noProof/>
+          <w:sz w:val="20"/>
+          <w:szCs w:val="20"/>
+        </w:rPr>
+        <w:t xml:space="preserve"> in</w:t>
+      </w:r>
+      <w:r>
+        <w:rPr>
+          <w:rFonts w:ascii="Times New Roman" w:hAnsi="Times New Roman" w:cs="Times New Roman"/>
+          <w:noProof/>
+          <w:sz w:val="20"/>
+          <w:szCs w:val="20"/>
+        </w:rPr>
+        <w:t xml:space="preserve"> </w:t>
+      </w:r>
+      <w:r>
+        <w:rPr>
+          <w:rFonts w:ascii="Courier New" w:hAnsi="Courier New" w:cs="Courier New"/>
+          <w:noProof/>
+          <w:sz w:val="18"/>
+          <w:szCs w:val="18"/>
+        </w:rPr>
+        <w:t>c</w:t>
+      </w:r>
+      <w:r>
+        <w:rPr>
+          <w:rFonts w:ascii="Times New Roman" w:hAnsi="Times New Roman" w:cs="Times New Roman"/>
+          <w:noProof/>
+          <w:sz w:val="20"/>
+          <w:szCs w:val="20"/>
+        </w:rPr>
+        <w:t>[</w:t>
+      </w:r>
+      <w:r>
+        <w:rPr>
+          <w:rFonts w:ascii="Courier New" w:hAnsi="Courier New" w:cs="Courier New"/>
+          <w:noProof/>
+          <w:sz w:val="18"/>
+          <w:szCs w:val="18"/>
+        </w:rPr>
+        <w:t>h</w:t>
+      </w:r>
+      <w:r>
+        <w:rPr>
+          <w:rFonts w:ascii="Times New Roman" w:hAnsi="Times New Roman" w:cs="Times New Roman"/>
+          <w:noProof/>
+          <w:sz w:val="20"/>
+          <w:szCs w:val="20"/>
+        </w:rPr>
+        <w:t>..]</w:t>
+      </w:r>
+      <w:r>
+        <w:rPr>
+          <w:rFonts w:ascii="Times New Roman" w:hAnsi="Times New Roman" w:cs="Times New Roman"/>
+          <w:noProof/>
+          <w:sz w:val="20"/>
+          <w:szCs w:val="20"/>
+        </w:rPr>
+        <w:t xml:space="preserve"> is to be placed.</w:t>
+      </w:r>
+      <w:r>
+        <w:rPr>
+          <w:rFonts w:ascii="Times New Roman" w:hAnsi="Times New Roman" w:cs="Times New Roman"/>
+          <w:noProof/>
+          <w:sz w:val="20"/>
+          <w:szCs w:val="20"/>
+        </w:rPr>
+        <w:t xml:space="preserve"> We s</w:t>
+      </w:r>
+      <w:r>
+        <w:rPr>
+          <w:rFonts w:ascii="Times New Roman" w:hAnsi="Times New Roman" w:cs="Times New Roman"/>
+          <w:noProof/>
+          <w:sz w:val="20"/>
+          <w:szCs w:val="20"/>
+        </w:rPr>
+        <w:t>tep thro</w:t>
+      </w:r>
+      <w:r>
+        <w:rPr>
+          <w:rFonts w:ascii="Times New Roman" w:hAnsi="Times New Roman" w:cs="Times New Roman"/>
+          <w:noProof/>
+          <w:sz w:val="20"/>
+          <w:szCs w:val="20"/>
+        </w:rPr>
+        <w:t xml:space="preserve">gh this, given arrays </w:t>
+      </w:r>
+      <w:r>
+        <w:rPr>
+          <w:rFonts w:ascii="Courier New" w:hAnsi="Courier New" w:cs="Courier New"/>
+          <w:noProof/>
+          <w:sz w:val="18"/>
+          <w:szCs w:val="18"/>
+        </w:rPr>
         <w:t>b</w:t>
       </w:r>
       <w:r>
@@ -1392,42 +1906,6 @@
           <w:sz w:val="20"/>
           <w:szCs w:val="20"/>
         </w:rPr>
-        <w:t>[</w:t>
-      </w:r>
-      <w:r>
-        <w:rPr>
-          <w:rFonts w:ascii="Courier New" w:hAnsi="Courier New" w:cs="Courier New"/>
-          <w:noProof/>
-          <w:sz w:val="18"/>
-          <w:szCs w:val="18"/>
-        </w:rPr>
-        <w:t>h</w:t>
-      </w:r>
-      <w:r>
-        <w:rPr>
-          <w:rFonts w:ascii="Times New Roman" w:hAnsi="Times New Roman" w:cs="Times New Roman"/>
-          <w:noProof/>
-          <w:sz w:val="20"/>
-          <w:szCs w:val="20"/>
-        </w:rPr>
-        <w:t xml:space="preserve">] in its position in </w:t>
-      </w:r>
-      <w:r>
-        <w:rPr>
-          <w:rFonts w:ascii="Courier New" w:hAnsi="Courier New" w:cs="Courier New"/>
-          <w:noProof/>
-          <w:sz w:val="18"/>
-          <w:szCs w:val="18"/>
-        </w:rPr>
-        <w:t>res</w:t>
-      </w:r>
-      <w:r>
-        <w:rPr>
-          <w:rFonts w:ascii="Times New Roman" w:hAnsi="Times New Roman" w:cs="Times New Roman"/>
-          <w:noProof/>
-          <w:sz w:val="20"/>
-          <w:szCs w:val="20"/>
-        </w:rPr>
         <w:t>,</w:t>
       </w:r>
       <w:r>
@@ -1441,489 +1919,12 @@
       </w:r>
       <w:r>
         <w:rPr>
-          <w:rFonts w:ascii="Times New Roman" w:hAnsi="Times New Roman" w:cs="Times New Roman"/>
-          <w:noProof/>
-          <w:sz w:val="20"/>
-          <w:szCs w:val="20"/>
-        </w:rPr>
-        <w:t xml:space="preserve">starting with </w:t>
-      </w:r>
-      <w:r>
-        <w:rPr>
-          <w:rFonts w:ascii="Courier New" w:hAnsi="Courier New" w:cs="Courier New"/>
-          <w:noProof/>
-          <w:sz w:val="18"/>
-          <w:szCs w:val="18"/>
-        </w:rPr>
-        <w:t>b</w:t>
-      </w:r>
-      <w:r>
-        <w:rPr>
-          <w:rFonts w:ascii="Times New Roman" w:hAnsi="Times New Roman" w:cs="Times New Roman"/>
-          <w:noProof/>
-          <w:sz w:val="20"/>
-          <w:szCs w:val="20"/>
-        </w:rPr>
-        <w:t>[0]</w:t>
-      </w:r>
-      <w:r>
-        <w:rPr>
-          <w:rFonts w:ascii="Times New Roman" w:hAnsi="Times New Roman" w:cs="Times New Roman"/>
-          <w:noProof/>
-          <w:sz w:val="20"/>
-          <w:szCs w:val="20"/>
-        </w:rPr>
-        <w:t xml:space="preserve">. If </w:t>
-      </w:r>
-      <w:r>
-        <w:rPr>
-          <w:rFonts w:ascii="Courier New" w:hAnsi="Courier New" w:cs="Courier New"/>
-          <w:noProof/>
-          <w:sz w:val="18"/>
-          <w:szCs w:val="18"/>
-        </w:rPr>
-        <w:t>b</w:t>
-      </w:r>
-      <w:r>
-        <w:rPr>
-          <w:rFonts w:ascii="Times New Roman" w:hAnsi="Times New Roman" w:cs="Times New Roman"/>
-          <w:noProof/>
-          <w:sz w:val="20"/>
-          <w:szCs w:val="20"/>
-        </w:rPr>
-        <w:t>[</w:t>
-      </w:r>
-      <w:r>
-        <w:rPr>
-          <w:rFonts w:ascii="Courier New" w:hAnsi="Courier New" w:cs="Courier New"/>
-          <w:noProof/>
-          <w:sz w:val="18"/>
-          <w:szCs w:val="18"/>
-        </w:rPr>
-        <w:t>h</w:t>
-      </w:r>
-      <w:r>
-        <w:rPr>
-          <w:rFonts w:ascii="Times New Roman" w:hAnsi="Times New Roman" w:cs="Times New Roman"/>
-          <w:noProof/>
-          <w:sz w:val="20"/>
-          <w:szCs w:val="20"/>
-        </w:rPr>
-        <w:t xml:space="preserve">] = </w:t>
-      </w:r>
-      <w:r>
-        <w:rPr>
-          <w:rFonts w:ascii="Courier New" w:hAnsi="Courier New" w:cs="Courier New"/>
-          <w:noProof/>
-          <w:sz w:val="18"/>
-          <w:szCs w:val="18"/>
-        </w:rPr>
-        <w:t>t</w:t>
-      </w:r>
-      <w:r>
-        <w:rPr>
-          <w:rFonts w:ascii="Times New Roman" w:hAnsi="Times New Roman" w:cs="Times New Roman"/>
-          <w:noProof/>
-          <w:sz w:val="20"/>
-          <w:szCs w:val="20"/>
-        </w:rPr>
-        <w:t xml:space="preserve">, then by point 3 above, </w:t>
-      </w:r>
-      <w:r>
-        <w:rPr>
-          <w:rFonts w:ascii="Courier New" w:hAnsi="Courier New" w:cs="Courier New"/>
-          <w:noProof/>
-          <w:sz w:val="18"/>
-          <w:szCs w:val="18"/>
-        </w:rPr>
-        <w:t>c</w:t>
-      </w:r>
-      <w:r>
-        <w:rPr>
-          <w:rFonts w:ascii="Times New Roman" w:hAnsi="Times New Roman" w:cs="Times New Roman"/>
-          <w:noProof/>
-          <w:sz w:val="20"/>
-          <w:szCs w:val="20"/>
-        </w:rPr>
-        <w:t>[</w:t>
-      </w:r>
-      <w:r>
-        <w:rPr>
-          <w:rFonts w:ascii="Courier New" w:hAnsi="Courier New" w:cs="Courier New"/>
-          <w:noProof/>
-          <w:sz w:val="18"/>
-          <w:szCs w:val="18"/>
-        </w:rPr>
-        <w:t>t</w:t>
-      </w:r>
-      <w:r>
-        <w:rPr>
-          <w:rFonts w:ascii="Times New Roman" w:hAnsi="Times New Roman" w:cs="Times New Roman"/>
-          <w:noProof/>
-          <w:sz w:val="20"/>
-          <w:szCs w:val="20"/>
-        </w:rPr>
-        <w:t xml:space="preserve">] is the index in res where </w:t>
-      </w:r>
-      <w:r>
-        <w:rPr>
-          <w:rFonts w:ascii="Courier New" w:hAnsi="Courier New" w:cs="Courier New"/>
-          <w:noProof/>
-          <w:sz w:val="18"/>
-          <w:szCs w:val="18"/>
-        </w:rPr>
-        <w:t>b</w:t>
-      </w:r>
-      <w:r>
-        <w:rPr>
-          <w:rFonts w:ascii="Times New Roman" w:hAnsi="Times New Roman" w:cs="Times New Roman"/>
-          <w:noProof/>
-          <w:sz w:val="20"/>
-          <w:szCs w:val="20"/>
-        </w:rPr>
-        <w:t>[</w:t>
-      </w:r>
-      <w:r>
-        <w:rPr>
-          <w:rFonts w:ascii="Courier New" w:hAnsi="Courier New" w:cs="Courier New"/>
-          <w:noProof/>
-          <w:sz w:val="18"/>
-          <w:szCs w:val="18"/>
-        </w:rPr>
-        <w:t>h</w:t>
-      </w:r>
-      <w:r>
-        <w:rPr>
-          <w:rFonts w:ascii="Times New Roman" w:hAnsi="Times New Roman" w:cs="Times New Roman"/>
-          <w:noProof/>
-          <w:sz w:val="20"/>
-          <w:szCs w:val="20"/>
-        </w:rPr>
-        <w:t xml:space="preserve">] </w:t>
-      </w:r>
-      <w:r>
-        <w:rPr>
-          <w:rFonts w:ascii="Times New Roman" w:hAnsi="Times New Roman" w:cs="Times New Roman"/>
-          <w:noProof/>
-          <w:sz w:val="20"/>
-          <w:szCs w:val="20"/>
-        </w:rPr>
-        <w:t>is to</w:t>
-      </w:r>
-      <w:r>
-        <w:rPr>
-          <w:rFonts w:ascii="Times New Roman" w:hAnsi="Times New Roman" w:cs="Times New Roman"/>
-          <w:noProof/>
-          <w:sz w:val="20"/>
-          <w:szCs w:val="20"/>
-        </w:rPr>
-        <w:t xml:space="preserve"> be placed, so </w:t>
-      </w:r>
-      <w:r>
-        <w:rPr>
-          <w:rFonts w:ascii="Times New Roman" w:hAnsi="Times New Roman" w:cs="Times New Roman"/>
-          <w:noProof/>
-          <w:sz w:val="20"/>
-          <w:szCs w:val="20"/>
-        </w:rPr>
-        <w:t xml:space="preserve">store </w:t>
-      </w:r>
-      <w:r>
-        <w:rPr>
-          <w:rFonts w:ascii="Courier New" w:hAnsi="Courier New" w:cs="Courier New"/>
-          <w:noProof/>
-          <w:sz w:val="18"/>
-          <w:szCs w:val="18"/>
-        </w:rPr>
-        <w:t>b</w:t>
-      </w:r>
-      <w:r>
-        <w:rPr>
-          <w:rFonts w:ascii="Times New Roman" w:hAnsi="Times New Roman" w:cs="Times New Roman"/>
-          <w:noProof/>
-          <w:sz w:val="20"/>
-          <w:szCs w:val="20"/>
-        </w:rPr>
-        <w:t>[</w:t>
-      </w:r>
-      <w:r>
-        <w:rPr>
-          <w:rFonts w:ascii="Courier New" w:hAnsi="Courier New" w:cs="Courier New"/>
-          <w:noProof/>
-          <w:sz w:val="18"/>
-          <w:szCs w:val="18"/>
-        </w:rPr>
-        <w:t>h</w:t>
-      </w:r>
-      <w:r>
-        <w:rPr>
-          <w:rFonts w:ascii="Times New Roman" w:hAnsi="Times New Roman" w:cs="Times New Roman"/>
-          <w:noProof/>
-          <w:sz w:val="20"/>
-          <w:szCs w:val="20"/>
-        </w:rPr>
-        <w:t>]</w:t>
-      </w:r>
-      <w:r>
-        <w:rPr>
-          <w:rFonts w:ascii="Times New Roman" w:hAnsi="Times New Roman" w:cs="Times New Roman"/>
-          <w:noProof/>
-          <w:sz w:val="20"/>
-          <w:szCs w:val="20"/>
-        </w:rPr>
-        <w:t xml:space="preserve"> in</w:t>
-      </w:r>
-      <w:r>
-        <w:rPr>
-          <w:rFonts w:ascii="Times New Roman" w:hAnsi="Times New Roman" w:cs="Times New Roman"/>
-          <w:noProof/>
-          <w:sz w:val="20"/>
-          <w:szCs w:val="20"/>
-        </w:rPr>
-        <w:t xml:space="preserve"> </w:t>
-      </w:r>
-      <w:r>
-        <w:rPr>
-          <w:rFonts w:ascii="Courier New" w:hAnsi="Courier New" w:cs="Courier New"/>
-          <w:noProof/>
-          <w:sz w:val="18"/>
-          <w:szCs w:val="18"/>
-        </w:rPr>
-        <w:t>res</w:t>
-      </w:r>
-      <w:r>
-        <w:rPr>
-          <w:rFonts w:ascii="Times New Roman" w:hAnsi="Times New Roman" w:cs="Times New Roman"/>
-          <w:noProof/>
-          <w:sz w:val="20"/>
-          <w:szCs w:val="20"/>
-        </w:rPr>
-        <w:t>[</w:t>
-      </w:r>
-      <w:r>
-        <w:rPr>
-          <w:rFonts w:ascii="Courier New" w:hAnsi="Courier New" w:cs="Courier New"/>
-          <w:noProof/>
-          <w:sz w:val="18"/>
-          <w:szCs w:val="18"/>
-        </w:rPr>
-        <w:t>c</w:t>
-      </w:r>
-      <w:r>
-        <w:rPr>
-          <w:rFonts w:ascii="Times New Roman" w:hAnsi="Times New Roman" w:cs="Times New Roman"/>
-          <w:noProof/>
-          <w:sz w:val="20"/>
-          <w:szCs w:val="20"/>
-        </w:rPr>
-        <w:t>[</w:t>
-      </w:r>
-      <w:r>
-        <w:rPr>
-          <w:rFonts w:ascii="Courier New" w:hAnsi="Courier New" w:cs="Courier New"/>
-          <w:noProof/>
-          <w:sz w:val="18"/>
-          <w:szCs w:val="18"/>
-        </w:rPr>
-        <w:t>t</w:t>
-      </w:r>
-      <w:r>
-        <w:rPr>
-          <w:rFonts w:ascii="Times New Roman" w:hAnsi="Times New Roman" w:cs="Times New Roman"/>
-          <w:noProof/>
-          <w:sz w:val="20"/>
-          <w:szCs w:val="20"/>
-        </w:rPr>
-        <w:t>]]</w:t>
-      </w:r>
-      <w:r>
-        <w:rPr>
-          <w:rFonts w:ascii="Times New Roman" w:hAnsi="Times New Roman" w:cs="Times New Roman"/>
-          <w:noProof/>
-          <w:sz w:val="20"/>
-          <w:szCs w:val="20"/>
-        </w:rPr>
-        <w:t xml:space="preserve"> and increase </w:t>
-      </w:r>
-      <w:r>
-        <w:rPr>
-          <w:rFonts w:ascii="Courier New" w:hAnsi="Courier New" w:cs="Courier New"/>
-          <w:noProof/>
-          <w:sz w:val="18"/>
-          <w:szCs w:val="18"/>
-        </w:rPr>
-        <w:t>c</w:t>
-      </w:r>
-      <w:r>
-        <w:rPr>
-          <w:rFonts w:ascii="Times New Roman" w:hAnsi="Times New Roman" w:cs="Times New Roman"/>
-          <w:noProof/>
-          <w:sz w:val="20"/>
-          <w:szCs w:val="20"/>
-        </w:rPr>
-        <w:t>[</w:t>
-      </w:r>
-      <w:r>
-        <w:rPr>
-          <w:rFonts w:ascii="Courier New" w:hAnsi="Courier New" w:cs="Courier New"/>
-          <w:noProof/>
-          <w:sz w:val="18"/>
-          <w:szCs w:val="18"/>
-        </w:rPr>
-        <w:t>t</w:t>
-      </w:r>
-      <w:r>
-        <w:rPr>
-          <w:rFonts w:ascii="Times New Roman" w:hAnsi="Times New Roman" w:cs="Times New Roman"/>
-          <w:noProof/>
-          <w:sz w:val="20"/>
-          <w:szCs w:val="20"/>
-        </w:rPr>
-        <w:t>] to indicate where the</w:t>
-      </w:r>
-      <w:r>
-        <w:rPr>
-          <w:rFonts w:ascii="Times New Roman" w:hAnsi="Times New Roman" w:cs="Times New Roman"/>
-          <w:noProof/>
-          <w:sz w:val="20"/>
-          <w:szCs w:val="20"/>
-        </w:rPr>
-        <w:t xml:space="preserve"> next value</w:t>
-      </w:r>
-      <w:r>
-        <w:rPr>
-          <w:rFonts w:ascii="Times New Roman" w:hAnsi="Times New Roman" w:cs="Times New Roman"/>
-          <w:noProof/>
-          <w:sz w:val="20"/>
-          <w:szCs w:val="20"/>
-        </w:rPr>
-        <w:t xml:space="preserve"> </w:t>
-      </w:r>
-      <w:r>
-        <w:rPr>
-          <w:rFonts w:ascii="Courier New" w:hAnsi="Courier New" w:cs="Courier New"/>
-          <w:noProof/>
-          <w:sz w:val="18"/>
-          <w:szCs w:val="18"/>
-        </w:rPr>
-        <w:t>t</w:t>
-      </w:r>
-      <w:r>
-        <w:rPr>
-          <w:rFonts w:ascii="Times New Roman" w:hAnsi="Times New Roman" w:cs="Times New Roman"/>
-          <w:noProof/>
-          <w:sz w:val="20"/>
-          <w:szCs w:val="20"/>
-        </w:rPr>
-        <w:t xml:space="preserve"> in</w:t>
-      </w:r>
-      <w:r>
-        <w:rPr>
-          <w:rFonts w:ascii="Times New Roman" w:hAnsi="Times New Roman" w:cs="Times New Roman"/>
-          <w:noProof/>
-          <w:sz w:val="20"/>
-          <w:szCs w:val="20"/>
-        </w:rPr>
-        <w:t xml:space="preserve"> </w:t>
-      </w:r>
-      <w:r>
-        <w:rPr>
-          <w:rFonts w:ascii="Courier New" w:hAnsi="Courier New" w:cs="Courier New"/>
-          <w:noProof/>
-          <w:sz w:val="18"/>
-          <w:szCs w:val="18"/>
-        </w:rPr>
-        <w:t>b</w:t>
-      </w:r>
-      <w:r>
-        <w:rPr>
-          <w:rFonts w:ascii="Times New Roman" w:hAnsi="Times New Roman" w:cs="Times New Roman"/>
-          <w:noProof/>
-          <w:sz w:val="20"/>
-          <w:szCs w:val="20"/>
-        </w:rPr>
-        <w:t>[</w:t>
-      </w:r>
-      <w:r>
-        <w:rPr>
-          <w:rFonts w:ascii="Courier New" w:hAnsi="Courier New" w:cs="Courier New"/>
-          <w:noProof/>
-          <w:sz w:val="18"/>
-          <w:szCs w:val="18"/>
-        </w:rPr>
-        <w:t>h</w:t>
-      </w:r>
-      <w:r>
-        <w:rPr>
-          <w:rFonts w:ascii="Times New Roman" w:hAnsi="Times New Roman" w:cs="Times New Roman"/>
-          <w:noProof/>
-          <w:sz w:val="20"/>
-          <w:szCs w:val="20"/>
-        </w:rPr>
-        <w:t>..]</w:t>
-      </w:r>
-      <w:r>
-        <w:rPr>
-          <w:rFonts w:ascii="Times New Roman" w:hAnsi="Times New Roman" w:cs="Times New Roman"/>
-          <w:noProof/>
-          <w:sz w:val="20"/>
-          <w:szCs w:val="20"/>
-        </w:rPr>
-        <w:t xml:space="preserve"> is to be placed.</w:t>
-      </w:r>
-      <w:r>
-        <w:rPr>
-          <w:rFonts w:ascii="Times New Roman" w:hAnsi="Times New Roman" w:cs="Times New Roman"/>
-          <w:noProof/>
-          <w:sz w:val="20"/>
-          <w:szCs w:val="20"/>
-        </w:rPr>
-        <w:t xml:space="preserve"> We s</w:t>
-      </w:r>
-      <w:r>
-        <w:rPr>
-          <w:rFonts w:ascii="Times New Roman" w:hAnsi="Times New Roman" w:cs="Times New Roman"/>
-          <w:noProof/>
-          <w:sz w:val="20"/>
-          <w:szCs w:val="20"/>
-        </w:rPr>
-        <w:t xml:space="preserve">tep through this, given arrays </w:t>
-      </w:r>
-      <w:r>
-        <w:rPr>
-          <w:rFonts w:ascii="Courier New" w:hAnsi="Courier New" w:cs="Courier New"/>
-          <w:noProof/>
-          <w:sz w:val="18"/>
-          <w:szCs w:val="18"/>
-        </w:rPr>
-        <w:t>b</w:t>
-      </w:r>
-      <w:r>
-        <w:rPr>
-          <w:rFonts w:ascii="Times New Roman" w:hAnsi="Times New Roman" w:cs="Times New Roman"/>
-          <w:noProof/>
-          <w:sz w:val="20"/>
-          <w:szCs w:val="20"/>
-        </w:rPr>
-        <w:t>,</w:t>
-      </w:r>
-      <w:r>
-        <w:rPr>
-          <w:rFonts w:ascii="Times New Roman" w:hAnsi="Times New Roman" w:cs="Times New Roman"/>
-          <w:noProof/>
-          <w:sz w:val="20"/>
-          <w:szCs w:val="20"/>
-        </w:rPr>
-        <w:t xml:space="preserve"> </w:t>
-      </w:r>
-      <w:r>
-        <w:rPr>
-          <w:rFonts w:ascii="Courier New" w:hAnsi="Courier New" w:cs="Courier New"/>
-          <w:noProof/>
-          <w:sz w:val="18"/>
-          <w:szCs w:val="18"/>
-        </w:rPr>
-        <w:t>c</w:t>
+          <w:rFonts w:ascii="Courier New" w:hAnsi="Courier New" w:cs="Courier New"/>
+          <w:noProof/>
+          <w:sz w:val="18"/>
+          <w:szCs w:val="18"/>
+        </w:rPr>
+        <w:t>d</w:t>
       </w:r>
       <w:r>
         <w:rPr>
@@ -2043,7 +2044,7 @@
           <w:sz w:val="18"/>
           <w:szCs w:val="18"/>
         </w:rPr>
-        <w:t>b</w:t>
+        <w:t>c</w:t>
       </w:r>
       <w:r>
         <w:rPr>
@@ -2106,7 +2107,7 @@
           <w:sz w:val="18"/>
           <w:szCs w:val="18"/>
         </w:rPr>
-        <w:t>b</w:t>
+        <w:t>c</w:t>
       </w:r>
       <w:r>
         <w:rPr>
@@ -2151,7 +2152,7 @@
           <w:sz w:val="18"/>
           <w:szCs w:val="18"/>
         </w:rPr>
-        <w:t>c</w:t>
+        <w:t>d</w:t>
       </w:r>
       <w:r>
         <w:rPr>
@@ -2187,7 +2188,7 @@
           <w:sz w:val="18"/>
           <w:szCs w:val="18"/>
         </w:rPr>
-        <w:t>c</w:t>
+        <w:t>d</w:t>
       </w:r>
       <w:r>
         <w:rPr>
@@ -2261,7 +2262,7 @@
           <w:sz w:val="18"/>
           <w:szCs w:val="18"/>
         </w:rPr>
-        <w:t>c</w:t>
+        <w:t>d</w:t>
       </w:r>
       <w:r>
         <w:rPr>
@@ -2308,25 +2309,43 @@
           <w:sz w:val="20"/>
           <w:szCs w:val="20"/>
         </w:rPr>
+        <w:t xml:space="preserve"> = 1</w:t>
+      </w:r>
+      <w:r>
+        <w:rPr>
+          <w:rFonts w:ascii="Times New Roman" w:hAnsi="Times New Roman" w:cs="Times New Roman"/>
+          <w:noProof/>
+          <w:sz w:val="20"/>
+          <w:szCs w:val="20"/>
+        </w:rPr>
+        <w:t>,</w:t>
+      </w:r>
+      <w:r>
+        <w:rPr>
+          <w:rFonts w:ascii="Times New Roman" w:hAnsi="Times New Roman" w:cs="Times New Roman"/>
+          <w:noProof/>
+          <w:sz w:val="20"/>
+          <w:szCs w:val="20"/>
+        </w:rPr>
         <w:t xml:space="preserve"> </w:t>
       </w:r>
       <w:r>
         <w:rPr>
-          <w:rFonts w:ascii="Times New Roman" w:hAnsi="Times New Roman" w:cs="Times New Roman"/>
-          <w:noProof/>
-          <w:sz w:val="20"/>
-          <w:szCs w:val="20"/>
-        </w:rPr>
-        <w:t>= 1</w:t>
-      </w:r>
-      <w:r>
-        <w:rPr>
-          <w:rFonts w:ascii="Times New Roman" w:hAnsi="Times New Roman" w:cs="Times New Roman"/>
-          <w:noProof/>
-          <w:sz w:val="20"/>
-          <w:szCs w:val="20"/>
-        </w:rPr>
-        <w:t>,</w:t>
+          <w:rFonts w:ascii="Courier New" w:hAnsi="Courier New" w:cs="Courier New"/>
+          <w:noProof/>
+          <w:sz w:val="18"/>
+          <w:szCs w:val="18"/>
+        </w:rPr>
+        <w:t>c</w:t>
+      </w:r>
+      <w:r>
+        <w:rPr>
+          <w:rFonts w:ascii="Times New Roman" w:hAnsi="Times New Roman" w:cs="Times New Roman"/>
+          <w:noProof/>
+          <w:sz w:val="20"/>
+          <w:szCs w:val="20"/>
+        </w:rPr>
+        <w:t>[1]</w:t>
       </w:r>
       <w:r>
         <w:rPr>
@@ -2339,12 +2358,39 @@
       </w:r>
       <w:r>
         <w:rPr>
-          <w:rFonts w:ascii="Courier New" w:hAnsi="Courier New" w:cs="Courier New"/>
-          <w:noProof/>
-          <w:sz w:val="18"/>
-          <w:szCs w:val="18"/>
-        </w:rPr>
-        <w:t>b</w:t>
+          <w:rFonts w:ascii="Times New Roman" w:hAnsi="Times New Roman" w:cs="Times New Roman"/>
+          <w:noProof/>
+          <w:sz w:val="20"/>
+          <w:szCs w:val="20"/>
+        </w:rPr>
+        <w:t xml:space="preserve">= 4. Store </w:t>
+      </w:r>
+      <w:r>
+        <w:rPr>
+          <w:rFonts w:ascii="Courier New" w:hAnsi="Courier New" w:cs="Courier New"/>
+          <w:noProof/>
+          <w:sz w:val="18"/>
+          <w:szCs w:val="18"/>
+        </w:rPr>
+        <w:t>c</w:t>
+      </w:r>
+      <w:r>
+        <w:rPr>
+          <w:rFonts w:ascii="Times New Roman" w:hAnsi="Times New Roman" w:cs="Times New Roman"/>
+          <w:noProof/>
+          <w:sz w:val="20"/>
+          <w:szCs w:val="20"/>
+        </w:rPr>
+        <w:t xml:space="preserve">[1] in </w:t>
+      </w:r>
+      <w:r>
+        <w:rPr>
+          <w:rFonts w:ascii="Courier New" w:hAnsi="Courier New" w:cs="Courier New"/>
+          <w:noProof/>
+          <w:sz w:val="18"/>
+          <w:szCs w:val="18"/>
+        </w:rPr>
+        <w:t>res</w:t>
       </w:r>
       <w:r>
         <w:rPr>
@@ -2357,84 +2403,21 @@
       </w:r>
       <w:r>
         <w:rPr>
-          <w:rFonts w:ascii="Times New Roman" w:hAnsi="Times New Roman" w:cs="Times New Roman"/>
-          <w:noProof/>
-          <w:sz w:val="20"/>
-          <w:szCs w:val="20"/>
-        </w:rPr>
-        <w:t>1</w:t>
-      </w:r>
-      <w:r>
-        <w:rPr>
-          <w:rFonts w:ascii="Times New Roman" w:hAnsi="Times New Roman" w:cs="Times New Roman"/>
-          <w:noProof/>
-          <w:sz w:val="20"/>
-          <w:szCs w:val="20"/>
-        </w:rPr>
-        <w:t>]</w:t>
-      </w:r>
-      <w:r>
-        <w:rPr>
-          <w:rFonts w:ascii="Times New Roman" w:hAnsi="Times New Roman" w:cs="Times New Roman"/>
-          <w:noProof/>
-          <w:sz w:val="20"/>
-          <w:szCs w:val="20"/>
-        </w:rPr>
-        <w:t xml:space="preserve"> </w:t>
-      </w:r>
-      <w:r>
-        <w:rPr>
-          <w:rFonts w:ascii="Times New Roman" w:hAnsi="Times New Roman" w:cs="Times New Roman"/>
-          <w:noProof/>
-          <w:sz w:val="20"/>
-          <w:szCs w:val="20"/>
-        </w:rPr>
-        <w:t>=</w:t>
-      </w:r>
-      <w:r>
-        <w:rPr>
-          <w:rFonts w:ascii="Times New Roman" w:hAnsi="Times New Roman" w:cs="Times New Roman"/>
-          <w:noProof/>
-          <w:sz w:val="20"/>
-          <w:szCs w:val="20"/>
-        </w:rPr>
-        <w:t xml:space="preserve"> 4</w:t>
-      </w:r>
-      <w:r>
-        <w:rPr>
-          <w:rFonts w:ascii="Times New Roman" w:hAnsi="Times New Roman" w:cs="Times New Roman"/>
-          <w:noProof/>
-          <w:sz w:val="20"/>
-          <w:szCs w:val="20"/>
-        </w:rPr>
-        <w:t xml:space="preserve">. Store </w:t>
-      </w:r>
-      <w:r>
-        <w:rPr>
-          <w:rFonts w:ascii="Courier New" w:hAnsi="Courier New" w:cs="Courier New"/>
-          <w:noProof/>
-          <w:sz w:val="18"/>
-          <w:szCs w:val="18"/>
-        </w:rPr>
-        <w:t>b</w:t>
-      </w:r>
-      <w:r>
-        <w:rPr>
-          <w:rFonts w:ascii="Times New Roman" w:hAnsi="Times New Roman" w:cs="Times New Roman"/>
-          <w:noProof/>
-          <w:sz w:val="20"/>
-          <w:szCs w:val="20"/>
-        </w:rPr>
-        <w:t>[1</w:t>
-      </w:r>
-      <w:r>
-        <w:rPr>
-          <w:rFonts w:ascii="Times New Roman" w:hAnsi="Times New Roman" w:cs="Times New Roman"/>
-          <w:noProof/>
-          <w:sz w:val="20"/>
-          <w:szCs w:val="20"/>
-        </w:rPr>
-        <w:t xml:space="preserve">] in </w:t>
+          <w:rFonts w:ascii="Courier New" w:hAnsi="Courier New" w:cs="Courier New"/>
+          <w:noProof/>
+          <w:sz w:val="18"/>
+          <w:szCs w:val="18"/>
+        </w:rPr>
+        <w:t>d</w:t>
+      </w:r>
+      <w:r>
+        <w:rPr>
+          <w:rFonts w:ascii="Times New Roman" w:hAnsi="Times New Roman" w:cs="Times New Roman"/>
+          <w:noProof/>
+          <w:sz w:val="20"/>
+          <w:szCs w:val="20"/>
+        </w:rPr>
+        <w:t xml:space="preserve">[4]], i.e. </w:t>
       </w:r>
       <w:r>
         <w:rPr>
@@ -2452,34 +2435,34 @@
           <w:sz w:val="20"/>
           <w:szCs w:val="20"/>
         </w:rPr>
-        <w:t>[</w:t>
-      </w:r>
-      <w:r>
-        <w:rPr>
-          <w:rFonts w:ascii="Courier New" w:hAnsi="Courier New" w:cs="Courier New"/>
-          <w:noProof/>
-          <w:sz w:val="18"/>
-          <w:szCs w:val="18"/>
-        </w:rPr>
-        <w:t>c</w:t>
-      </w:r>
-      <w:r>
-        <w:rPr>
-          <w:rFonts w:ascii="Times New Roman" w:hAnsi="Times New Roman" w:cs="Times New Roman"/>
-          <w:noProof/>
-          <w:sz w:val="20"/>
-          <w:szCs w:val="20"/>
-        </w:rPr>
-        <w:t>[4</w:t>
-      </w:r>
-      <w:r>
-        <w:rPr>
-          <w:rFonts w:ascii="Times New Roman" w:hAnsi="Times New Roman" w:cs="Times New Roman"/>
-          <w:noProof/>
-          <w:sz w:val="20"/>
-          <w:szCs w:val="20"/>
-        </w:rPr>
-        <w:t xml:space="preserve">]], i.e. </w:t>
+        <w:t xml:space="preserve">[5]. Increment </w:t>
+      </w:r>
+      <w:r>
+        <w:rPr>
+          <w:rFonts w:ascii="Courier New" w:hAnsi="Courier New" w:cs="Courier New"/>
+          <w:noProof/>
+          <w:sz w:val="18"/>
+          <w:szCs w:val="18"/>
+        </w:rPr>
+        <w:t>d</w:t>
+      </w:r>
+      <w:r>
+        <w:rPr>
+          <w:rFonts w:ascii="Times New Roman" w:hAnsi="Times New Roman" w:cs="Times New Roman"/>
+          <w:noProof/>
+          <w:sz w:val="20"/>
+          <w:szCs w:val="20"/>
+        </w:rPr>
+        <w:t xml:space="preserve">[4]. </w:t>
+      </w:r>
+      <w:r>
+        <w:rPr>
+          <w:rFonts w:ascii="Times New Roman" w:hAnsi="Times New Roman" w:cs="Times New Roman"/>
+          <w:noProof/>
+          <w:sz w:val="20"/>
+          <w:szCs w:val="20"/>
+        </w:rPr>
+        <w:t xml:space="preserve">New </w:t>
       </w:r>
       <w:r>
         <w:rPr>
@@ -2497,78 +2480,6 @@
           <w:sz w:val="20"/>
           <w:szCs w:val="20"/>
         </w:rPr>
-        <w:t>[5</w:t>
-      </w:r>
-      <w:r>
-        <w:rPr>
-          <w:rFonts w:ascii="Times New Roman" w:hAnsi="Times New Roman" w:cs="Times New Roman"/>
-          <w:noProof/>
-          <w:sz w:val="20"/>
-          <w:szCs w:val="20"/>
-        </w:rPr>
-        <w:t xml:space="preserve">]. Increment </w:t>
-      </w:r>
-      <w:r>
-        <w:rPr>
-          <w:rFonts w:ascii="Courier New" w:hAnsi="Courier New" w:cs="Courier New"/>
-          <w:noProof/>
-          <w:sz w:val="18"/>
-          <w:szCs w:val="18"/>
-        </w:rPr>
-        <w:t>c</w:t>
-      </w:r>
-      <w:r>
-        <w:rPr>
-          <w:rFonts w:ascii="Times New Roman" w:hAnsi="Times New Roman" w:cs="Times New Roman"/>
-          <w:noProof/>
-          <w:sz w:val="20"/>
-          <w:szCs w:val="20"/>
-        </w:rPr>
-        <w:t>[4</w:t>
-      </w:r>
-      <w:r>
-        <w:rPr>
-          <w:rFonts w:ascii="Times New Roman" w:hAnsi="Times New Roman" w:cs="Times New Roman"/>
-          <w:noProof/>
-          <w:sz w:val="20"/>
-          <w:szCs w:val="20"/>
-        </w:rPr>
-        <w:t xml:space="preserve">]. </w:t>
-      </w:r>
-      <w:r>
-        <w:rPr>
-          <w:rFonts w:ascii="Times New Roman" w:hAnsi="Times New Roman" w:cs="Times New Roman"/>
-          <w:noProof/>
-          <w:sz w:val="20"/>
-          <w:szCs w:val="20"/>
-        </w:rPr>
-        <w:t>New</w:t>
-      </w:r>
-      <w:r>
-        <w:rPr>
-          <w:rFonts w:ascii="Times New Roman" w:hAnsi="Times New Roman" w:cs="Times New Roman"/>
-          <w:noProof/>
-          <w:sz w:val="20"/>
-          <w:szCs w:val="20"/>
-        </w:rPr>
-        <w:t xml:space="preserve"> </w:t>
-      </w:r>
-      <w:r>
-        <w:rPr>
-          <w:rFonts w:ascii="Courier New" w:hAnsi="Courier New" w:cs="Courier New"/>
-          <w:noProof/>
-          <w:sz w:val="18"/>
-          <w:szCs w:val="18"/>
-        </w:rPr>
-        <w:t>res</w:t>
-      </w:r>
-      <w:r>
-        <w:rPr>
-          <w:rFonts w:ascii="Times New Roman" w:hAnsi="Times New Roman" w:cs="Times New Roman"/>
-          <w:noProof/>
-          <w:sz w:val="20"/>
-          <w:szCs w:val="20"/>
-        </w:rPr>
         <w:t xml:space="preserve">: (0, 0, 0, </w:t>
       </w:r>
       <w:r>
@@ -2617,25 +2528,16 @@
           <w:sz w:val="18"/>
           <w:szCs w:val="18"/>
         </w:rPr>
-        <w:t>c</w:t>
-      </w:r>
-      <w:r>
-        <w:rPr>
-          <w:rFonts w:ascii="Times New Roman" w:hAnsi="Times New Roman" w:cs="Times New Roman"/>
-          <w:noProof/>
-          <w:sz w:val="20"/>
-          <w:szCs w:val="20"/>
-        </w:rPr>
-        <w:t>: (0, 2, 3, 4, 6</w:t>
-      </w:r>
-      <w:r>
-        <w:rPr>
-          <w:rFonts w:ascii="Times New Roman" w:hAnsi="Times New Roman" w:cs="Times New Roman"/>
-          <w:noProof/>
-          <w:sz w:val="20"/>
-          <w:szCs w:val="20"/>
-        </w:rPr>
-        <w:t>)</w:t>
+        <w:t>d</w:t>
+      </w:r>
+      <w:r>
+        <w:rPr>
+          <w:rFonts w:ascii="Times New Roman" w:hAnsi="Times New Roman" w:cs="Times New Roman"/>
+          <w:noProof/>
+          <w:sz w:val="20"/>
+          <w:szCs w:val="20"/>
+        </w:rPr>
+        <w:t>: (0, 2, 3, 4, 6)</w:t>
       </w:r>
       <w:r>
         <w:rPr>
@@ -2673,25 +2575,43 @@
           <w:sz w:val="20"/>
           <w:szCs w:val="20"/>
         </w:rPr>
+        <w:t xml:space="preserve"> = 2</w:t>
+      </w:r>
+      <w:r>
+        <w:rPr>
+          <w:rFonts w:ascii="Times New Roman" w:hAnsi="Times New Roman" w:cs="Times New Roman"/>
+          <w:noProof/>
+          <w:sz w:val="20"/>
+          <w:szCs w:val="20"/>
+        </w:rPr>
+        <w:t>,</w:t>
+      </w:r>
+      <w:r>
+        <w:rPr>
+          <w:rFonts w:ascii="Times New Roman" w:hAnsi="Times New Roman" w:cs="Times New Roman"/>
+          <w:noProof/>
+          <w:sz w:val="20"/>
+          <w:szCs w:val="20"/>
+        </w:rPr>
         <w:t xml:space="preserve"> </w:t>
       </w:r>
       <w:r>
         <w:rPr>
-          <w:rFonts w:ascii="Times New Roman" w:hAnsi="Times New Roman" w:cs="Times New Roman"/>
-          <w:noProof/>
-          <w:sz w:val="20"/>
-          <w:szCs w:val="20"/>
-        </w:rPr>
-        <w:t>= 2</w:t>
-      </w:r>
-      <w:r>
-        <w:rPr>
-          <w:rFonts w:ascii="Times New Roman" w:hAnsi="Times New Roman" w:cs="Times New Roman"/>
-          <w:noProof/>
-          <w:sz w:val="20"/>
-          <w:szCs w:val="20"/>
-        </w:rPr>
-        <w:t>,</w:t>
+          <w:rFonts w:ascii="Courier New" w:hAnsi="Courier New" w:cs="Courier New"/>
+          <w:noProof/>
+          <w:sz w:val="18"/>
+          <w:szCs w:val="18"/>
+        </w:rPr>
+        <w:t>c</w:t>
+      </w:r>
+      <w:r>
+        <w:rPr>
+          <w:rFonts w:ascii="Times New Roman" w:hAnsi="Times New Roman" w:cs="Times New Roman"/>
+          <w:noProof/>
+          <w:sz w:val="20"/>
+          <w:szCs w:val="20"/>
+        </w:rPr>
+        <w:t>[2]</w:t>
       </w:r>
       <w:r>
         <w:rPr>
@@ -2704,12 +2624,39 @@
       </w:r>
       <w:r>
         <w:rPr>
-          <w:rFonts w:ascii="Courier New" w:hAnsi="Courier New" w:cs="Courier New"/>
-          <w:noProof/>
-          <w:sz w:val="18"/>
-          <w:szCs w:val="18"/>
-        </w:rPr>
-        <w:t>b</w:t>
+          <w:rFonts w:ascii="Times New Roman" w:hAnsi="Times New Roman" w:cs="Times New Roman"/>
+          <w:noProof/>
+          <w:sz w:val="20"/>
+          <w:szCs w:val="20"/>
+        </w:rPr>
+        <w:t xml:space="preserve">= 0. Store </w:t>
+      </w:r>
+      <w:r>
+        <w:rPr>
+          <w:rFonts w:ascii="Courier New" w:hAnsi="Courier New" w:cs="Courier New"/>
+          <w:noProof/>
+          <w:sz w:val="18"/>
+          <w:szCs w:val="18"/>
+        </w:rPr>
+        <w:t>c</w:t>
+      </w:r>
+      <w:r>
+        <w:rPr>
+          <w:rFonts w:ascii="Times New Roman" w:hAnsi="Times New Roman" w:cs="Times New Roman"/>
+          <w:noProof/>
+          <w:sz w:val="20"/>
+          <w:szCs w:val="20"/>
+        </w:rPr>
+        <w:t xml:space="preserve">[2] in </w:t>
+      </w:r>
+      <w:r>
+        <w:rPr>
+          <w:rFonts w:ascii="Courier New" w:hAnsi="Courier New" w:cs="Courier New"/>
+          <w:noProof/>
+          <w:sz w:val="18"/>
+          <w:szCs w:val="18"/>
+        </w:rPr>
+        <w:t>res</w:t>
       </w:r>
       <w:r>
         <w:rPr>
@@ -2722,84 +2669,21 @@
       </w:r>
       <w:r>
         <w:rPr>
-          <w:rFonts w:ascii="Times New Roman" w:hAnsi="Times New Roman" w:cs="Times New Roman"/>
-          <w:noProof/>
-          <w:sz w:val="20"/>
-          <w:szCs w:val="20"/>
-        </w:rPr>
-        <w:t>2</w:t>
-      </w:r>
-      <w:r>
-        <w:rPr>
-          <w:rFonts w:ascii="Times New Roman" w:hAnsi="Times New Roman" w:cs="Times New Roman"/>
-          <w:noProof/>
-          <w:sz w:val="20"/>
-          <w:szCs w:val="20"/>
-        </w:rPr>
-        <w:t>]</w:t>
-      </w:r>
-      <w:r>
-        <w:rPr>
-          <w:rFonts w:ascii="Times New Roman" w:hAnsi="Times New Roman" w:cs="Times New Roman"/>
-          <w:noProof/>
-          <w:sz w:val="20"/>
-          <w:szCs w:val="20"/>
-        </w:rPr>
-        <w:t xml:space="preserve"> </w:t>
-      </w:r>
-      <w:r>
-        <w:rPr>
-          <w:rFonts w:ascii="Times New Roman" w:hAnsi="Times New Roman" w:cs="Times New Roman"/>
-          <w:noProof/>
-          <w:sz w:val="20"/>
-          <w:szCs w:val="20"/>
-        </w:rPr>
-        <w:t>=</w:t>
-      </w:r>
-      <w:r>
-        <w:rPr>
-          <w:rFonts w:ascii="Times New Roman" w:hAnsi="Times New Roman" w:cs="Times New Roman"/>
-          <w:noProof/>
-          <w:sz w:val="20"/>
-          <w:szCs w:val="20"/>
-        </w:rPr>
-        <w:t xml:space="preserve"> 0</w:t>
-      </w:r>
-      <w:r>
-        <w:rPr>
-          <w:rFonts w:ascii="Times New Roman" w:hAnsi="Times New Roman" w:cs="Times New Roman"/>
-          <w:noProof/>
-          <w:sz w:val="20"/>
-          <w:szCs w:val="20"/>
-        </w:rPr>
-        <w:t xml:space="preserve">. Store </w:t>
-      </w:r>
-      <w:r>
-        <w:rPr>
-          <w:rFonts w:ascii="Courier New" w:hAnsi="Courier New" w:cs="Courier New"/>
-          <w:noProof/>
-          <w:sz w:val="18"/>
-          <w:szCs w:val="18"/>
-        </w:rPr>
-        <w:t>b</w:t>
-      </w:r>
-      <w:r>
-        <w:rPr>
-          <w:rFonts w:ascii="Times New Roman" w:hAnsi="Times New Roman" w:cs="Times New Roman"/>
-          <w:noProof/>
-          <w:sz w:val="20"/>
-          <w:szCs w:val="20"/>
-        </w:rPr>
-        <w:t>[2</w:t>
-      </w:r>
-      <w:r>
-        <w:rPr>
-          <w:rFonts w:ascii="Times New Roman" w:hAnsi="Times New Roman" w:cs="Times New Roman"/>
-          <w:noProof/>
-          <w:sz w:val="20"/>
-          <w:szCs w:val="20"/>
-        </w:rPr>
-        <w:t xml:space="preserve">] in </w:t>
+          <w:rFonts w:ascii="Courier New" w:hAnsi="Courier New" w:cs="Courier New"/>
+          <w:noProof/>
+          <w:sz w:val="18"/>
+          <w:szCs w:val="18"/>
+        </w:rPr>
+        <w:t>d</w:t>
+      </w:r>
+      <w:r>
+        <w:rPr>
+          <w:rFonts w:ascii="Times New Roman" w:hAnsi="Times New Roman" w:cs="Times New Roman"/>
+          <w:noProof/>
+          <w:sz w:val="20"/>
+          <w:szCs w:val="20"/>
+        </w:rPr>
+        <w:t xml:space="preserve">[0]], i.e. </w:t>
       </w:r>
       <w:r>
         <w:rPr>
@@ -2817,30 +2701,58 @@
           <w:sz w:val="20"/>
           <w:szCs w:val="20"/>
         </w:rPr>
-        <w:t>[</w:t>
-      </w:r>
-      <w:r>
-        <w:rPr>
-          <w:rFonts w:ascii="Courier New" w:hAnsi="Courier New" w:cs="Courier New"/>
-          <w:noProof/>
-          <w:sz w:val="18"/>
-          <w:szCs w:val="18"/>
-        </w:rPr>
-        <w:t>c</w:t>
-      </w:r>
-      <w:r>
-        <w:rPr>
-          <w:rFonts w:ascii="Times New Roman" w:hAnsi="Times New Roman" w:cs="Times New Roman"/>
-          <w:noProof/>
-          <w:sz w:val="20"/>
-          <w:szCs w:val="20"/>
-        </w:rPr>
-        <w:t>[</w:t>
-      </w:r>
-      <w:r>
-        <w:rPr>
-          <w:rFonts w:ascii="Times New Roman" w:hAnsi="Times New Roman" w:cs="Times New Roman"/>
-          <w:noProof/>
+        <w:t xml:space="preserve">[0]. Increment </w:t>
+      </w:r>
+      <w:r>
+        <w:rPr>
+          <w:rFonts w:ascii="Courier New" w:hAnsi="Courier New" w:cs="Courier New"/>
+          <w:noProof/>
+          <w:sz w:val="18"/>
+          <w:szCs w:val="18"/>
+        </w:rPr>
+        <w:t>d</w:t>
+      </w:r>
+      <w:r>
+        <w:rPr>
+          <w:rFonts w:ascii="Times New Roman" w:hAnsi="Times New Roman" w:cs="Times New Roman"/>
+          <w:noProof/>
+          <w:sz w:val="20"/>
+          <w:szCs w:val="20"/>
+        </w:rPr>
+        <w:t xml:space="preserve">[0]. </w:t>
+      </w:r>
+      <w:r>
+        <w:rPr>
+          <w:rFonts w:ascii="Times New Roman" w:hAnsi="Times New Roman" w:cs="Times New Roman"/>
+          <w:noProof/>
+          <w:sz w:val="20"/>
+          <w:szCs w:val="20"/>
+        </w:rPr>
+        <w:t xml:space="preserve">New </w:t>
+      </w:r>
+      <w:r>
+        <w:rPr>
+          <w:rFonts w:ascii="Courier New" w:hAnsi="Courier New" w:cs="Courier New"/>
+          <w:noProof/>
+          <w:sz w:val="18"/>
+          <w:szCs w:val="18"/>
+        </w:rPr>
+        <w:t>res</w:t>
+      </w:r>
+      <w:r>
+        <w:rPr>
+          <w:rFonts w:ascii="Times New Roman" w:hAnsi="Times New Roman" w:cs="Times New Roman"/>
+          <w:noProof/>
+          <w:sz w:val="20"/>
+          <w:szCs w:val="20"/>
+        </w:rPr>
+        <w:t>: (</w:t>
+      </w:r>
+      <w:r>
+        <w:rPr>
+          <w:rFonts w:ascii="Times New Roman" w:hAnsi="Times New Roman" w:cs="Times New Roman"/>
+          <w:noProof/>
+          <w:color w:val="FF0000"/>
           <w:sz w:val="20"/>
           <w:szCs w:val="20"/>
         </w:rPr>
@@ -2853,88 +2765,7 @@
           <w:sz w:val="20"/>
           <w:szCs w:val="20"/>
         </w:rPr>
-        <w:t xml:space="preserve">]], i.e. </w:t>
-      </w:r>
-      <w:r>
-        <w:rPr>
-          <w:rFonts w:ascii="Courier New" w:hAnsi="Courier New" w:cs="Courier New"/>
-          <w:noProof/>
-          <w:sz w:val="18"/>
-          <w:szCs w:val="18"/>
-        </w:rPr>
-        <w:t>res</w:t>
-      </w:r>
-      <w:r>
-        <w:rPr>
-          <w:rFonts w:ascii="Times New Roman" w:hAnsi="Times New Roman" w:cs="Times New Roman"/>
-          <w:noProof/>
-          <w:sz w:val="20"/>
-          <w:szCs w:val="20"/>
-        </w:rPr>
-        <w:t>[0</w:t>
-      </w:r>
-      <w:r>
-        <w:rPr>
-          <w:rFonts w:ascii="Times New Roman" w:hAnsi="Times New Roman" w:cs="Times New Roman"/>
-          <w:noProof/>
-          <w:sz w:val="20"/>
-          <w:szCs w:val="20"/>
-        </w:rPr>
-        <w:t xml:space="preserve">]. Increment </w:t>
-      </w:r>
-      <w:r>
-        <w:rPr>
-          <w:rFonts w:ascii="Courier New" w:hAnsi="Courier New" w:cs="Courier New"/>
-          <w:noProof/>
-          <w:sz w:val="18"/>
-          <w:szCs w:val="18"/>
-        </w:rPr>
-        <w:t>c</w:t>
-      </w:r>
-      <w:r>
-        <w:rPr>
-          <w:rFonts w:ascii="Times New Roman" w:hAnsi="Times New Roman" w:cs="Times New Roman"/>
-          <w:noProof/>
-          <w:sz w:val="20"/>
-          <w:szCs w:val="20"/>
-        </w:rPr>
-        <w:t>[0</w:t>
-      </w:r>
-      <w:r>
-        <w:rPr>
-          <w:rFonts w:ascii="Times New Roman" w:hAnsi="Times New Roman" w:cs="Times New Roman"/>
-          <w:noProof/>
-          <w:sz w:val="20"/>
-          <w:szCs w:val="20"/>
-        </w:rPr>
-        <w:t xml:space="preserve">]. </w:t>
-      </w:r>
-      <w:r>
-        <w:rPr>
-          <w:rFonts w:ascii="Times New Roman" w:hAnsi="Times New Roman" w:cs="Times New Roman"/>
-          <w:noProof/>
-          <w:sz w:val="20"/>
-          <w:szCs w:val="20"/>
-        </w:rPr>
-        <w:t xml:space="preserve">New </w:t>
-      </w:r>
-      <w:r>
-        <w:rPr>
-          <w:rFonts w:ascii="Courier New" w:hAnsi="Courier New" w:cs="Courier New"/>
-          <w:noProof/>
-          <w:sz w:val="18"/>
-          <w:szCs w:val="18"/>
-        </w:rPr>
-        <w:t>res</w:t>
-      </w:r>
-      <w:r>
-        <w:rPr>
-          <w:rFonts w:ascii="Times New Roman" w:hAnsi="Times New Roman" w:cs="Times New Roman"/>
-          <w:noProof/>
-          <w:sz w:val="20"/>
-          <w:szCs w:val="20"/>
-        </w:rPr>
-        <w:t>: (</w:t>
+        <w:t xml:space="preserve">, 0, 0, </w:t>
       </w:r>
       <w:r>
         <w:rPr>
@@ -2944,16 +2775,16 @@
           <w:sz w:val="20"/>
           <w:szCs w:val="20"/>
         </w:rPr>
-        <w:t>0</w:t>
-      </w:r>
-      <w:r>
-        <w:rPr>
-          <w:rFonts w:ascii="Times New Roman" w:hAnsi="Times New Roman" w:cs="Times New Roman"/>
-          <w:noProof/>
-          <w:sz w:val="20"/>
-          <w:szCs w:val="20"/>
-        </w:rPr>
-        <w:t xml:space="preserve">, 0, 0, </w:t>
+        <w:t>3</w:t>
+      </w:r>
+      <w:r>
+        <w:rPr>
+          <w:rFonts w:ascii="Times New Roman" w:hAnsi="Times New Roman" w:cs="Times New Roman"/>
+          <w:noProof/>
+          <w:sz w:val="20"/>
+          <w:szCs w:val="20"/>
+        </w:rPr>
+        <w:t xml:space="preserve">, 0, </w:t>
       </w:r>
       <w:r>
         <w:rPr>
@@ -2963,25 +2794,6 @@
           <w:sz w:val="20"/>
           <w:szCs w:val="20"/>
         </w:rPr>
-        <w:t>3</w:t>
-      </w:r>
-      <w:r>
-        <w:rPr>
-          <w:rFonts w:ascii="Times New Roman" w:hAnsi="Times New Roman" w:cs="Times New Roman"/>
-          <w:noProof/>
-          <w:sz w:val="20"/>
-          <w:szCs w:val="20"/>
-        </w:rPr>
-        <w:t xml:space="preserve">, 0, </w:t>
-      </w:r>
-      <w:r>
-        <w:rPr>
-          <w:rFonts w:ascii="Times New Roman" w:hAnsi="Times New Roman" w:cs="Times New Roman"/>
-          <w:noProof/>
-          <w:color w:val="FF0000"/>
-          <w:sz w:val="20"/>
-          <w:szCs w:val="20"/>
-        </w:rPr>
         <w:t>4</w:t>
       </w:r>
       <w:r>
@@ -3000,25 +2812,16 @@
           <w:sz w:val="18"/>
           <w:szCs w:val="18"/>
         </w:rPr>
-        <w:t>c</w:t>
-      </w:r>
-      <w:r>
-        <w:rPr>
-          <w:rFonts w:ascii="Times New Roman" w:hAnsi="Times New Roman" w:cs="Times New Roman"/>
-          <w:noProof/>
-          <w:sz w:val="20"/>
-          <w:szCs w:val="20"/>
-        </w:rPr>
-        <w:t>: (1</w:t>
-      </w:r>
-      <w:r>
-        <w:rPr>
-          <w:rFonts w:ascii="Times New Roman" w:hAnsi="Times New Roman" w:cs="Times New Roman"/>
-          <w:noProof/>
-          <w:sz w:val="20"/>
-          <w:szCs w:val="20"/>
-        </w:rPr>
-        <w:t>, 2, 3, 4, 6)</w:t>
+        <w:t>d</w:t>
+      </w:r>
+      <w:r>
+        <w:rPr>
+          <w:rFonts w:ascii="Times New Roman" w:hAnsi="Times New Roman" w:cs="Times New Roman"/>
+          <w:noProof/>
+          <w:sz w:val="20"/>
+          <w:szCs w:val="20"/>
+        </w:rPr>
+        <w:t>: (1, 2, 3, 4, 6)</w:t>
       </w:r>
       <w:r>
         <w:rPr>
@@ -3056,25 +2859,43 @@
           <w:sz w:val="20"/>
           <w:szCs w:val="20"/>
         </w:rPr>
+        <w:t xml:space="preserve"> = 3</w:t>
+      </w:r>
+      <w:r>
+        <w:rPr>
+          <w:rFonts w:ascii="Times New Roman" w:hAnsi="Times New Roman" w:cs="Times New Roman"/>
+          <w:noProof/>
+          <w:sz w:val="20"/>
+          <w:szCs w:val="20"/>
+        </w:rPr>
+        <w:t>,</w:t>
+      </w:r>
+      <w:r>
+        <w:rPr>
+          <w:rFonts w:ascii="Times New Roman" w:hAnsi="Times New Roman" w:cs="Times New Roman"/>
+          <w:noProof/>
+          <w:sz w:val="20"/>
+          <w:szCs w:val="20"/>
+        </w:rPr>
         <w:t xml:space="preserve"> </w:t>
       </w:r>
       <w:r>
         <w:rPr>
-          <w:rFonts w:ascii="Times New Roman" w:hAnsi="Times New Roman" w:cs="Times New Roman"/>
-          <w:noProof/>
-          <w:sz w:val="20"/>
-          <w:szCs w:val="20"/>
-        </w:rPr>
-        <w:t>= 3</w:t>
-      </w:r>
-      <w:r>
-        <w:rPr>
-          <w:rFonts w:ascii="Times New Roman" w:hAnsi="Times New Roman" w:cs="Times New Roman"/>
-          <w:noProof/>
-          <w:sz w:val="20"/>
-          <w:szCs w:val="20"/>
-        </w:rPr>
-        <w:t>,</w:t>
+          <w:rFonts w:ascii="Courier New" w:hAnsi="Courier New" w:cs="Courier New"/>
+          <w:noProof/>
+          <w:sz w:val="18"/>
+          <w:szCs w:val="18"/>
+        </w:rPr>
+        <w:t>c</w:t>
+      </w:r>
+      <w:r>
+        <w:rPr>
+          <w:rFonts w:ascii="Times New Roman" w:hAnsi="Times New Roman" w:cs="Times New Roman"/>
+          <w:noProof/>
+          <w:sz w:val="20"/>
+          <w:szCs w:val="20"/>
+        </w:rPr>
+        <w:t>[3]</w:t>
       </w:r>
       <w:r>
         <w:rPr>
@@ -3087,12 +2908,39 @@
       </w:r>
       <w:r>
         <w:rPr>
-          <w:rFonts w:ascii="Courier New" w:hAnsi="Courier New" w:cs="Courier New"/>
-          <w:noProof/>
-          <w:sz w:val="18"/>
-          <w:szCs w:val="18"/>
-        </w:rPr>
-        <w:t>b</w:t>
+          <w:rFonts w:ascii="Times New Roman" w:hAnsi="Times New Roman" w:cs="Times New Roman"/>
+          <w:noProof/>
+          <w:sz w:val="20"/>
+          <w:szCs w:val="20"/>
+        </w:rPr>
+        <w:t xml:space="preserve">= 0. Store </w:t>
+      </w:r>
+      <w:r>
+        <w:rPr>
+          <w:rFonts w:ascii="Courier New" w:hAnsi="Courier New" w:cs="Courier New"/>
+          <w:noProof/>
+          <w:sz w:val="18"/>
+          <w:szCs w:val="18"/>
+        </w:rPr>
+        <w:t>c</w:t>
+      </w:r>
+      <w:r>
+        <w:rPr>
+          <w:rFonts w:ascii="Times New Roman" w:hAnsi="Times New Roman" w:cs="Times New Roman"/>
+          <w:noProof/>
+          <w:sz w:val="20"/>
+          <w:szCs w:val="20"/>
+        </w:rPr>
+        <w:t xml:space="preserve">[3] in </w:t>
+      </w:r>
+      <w:r>
+        <w:rPr>
+          <w:rFonts w:ascii="Courier New" w:hAnsi="Courier New" w:cs="Courier New"/>
+          <w:noProof/>
+          <w:sz w:val="18"/>
+          <w:szCs w:val="18"/>
+        </w:rPr>
+        <w:t>res</w:t>
       </w:r>
       <w:r>
         <w:rPr>
@@ -3105,8 +2953,129 @@
       </w:r>
       <w:r>
         <w:rPr>
-          <w:rFonts w:ascii="Times New Roman" w:hAnsi="Times New Roman" w:cs="Times New Roman"/>
-          <w:noProof/>
+          <w:rFonts w:ascii="Courier New" w:hAnsi="Courier New" w:cs="Courier New"/>
+          <w:noProof/>
+          <w:sz w:val="18"/>
+          <w:szCs w:val="18"/>
+        </w:rPr>
+        <w:t>d</w:t>
+      </w:r>
+      <w:r>
+        <w:rPr>
+          <w:rFonts w:ascii="Times New Roman" w:hAnsi="Times New Roman" w:cs="Times New Roman"/>
+          <w:noProof/>
+          <w:sz w:val="20"/>
+          <w:szCs w:val="20"/>
+        </w:rPr>
+        <w:t xml:space="preserve">[0]], i.e. </w:t>
+      </w:r>
+      <w:r>
+        <w:rPr>
+          <w:rFonts w:ascii="Courier New" w:hAnsi="Courier New" w:cs="Courier New"/>
+          <w:noProof/>
+          <w:sz w:val="18"/>
+          <w:szCs w:val="18"/>
+        </w:rPr>
+        <w:t>res</w:t>
+      </w:r>
+      <w:r>
+        <w:rPr>
+          <w:rFonts w:ascii="Times New Roman" w:hAnsi="Times New Roman" w:cs="Times New Roman"/>
+          <w:noProof/>
+          <w:sz w:val="20"/>
+          <w:szCs w:val="20"/>
+        </w:rPr>
+        <w:t xml:space="preserve">[1]. Increment </w:t>
+      </w:r>
+      <w:r>
+        <w:rPr>
+          <w:rFonts w:ascii="Courier New" w:hAnsi="Courier New" w:cs="Courier New"/>
+          <w:noProof/>
+          <w:sz w:val="18"/>
+          <w:szCs w:val="18"/>
+        </w:rPr>
+        <w:t>d</w:t>
+      </w:r>
+      <w:r>
+        <w:rPr>
+          <w:rFonts w:ascii="Times New Roman" w:hAnsi="Times New Roman" w:cs="Times New Roman"/>
+          <w:noProof/>
+          <w:sz w:val="20"/>
+          <w:szCs w:val="20"/>
+        </w:rPr>
+        <w:t xml:space="preserve">[1]. </w:t>
+      </w:r>
+      <w:r>
+        <w:rPr>
+          <w:rFonts w:ascii="Times New Roman" w:hAnsi="Times New Roman" w:cs="Times New Roman"/>
+          <w:noProof/>
+          <w:sz w:val="20"/>
+          <w:szCs w:val="20"/>
+        </w:rPr>
+        <w:t xml:space="preserve">New </w:t>
+      </w:r>
+      <w:r>
+        <w:rPr>
+          <w:rFonts w:ascii="Courier New" w:hAnsi="Courier New" w:cs="Courier New"/>
+          <w:noProof/>
+          <w:sz w:val="18"/>
+          <w:szCs w:val="18"/>
+        </w:rPr>
+        <w:t>res</w:t>
+      </w:r>
+      <w:r>
+        <w:rPr>
+          <w:rFonts w:ascii="Times New Roman" w:hAnsi="Times New Roman" w:cs="Times New Roman"/>
+          <w:noProof/>
+          <w:sz w:val="20"/>
+          <w:szCs w:val="20"/>
+        </w:rPr>
+        <w:t>: (</w:t>
+      </w:r>
+      <w:r>
+        <w:rPr>
+          <w:rFonts w:ascii="Times New Roman" w:hAnsi="Times New Roman" w:cs="Times New Roman"/>
+          <w:noProof/>
+          <w:color w:val="FF0000"/>
+          <w:sz w:val="20"/>
+          <w:szCs w:val="20"/>
+        </w:rPr>
+        <w:t>0</w:t>
+      </w:r>
+      <w:r>
+        <w:rPr>
+          <w:rFonts w:ascii="Times New Roman" w:hAnsi="Times New Roman" w:cs="Times New Roman"/>
+          <w:noProof/>
+          <w:sz w:val="20"/>
+          <w:szCs w:val="20"/>
+        </w:rPr>
+        <w:t xml:space="preserve">, </w:t>
+      </w:r>
+      <w:r>
+        <w:rPr>
+          <w:rFonts w:ascii="Times New Roman" w:hAnsi="Times New Roman" w:cs="Times New Roman"/>
+          <w:b/>
+          <w:noProof/>
+          <w:color w:val="FF0000"/>
+          <w:sz w:val="20"/>
+          <w:szCs w:val="20"/>
+        </w:rPr>
+        <w:t>0</w:t>
+      </w:r>
+      <w:r>
+        <w:rPr>
+          <w:rFonts w:ascii="Times New Roman" w:hAnsi="Times New Roman" w:cs="Times New Roman"/>
+          <w:noProof/>
+          <w:sz w:val="20"/>
+          <w:szCs w:val="20"/>
+        </w:rPr>
+        <w:t xml:space="preserve">, 0, </w:t>
+      </w:r>
+      <w:r>
+        <w:rPr>
+          <w:rFonts w:ascii="Times New Roman" w:hAnsi="Times New Roman" w:cs="Times New Roman"/>
+          <w:noProof/>
+          <w:color w:val="FF0000"/>
           <w:sz w:val="20"/>
           <w:szCs w:val="20"/>
         </w:rPr>
@@ -3119,178 +3088,7 @@
           <w:sz w:val="20"/>
           <w:szCs w:val="20"/>
         </w:rPr>
-        <w:t>]</w:t>
-      </w:r>
-      <w:r>
-        <w:rPr>
-          <w:rFonts w:ascii="Times New Roman" w:hAnsi="Times New Roman" w:cs="Times New Roman"/>
-          <w:noProof/>
-          <w:sz w:val="20"/>
-          <w:szCs w:val="20"/>
-        </w:rPr>
-        <w:t xml:space="preserve"> </w:t>
-      </w:r>
-      <w:r>
-        <w:rPr>
-          <w:rFonts w:ascii="Times New Roman" w:hAnsi="Times New Roman" w:cs="Times New Roman"/>
-          <w:noProof/>
-          <w:sz w:val="20"/>
-          <w:szCs w:val="20"/>
-        </w:rPr>
-        <w:t xml:space="preserve">= 0. Store </w:t>
-      </w:r>
-      <w:r>
-        <w:rPr>
-          <w:rFonts w:ascii="Courier New" w:hAnsi="Courier New" w:cs="Courier New"/>
-          <w:noProof/>
-          <w:sz w:val="18"/>
-          <w:szCs w:val="18"/>
-        </w:rPr>
-        <w:t>b</w:t>
-      </w:r>
-      <w:r>
-        <w:rPr>
-          <w:rFonts w:ascii="Times New Roman" w:hAnsi="Times New Roman" w:cs="Times New Roman"/>
-          <w:noProof/>
-          <w:sz w:val="20"/>
-          <w:szCs w:val="20"/>
-        </w:rPr>
-        <w:t>[3</w:t>
-      </w:r>
-      <w:r>
-        <w:rPr>
-          <w:rFonts w:ascii="Times New Roman" w:hAnsi="Times New Roman" w:cs="Times New Roman"/>
-          <w:noProof/>
-          <w:sz w:val="20"/>
-          <w:szCs w:val="20"/>
-        </w:rPr>
-        <w:t xml:space="preserve">] in </w:t>
-      </w:r>
-      <w:r>
-        <w:rPr>
-          <w:rFonts w:ascii="Courier New" w:hAnsi="Courier New" w:cs="Courier New"/>
-          <w:noProof/>
-          <w:sz w:val="18"/>
-          <w:szCs w:val="18"/>
-        </w:rPr>
-        <w:t>res</w:t>
-      </w:r>
-      <w:r>
-        <w:rPr>
-          <w:rFonts w:ascii="Times New Roman" w:hAnsi="Times New Roman" w:cs="Times New Roman"/>
-          <w:noProof/>
-          <w:sz w:val="20"/>
-          <w:szCs w:val="20"/>
-        </w:rPr>
-        <w:t>[</w:t>
-      </w:r>
-      <w:r>
-        <w:rPr>
-          <w:rFonts w:ascii="Courier New" w:hAnsi="Courier New" w:cs="Courier New"/>
-          <w:noProof/>
-          <w:sz w:val="18"/>
-          <w:szCs w:val="18"/>
-        </w:rPr>
-        <w:t>c</w:t>
-      </w:r>
-      <w:r>
-        <w:rPr>
-          <w:rFonts w:ascii="Times New Roman" w:hAnsi="Times New Roman" w:cs="Times New Roman"/>
-          <w:noProof/>
-          <w:sz w:val="20"/>
-          <w:szCs w:val="20"/>
-        </w:rPr>
-        <w:t xml:space="preserve">[0]], i.e. </w:t>
-      </w:r>
-      <w:r>
-        <w:rPr>
-          <w:rFonts w:ascii="Courier New" w:hAnsi="Courier New" w:cs="Courier New"/>
-          <w:noProof/>
-          <w:sz w:val="18"/>
-          <w:szCs w:val="18"/>
-        </w:rPr>
-        <w:t>res</w:t>
-      </w:r>
-      <w:r>
-        <w:rPr>
-          <w:rFonts w:ascii="Times New Roman" w:hAnsi="Times New Roman" w:cs="Times New Roman"/>
-          <w:noProof/>
-          <w:sz w:val="20"/>
-          <w:szCs w:val="20"/>
-        </w:rPr>
-        <w:t>[1</w:t>
-      </w:r>
-      <w:r>
-        <w:rPr>
-          <w:rFonts w:ascii="Times New Roman" w:hAnsi="Times New Roman" w:cs="Times New Roman"/>
-          <w:noProof/>
-          <w:sz w:val="20"/>
-          <w:szCs w:val="20"/>
-        </w:rPr>
-        <w:t xml:space="preserve">]. Increment </w:t>
-      </w:r>
-      <w:r>
-        <w:rPr>
-          <w:rFonts w:ascii="Courier New" w:hAnsi="Courier New" w:cs="Courier New"/>
-          <w:noProof/>
-          <w:sz w:val="18"/>
-          <w:szCs w:val="18"/>
-        </w:rPr>
-        <w:t>c</w:t>
-      </w:r>
-      <w:r>
-        <w:rPr>
-          <w:rFonts w:ascii="Times New Roman" w:hAnsi="Times New Roman" w:cs="Times New Roman"/>
-          <w:noProof/>
-          <w:sz w:val="20"/>
-          <w:szCs w:val="20"/>
-        </w:rPr>
-        <w:t>[1</w:t>
-      </w:r>
-      <w:r>
-        <w:rPr>
-          <w:rFonts w:ascii="Times New Roman" w:hAnsi="Times New Roman" w:cs="Times New Roman"/>
-          <w:noProof/>
-          <w:sz w:val="20"/>
-          <w:szCs w:val="20"/>
-        </w:rPr>
-        <w:t xml:space="preserve">]. </w:t>
-      </w:r>
-      <w:r>
-        <w:rPr>
-          <w:rFonts w:ascii="Times New Roman" w:hAnsi="Times New Roman" w:cs="Times New Roman"/>
-          <w:noProof/>
-          <w:sz w:val="20"/>
-          <w:szCs w:val="20"/>
-        </w:rPr>
-        <w:t>New</w:t>
-      </w:r>
-      <w:r>
-        <w:rPr>
-          <w:rFonts w:ascii="Times New Roman" w:hAnsi="Times New Roman" w:cs="Times New Roman"/>
-          <w:noProof/>
-          <w:sz w:val="20"/>
-          <w:szCs w:val="20"/>
-        </w:rPr>
-        <w:t xml:space="preserve"> </w:t>
-      </w:r>
-      <w:r>
-        <w:rPr>
-          <w:rFonts w:ascii="Courier New" w:hAnsi="Courier New" w:cs="Courier New"/>
-          <w:noProof/>
-          <w:sz w:val="18"/>
-          <w:szCs w:val="18"/>
-        </w:rPr>
-        <w:t>res</w:t>
-      </w:r>
-      <w:r>
-        <w:rPr>
-          <w:rFonts w:ascii="Times New Roman" w:hAnsi="Times New Roman" w:cs="Times New Roman"/>
-          <w:noProof/>
-          <w:sz w:val="20"/>
-          <w:szCs w:val="20"/>
-        </w:rPr>
-        <w:t>: (</w:t>
+        <w:t xml:space="preserve">, 0, </w:t>
       </w:r>
       <w:r>
         <w:rPr>
@@ -3300,64 +3098,6 @@
           <w:sz w:val="20"/>
           <w:szCs w:val="20"/>
         </w:rPr>
-        <w:t>0</w:t>
-      </w:r>
-      <w:r>
-        <w:rPr>
-          <w:rFonts w:ascii="Times New Roman" w:hAnsi="Times New Roman" w:cs="Times New Roman"/>
-          <w:noProof/>
-          <w:sz w:val="20"/>
-          <w:szCs w:val="20"/>
-        </w:rPr>
-        <w:t xml:space="preserve">, </w:t>
-      </w:r>
-      <w:r>
-        <w:rPr>
-          <w:rFonts w:ascii="Times New Roman" w:hAnsi="Times New Roman" w:cs="Times New Roman"/>
-          <w:b/>
-          <w:noProof/>
-          <w:color w:val="FF0000"/>
-          <w:sz w:val="20"/>
-          <w:szCs w:val="20"/>
-        </w:rPr>
-        <w:t>0</w:t>
-      </w:r>
-      <w:r>
-        <w:rPr>
-          <w:rFonts w:ascii="Times New Roman" w:hAnsi="Times New Roman" w:cs="Times New Roman"/>
-          <w:noProof/>
-          <w:sz w:val="20"/>
-          <w:szCs w:val="20"/>
-        </w:rPr>
-        <w:t xml:space="preserve">, 0, </w:t>
-      </w:r>
-      <w:r>
-        <w:rPr>
-          <w:rFonts w:ascii="Times New Roman" w:hAnsi="Times New Roman" w:cs="Times New Roman"/>
-          <w:noProof/>
-          <w:color w:val="FF0000"/>
-          <w:sz w:val="20"/>
-          <w:szCs w:val="20"/>
-        </w:rPr>
-        <w:t>3</w:t>
-      </w:r>
-      <w:r>
-        <w:rPr>
-          <w:rFonts w:ascii="Times New Roman" w:hAnsi="Times New Roman" w:cs="Times New Roman"/>
-          <w:noProof/>
-          <w:sz w:val="20"/>
-          <w:szCs w:val="20"/>
-        </w:rPr>
-        <w:t xml:space="preserve">, 0, </w:t>
-      </w:r>
-      <w:r>
-        <w:rPr>
-          <w:rFonts w:ascii="Times New Roman" w:hAnsi="Times New Roman" w:cs="Times New Roman"/>
-          <w:noProof/>
-          <w:color w:val="FF0000"/>
-          <w:sz w:val="20"/>
-          <w:szCs w:val="20"/>
-        </w:rPr>
         <w:t>4</w:t>
       </w:r>
       <w:r>
@@ -3376,25 +3116,16 @@
           <w:sz w:val="18"/>
           <w:szCs w:val="18"/>
         </w:rPr>
-        <w:t>c</w:t>
-      </w:r>
-      <w:r>
-        <w:rPr>
-          <w:rFonts w:ascii="Times New Roman" w:hAnsi="Times New Roman" w:cs="Times New Roman"/>
-          <w:noProof/>
-          <w:sz w:val="20"/>
-          <w:szCs w:val="20"/>
-        </w:rPr>
-        <w:t>: (2</w:t>
-      </w:r>
-      <w:r>
-        <w:rPr>
-          <w:rFonts w:ascii="Times New Roman" w:hAnsi="Times New Roman" w:cs="Times New Roman"/>
-          <w:noProof/>
-          <w:sz w:val="20"/>
-          <w:szCs w:val="20"/>
-        </w:rPr>
-        <w:t>, 2, 3, 4, 6)</w:t>
+        <w:t>d</w:t>
+      </w:r>
+      <w:r>
+        <w:rPr>
+          <w:rFonts w:ascii="Times New Roman" w:hAnsi="Times New Roman" w:cs="Times New Roman"/>
+          <w:noProof/>
+          <w:sz w:val="20"/>
+          <w:szCs w:val="20"/>
+        </w:rPr>
+        <w:t>: (2, 2, 3, 4, 6)</w:t>
       </w:r>
       <w:r>
         <w:rPr>
@@ -3432,25 +3163,43 @@
           <w:sz w:val="20"/>
           <w:szCs w:val="20"/>
         </w:rPr>
+        <w:t xml:space="preserve"> = 4</w:t>
+      </w:r>
+      <w:r>
+        <w:rPr>
+          <w:rFonts w:ascii="Times New Roman" w:hAnsi="Times New Roman" w:cs="Times New Roman"/>
+          <w:noProof/>
+          <w:sz w:val="20"/>
+          <w:szCs w:val="20"/>
+        </w:rPr>
+        <w:t>,</w:t>
+      </w:r>
+      <w:r>
+        <w:rPr>
+          <w:rFonts w:ascii="Times New Roman" w:hAnsi="Times New Roman" w:cs="Times New Roman"/>
+          <w:noProof/>
+          <w:sz w:val="20"/>
+          <w:szCs w:val="20"/>
+        </w:rPr>
         <w:t xml:space="preserve"> </w:t>
       </w:r>
       <w:r>
         <w:rPr>
-          <w:rFonts w:ascii="Times New Roman" w:hAnsi="Times New Roman" w:cs="Times New Roman"/>
-          <w:noProof/>
-          <w:sz w:val="20"/>
-          <w:szCs w:val="20"/>
-        </w:rPr>
-        <w:t>= 4</w:t>
-      </w:r>
-      <w:r>
-        <w:rPr>
-          <w:rFonts w:ascii="Times New Roman" w:hAnsi="Times New Roman" w:cs="Times New Roman"/>
-          <w:noProof/>
-          <w:sz w:val="20"/>
-          <w:szCs w:val="20"/>
-        </w:rPr>
-        <w:t>,</w:t>
+          <w:rFonts w:ascii="Courier New" w:hAnsi="Courier New" w:cs="Courier New"/>
+          <w:noProof/>
+          <w:sz w:val="18"/>
+          <w:szCs w:val="18"/>
+        </w:rPr>
+        <w:t>c</w:t>
+      </w:r>
+      <w:r>
+        <w:rPr>
+          <w:rFonts w:ascii="Times New Roman" w:hAnsi="Times New Roman" w:cs="Times New Roman"/>
+          <w:noProof/>
+          <w:sz w:val="20"/>
+          <w:szCs w:val="20"/>
+        </w:rPr>
+        <w:t>[4]</w:t>
       </w:r>
       <w:r>
         <w:rPr>
@@ -3463,12 +3212,39 @@
       </w:r>
       <w:r>
         <w:rPr>
-          <w:rFonts w:ascii="Courier New" w:hAnsi="Courier New" w:cs="Courier New"/>
-          <w:noProof/>
-          <w:sz w:val="18"/>
-          <w:szCs w:val="18"/>
-        </w:rPr>
-        <w:t>b</w:t>
+          <w:rFonts w:ascii="Times New Roman" w:hAnsi="Times New Roman" w:cs="Times New Roman"/>
+          <w:noProof/>
+          <w:sz w:val="20"/>
+          <w:szCs w:val="20"/>
+        </w:rPr>
+        <w:t xml:space="preserve">= 3. Store </w:t>
+      </w:r>
+      <w:r>
+        <w:rPr>
+          <w:rFonts w:ascii="Courier New" w:hAnsi="Courier New" w:cs="Courier New"/>
+          <w:noProof/>
+          <w:sz w:val="18"/>
+          <w:szCs w:val="18"/>
+        </w:rPr>
+        <w:t>c</w:t>
+      </w:r>
+      <w:r>
+        <w:rPr>
+          <w:rFonts w:ascii="Times New Roman" w:hAnsi="Times New Roman" w:cs="Times New Roman"/>
+          <w:noProof/>
+          <w:sz w:val="20"/>
+          <w:szCs w:val="20"/>
+        </w:rPr>
+        <w:t xml:space="preserve">[4] in </w:t>
+      </w:r>
+      <w:r>
+        <w:rPr>
+          <w:rFonts w:ascii="Courier New" w:hAnsi="Courier New" w:cs="Courier New"/>
+          <w:noProof/>
+          <w:sz w:val="18"/>
+          <w:szCs w:val="18"/>
+        </w:rPr>
+        <w:t>res</w:t>
       </w:r>
       <w:r>
         <w:rPr>
@@ -3481,8 +3257,167 @@
       </w:r>
       <w:r>
         <w:rPr>
-          <w:rFonts w:ascii="Times New Roman" w:hAnsi="Times New Roman" w:cs="Times New Roman"/>
-          <w:noProof/>
+          <w:rFonts w:ascii="Courier New" w:hAnsi="Courier New" w:cs="Courier New"/>
+          <w:noProof/>
+          <w:sz w:val="18"/>
+          <w:szCs w:val="18"/>
+        </w:rPr>
+        <w:t>d</w:t>
+      </w:r>
+      <w:r>
+        <w:rPr>
+          <w:rFonts w:ascii="Times New Roman" w:hAnsi="Times New Roman" w:cs="Times New Roman"/>
+          <w:noProof/>
+          <w:sz w:val="20"/>
+          <w:szCs w:val="20"/>
+        </w:rPr>
+        <w:t xml:space="preserve">[3]], i.e. </w:t>
+      </w:r>
+      <w:r>
+        <w:rPr>
+          <w:rFonts w:ascii="Courier New" w:hAnsi="Courier New" w:cs="Courier New"/>
+          <w:noProof/>
+          <w:sz w:val="18"/>
+          <w:szCs w:val="18"/>
+        </w:rPr>
+        <w:t>res</w:t>
+      </w:r>
+      <w:r>
+        <w:rPr>
+          <w:rFonts w:ascii="Times New Roman" w:hAnsi="Times New Roman" w:cs="Times New Roman"/>
+          <w:noProof/>
+          <w:sz w:val="20"/>
+          <w:szCs w:val="20"/>
+        </w:rPr>
+        <w:t xml:space="preserve">[4]. Increment </w:t>
+      </w:r>
+      <w:r>
+        <w:rPr>
+          <w:rFonts w:ascii="Courier New" w:hAnsi="Courier New" w:cs="Courier New"/>
+          <w:noProof/>
+          <w:sz w:val="18"/>
+          <w:szCs w:val="18"/>
+        </w:rPr>
+        <w:t>d</w:t>
+      </w:r>
+      <w:r>
+        <w:rPr>
+          <w:rFonts w:ascii="Times New Roman" w:hAnsi="Times New Roman" w:cs="Times New Roman"/>
+          <w:noProof/>
+          <w:sz w:val="20"/>
+          <w:szCs w:val="20"/>
+        </w:rPr>
+        <w:t xml:space="preserve">[3]. </w:t>
+      </w:r>
+      <w:r>
+        <w:rPr>
+          <w:rFonts w:ascii="Times New Roman" w:hAnsi="Times New Roman" w:cs="Times New Roman"/>
+          <w:noProof/>
+          <w:sz w:val="20"/>
+          <w:szCs w:val="20"/>
+        </w:rPr>
+        <w:t xml:space="preserve">New </w:t>
+      </w:r>
+      <w:r>
+        <w:rPr>
+          <w:rFonts w:ascii="Courier New" w:hAnsi="Courier New" w:cs="Courier New"/>
+          <w:noProof/>
+          <w:sz w:val="18"/>
+          <w:szCs w:val="18"/>
+        </w:rPr>
+        <w:t>res</w:t>
+      </w:r>
+      <w:r>
+        <w:rPr>
+          <w:rFonts w:ascii="Times New Roman" w:hAnsi="Times New Roman" w:cs="Times New Roman"/>
+          <w:noProof/>
+          <w:sz w:val="20"/>
+          <w:szCs w:val="20"/>
+        </w:rPr>
+        <w:t>: (</w:t>
+      </w:r>
+      <w:r>
+        <w:rPr>
+          <w:rFonts w:ascii="Times New Roman" w:hAnsi="Times New Roman" w:cs="Times New Roman"/>
+          <w:noProof/>
+          <w:color w:val="FF0000"/>
+          <w:sz w:val="20"/>
+          <w:szCs w:val="20"/>
+        </w:rPr>
+        <w:t>0</w:t>
+      </w:r>
+      <w:r>
+        <w:rPr>
+          <w:rFonts w:ascii="Times New Roman" w:hAnsi="Times New Roman" w:cs="Times New Roman"/>
+          <w:noProof/>
+          <w:sz w:val="20"/>
+          <w:szCs w:val="20"/>
+        </w:rPr>
+        <w:t xml:space="preserve">, </w:t>
+      </w:r>
+      <w:r>
+        <w:rPr>
+          <w:rFonts w:ascii="Times New Roman" w:hAnsi="Times New Roman" w:cs="Times New Roman"/>
+          <w:noProof/>
+          <w:color w:val="FF0000"/>
+          <w:sz w:val="20"/>
+          <w:szCs w:val="20"/>
+        </w:rPr>
+        <w:t>0</w:t>
+      </w:r>
+      <w:r>
+        <w:rPr>
+          <w:rFonts w:ascii="Times New Roman" w:hAnsi="Times New Roman" w:cs="Times New Roman"/>
+          <w:noProof/>
+          <w:sz w:val="20"/>
+          <w:szCs w:val="20"/>
+        </w:rPr>
+        <w:t xml:space="preserve">, 0, </w:t>
+      </w:r>
+      <w:r>
+        <w:rPr>
+          <w:rFonts w:ascii="Times New Roman" w:hAnsi="Times New Roman" w:cs="Times New Roman"/>
+          <w:noProof/>
+          <w:color w:val="FF0000"/>
+          <w:sz w:val="20"/>
+          <w:szCs w:val="20"/>
+        </w:rPr>
+        <w:t>3</w:t>
+      </w:r>
+      <w:r>
+        <w:rPr>
+          <w:rFonts w:ascii="Times New Roman" w:hAnsi="Times New Roman" w:cs="Times New Roman"/>
+          <w:noProof/>
+          <w:sz w:val="20"/>
+          <w:szCs w:val="20"/>
+        </w:rPr>
+        <w:t xml:space="preserve">, </w:t>
+      </w:r>
+      <w:r>
+        <w:rPr>
+          <w:rFonts w:ascii="Times New Roman" w:hAnsi="Times New Roman" w:cs="Times New Roman"/>
+          <w:b/>
+          <w:noProof/>
+          <w:color w:val="FF0000"/>
+          <w:sz w:val="20"/>
+          <w:szCs w:val="20"/>
+        </w:rPr>
+        <w:t>3</w:t>
+      </w:r>
+      <w:r>
+        <w:rPr>
+          <w:rFonts w:ascii="Times New Roman" w:hAnsi="Times New Roman" w:cs="Times New Roman"/>
+          <w:noProof/>
+          <w:sz w:val="20"/>
+          <w:szCs w:val="20"/>
+        </w:rPr>
+        <w:t xml:space="preserve">, </w:t>
+      </w:r>
+      <w:r>
+        <w:rPr>
+          <w:rFonts w:ascii="Times New Roman" w:hAnsi="Times New Roman" w:cs="Times New Roman"/>
+          <w:noProof/>
+          <w:color w:val="FF0000"/>
           <w:sz w:val="20"/>
           <w:szCs w:val="20"/>
         </w:rPr>
@@ -3495,300 +3430,6 @@
           <w:sz w:val="20"/>
           <w:szCs w:val="20"/>
         </w:rPr>
-        <w:t>]</w:t>
-      </w:r>
-      <w:r>
-        <w:rPr>
-          <w:rFonts w:ascii="Times New Roman" w:hAnsi="Times New Roman" w:cs="Times New Roman"/>
-          <w:noProof/>
-          <w:sz w:val="20"/>
-          <w:szCs w:val="20"/>
-        </w:rPr>
-        <w:t xml:space="preserve"> </w:t>
-      </w:r>
-      <w:r>
-        <w:rPr>
-          <w:rFonts w:ascii="Times New Roman" w:hAnsi="Times New Roman" w:cs="Times New Roman"/>
-          <w:noProof/>
-          <w:sz w:val="20"/>
-          <w:szCs w:val="20"/>
-        </w:rPr>
-        <w:t>=</w:t>
-      </w:r>
-      <w:r>
-        <w:rPr>
-          <w:rFonts w:ascii="Times New Roman" w:hAnsi="Times New Roman" w:cs="Times New Roman"/>
-          <w:noProof/>
-          <w:sz w:val="20"/>
-          <w:szCs w:val="20"/>
-        </w:rPr>
-        <w:t xml:space="preserve"> 3</w:t>
-      </w:r>
-      <w:r>
-        <w:rPr>
-          <w:rFonts w:ascii="Times New Roman" w:hAnsi="Times New Roman" w:cs="Times New Roman"/>
-          <w:noProof/>
-          <w:sz w:val="20"/>
-          <w:szCs w:val="20"/>
-        </w:rPr>
-        <w:t xml:space="preserve">. Store </w:t>
-      </w:r>
-      <w:r>
-        <w:rPr>
-          <w:rFonts w:ascii="Courier New" w:hAnsi="Courier New" w:cs="Courier New"/>
-          <w:noProof/>
-          <w:sz w:val="18"/>
-          <w:szCs w:val="18"/>
-        </w:rPr>
-        <w:t>b</w:t>
-      </w:r>
-      <w:r>
-        <w:rPr>
-          <w:rFonts w:ascii="Times New Roman" w:hAnsi="Times New Roman" w:cs="Times New Roman"/>
-          <w:noProof/>
-          <w:sz w:val="20"/>
-          <w:szCs w:val="20"/>
-        </w:rPr>
-        <w:t>[4</w:t>
-      </w:r>
-      <w:r>
-        <w:rPr>
-          <w:rFonts w:ascii="Times New Roman" w:hAnsi="Times New Roman" w:cs="Times New Roman"/>
-          <w:noProof/>
-          <w:sz w:val="20"/>
-          <w:szCs w:val="20"/>
-        </w:rPr>
-        <w:t xml:space="preserve">] in </w:t>
-      </w:r>
-      <w:r>
-        <w:rPr>
-          <w:rFonts w:ascii="Courier New" w:hAnsi="Courier New" w:cs="Courier New"/>
-          <w:noProof/>
-          <w:sz w:val="18"/>
-          <w:szCs w:val="18"/>
-        </w:rPr>
-        <w:t>res</w:t>
-      </w:r>
-      <w:r>
-        <w:rPr>
-          <w:rFonts w:ascii="Times New Roman" w:hAnsi="Times New Roman" w:cs="Times New Roman"/>
-          <w:noProof/>
-          <w:sz w:val="20"/>
-          <w:szCs w:val="20"/>
-        </w:rPr>
-        <w:t>[</w:t>
-      </w:r>
-      <w:r>
-        <w:rPr>
-          <w:rFonts w:ascii="Courier New" w:hAnsi="Courier New" w:cs="Courier New"/>
-          <w:noProof/>
-          <w:sz w:val="18"/>
-          <w:szCs w:val="18"/>
-        </w:rPr>
-        <w:t>c</w:t>
-      </w:r>
-      <w:r>
-        <w:rPr>
-          <w:rFonts w:ascii="Times New Roman" w:hAnsi="Times New Roman" w:cs="Times New Roman"/>
-          <w:noProof/>
-          <w:sz w:val="20"/>
-          <w:szCs w:val="20"/>
-        </w:rPr>
-        <w:t>[</w:t>
-      </w:r>
-      <w:r>
-        <w:rPr>
-          <w:rFonts w:ascii="Times New Roman" w:hAnsi="Times New Roman" w:cs="Times New Roman"/>
-          <w:noProof/>
-          <w:sz w:val="20"/>
-          <w:szCs w:val="20"/>
-        </w:rPr>
-        <w:t>3</w:t>
-      </w:r>
-      <w:r>
-        <w:rPr>
-          <w:rFonts w:ascii="Times New Roman" w:hAnsi="Times New Roman" w:cs="Times New Roman"/>
-          <w:noProof/>
-          <w:sz w:val="20"/>
-          <w:szCs w:val="20"/>
-        </w:rPr>
-        <w:t xml:space="preserve">]], i.e. </w:t>
-      </w:r>
-      <w:r>
-        <w:rPr>
-          <w:rFonts w:ascii="Courier New" w:hAnsi="Courier New" w:cs="Courier New"/>
-          <w:noProof/>
-          <w:sz w:val="18"/>
-          <w:szCs w:val="18"/>
-        </w:rPr>
-        <w:t>res</w:t>
-      </w:r>
-      <w:r>
-        <w:rPr>
-          <w:rFonts w:ascii="Times New Roman" w:hAnsi="Times New Roman" w:cs="Times New Roman"/>
-          <w:noProof/>
-          <w:sz w:val="20"/>
-          <w:szCs w:val="20"/>
-        </w:rPr>
-        <w:t>[4</w:t>
-      </w:r>
-      <w:r>
-        <w:rPr>
-          <w:rFonts w:ascii="Times New Roman" w:hAnsi="Times New Roman" w:cs="Times New Roman"/>
-          <w:noProof/>
-          <w:sz w:val="20"/>
-          <w:szCs w:val="20"/>
-        </w:rPr>
-        <w:t xml:space="preserve">]. Increment </w:t>
-      </w:r>
-      <w:r>
-        <w:rPr>
-          <w:rFonts w:ascii="Courier New" w:hAnsi="Courier New" w:cs="Courier New"/>
-          <w:noProof/>
-          <w:sz w:val="18"/>
-          <w:szCs w:val="18"/>
-        </w:rPr>
-        <w:t>c</w:t>
-      </w:r>
-      <w:r>
-        <w:rPr>
-          <w:rFonts w:ascii="Times New Roman" w:hAnsi="Times New Roman" w:cs="Times New Roman"/>
-          <w:noProof/>
-          <w:sz w:val="20"/>
-          <w:szCs w:val="20"/>
-        </w:rPr>
-        <w:t>[3</w:t>
-      </w:r>
-      <w:r>
-        <w:rPr>
-          <w:rFonts w:ascii="Times New Roman" w:hAnsi="Times New Roman" w:cs="Times New Roman"/>
-          <w:noProof/>
-          <w:sz w:val="20"/>
-          <w:szCs w:val="20"/>
-        </w:rPr>
-        <w:t xml:space="preserve">]. </w:t>
-      </w:r>
-      <w:r>
-        <w:rPr>
-          <w:rFonts w:ascii="Times New Roman" w:hAnsi="Times New Roman" w:cs="Times New Roman"/>
-          <w:noProof/>
-          <w:sz w:val="20"/>
-          <w:szCs w:val="20"/>
-        </w:rPr>
-        <w:t xml:space="preserve">New </w:t>
-      </w:r>
-      <w:r>
-        <w:rPr>
-          <w:rFonts w:ascii="Courier New" w:hAnsi="Courier New" w:cs="Courier New"/>
-          <w:noProof/>
-          <w:sz w:val="18"/>
-          <w:szCs w:val="18"/>
-        </w:rPr>
-        <w:t>res</w:t>
-      </w:r>
-      <w:r>
-        <w:rPr>
-          <w:rFonts w:ascii="Times New Roman" w:hAnsi="Times New Roman" w:cs="Times New Roman"/>
-          <w:noProof/>
-          <w:sz w:val="20"/>
-          <w:szCs w:val="20"/>
-        </w:rPr>
-        <w:t>: (</w:t>
-      </w:r>
-      <w:r>
-        <w:rPr>
-          <w:rFonts w:ascii="Times New Roman" w:hAnsi="Times New Roman" w:cs="Times New Roman"/>
-          <w:noProof/>
-          <w:color w:val="FF0000"/>
-          <w:sz w:val="20"/>
-          <w:szCs w:val="20"/>
-        </w:rPr>
-        <w:t>0</w:t>
-      </w:r>
-      <w:r>
-        <w:rPr>
-          <w:rFonts w:ascii="Times New Roman" w:hAnsi="Times New Roman" w:cs="Times New Roman"/>
-          <w:noProof/>
-          <w:sz w:val="20"/>
-          <w:szCs w:val="20"/>
-        </w:rPr>
-        <w:t xml:space="preserve">, </w:t>
-      </w:r>
-      <w:r>
-        <w:rPr>
-          <w:rFonts w:ascii="Times New Roman" w:hAnsi="Times New Roman" w:cs="Times New Roman"/>
-          <w:noProof/>
-          <w:color w:val="FF0000"/>
-          <w:sz w:val="20"/>
-          <w:szCs w:val="20"/>
-        </w:rPr>
-        <w:t>0</w:t>
-      </w:r>
-      <w:r>
-        <w:rPr>
-          <w:rFonts w:ascii="Times New Roman" w:hAnsi="Times New Roman" w:cs="Times New Roman"/>
-          <w:noProof/>
-          <w:sz w:val="20"/>
-          <w:szCs w:val="20"/>
-        </w:rPr>
-        <w:t xml:space="preserve">, 0, </w:t>
-      </w:r>
-      <w:r>
-        <w:rPr>
-          <w:rFonts w:ascii="Times New Roman" w:hAnsi="Times New Roman" w:cs="Times New Roman"/>
-          <w:noProof/>
-          <w:color w:val="FF0000"/>
-          <w:sz w:val="20"/>
-          <w:szCs w:val="20"/>
-        </w:rPr>
-        <w:t>3</w:t>
-      </w:r>
-      <w:r>
-        <w:rPr>
-          <w:rFonts w:ascii="Times New Roman" w:hAnsi="Times New Roman" w:cs="Times New Roman"/>
-          <w:noProof/>
-          <w:sz w:val="20"/>
-          <w:szCs w:val="20"/>
-        </w:rPr>
-        <w:t xml:space="preserve">, </w:t>
-      </w:r>
-      <w:r>
-        <w:rPr>
-          <w:rFonts w:ascii="Times New Roman" w:hAnsi="Times New Roman" w:cs="Times New Roman"/>
-          <w:b/>
-          <w:noProof/>
-          <w:color w:val="FF0000"/>
-          <w:sz w:val="20"/>
-          <w:szCs w:val="20"/>
-        </w:rPr>
-        <w:t>3</w:t>
-      </w:r>
-      <w:r>
-        <w:rPr>
-          <w:rFonts w:ascii="Times New Roman" w:hAnsi="Times New Roman" w:cs="Times New Roman"/>
-          <w:noProof/>
-          <w:sz w:val="20"/>
-          <w:szCs w:val="20"/>
-        </w:rPr>
-        <w:t xml:space="preserve">, </w:t>
-      </w:r>
-      <w:r>
-        <w:rPr>
-          <w:rFonts w:ascii="Times New Roman" w:hAnsi="Times New Roman" w:cs="Times New Roman"/>
-          <w:noProof/>
-          <w:color w:val="FF0000"/>
-          <w:sz w:val="20"/>
-          <w:szCs w:val="20"/>
-        </w:rPr>
-        <w:t>4</w:t>
-      </w:r>
-      <w:r>
-        <w:rPr>
-          <w:rFonts w:ascii="Times New Roman" w:hAnsi="Times New Roman" w:cs="Times New Roman"/>
-          <w:noProof/>
-          <w:sz w:val="20"/>
-          <w:szCs w:val="20"/>
-        </w:rPr>
         <w:t xml:space="preserve">).   </w:t>
       </w:r>
       <w:r>
@@ -3798,34 +3439,16 @@
           <w:sz w:val="18"/>
           <w:szCs w:val="18"/>
         </w:rPr>
-        <w:t>c</w:t>
-      </w:r>
-      <w:r>
-        <w:rPr>
-          <w:rFonts w:ascii="Times New Roman" w:hAnsi="Times New Roman" w:cs="Times New Roman"/>
-          <w:noProof/>
-          <w:sz w:val="20"/>
-          <w:szCs w:val="20"/>
-        </w:rPr>
-        <w:t>: (2</w:t>
-      </w:r>
-      <w:r>
-        <w:rPr>
-          <w:rFonts w:ascii="Times New Roman" w:hAnsi="Times New Roman" w:cs="Times New Roman"/>
-          <w:noProof/>
-          <w:sz w:val="20"/>
-          <w:szCs w:val="20"/>
-        </w:rPr>
-        <w:t>, 2, 3, 5</w:t>
-      </w:r>
-      <w:r>
-        <w:rPr>
-          <w:rFonts w:ascii="Times New Roman" w:hAnsi="Times New Roman" w:cs="Times New Roman"/>
-          <w:noProof/>
-          <w:sz w:val="20"/>
-          <w:szCs w:val="20"/>
-        </w:rPr>
-        <w:t>, 6)</w:t>
+        <w:t>d</w:t>
+      </w:r>
+      <w:r>
+        <w:rPr>
+          <w:rFonts w:ascii="Times New Roman" w:hAnsi="Times New Roman" w:cs="Times New Roman"/>
+          <w:noProof/>
+          <w:sz w:val="20"/>
+          <w:szCs w:val="20"/>
+        </w:rPr>
+        <w:t>: (2, 2, 3, 5, 6)</w:t>
       </w:r>
       <w:r>
         <w:rPr>
@@ -3863,43 +3486,70 @@
           <w:sz w:val="20"/>
           <w:szCs w:val="20"/>
         </w:rPr>
+        <w:t xml:space="preserve"> = 5</w:t>
+      </w:r>
+      <w:r>
+        <w:rPr>
+          <w:rFonts w:ascii="Times New Roman" w:hAnsi="Times New Roman" w:cs="Times New Roman"/>
+          <w:noProof/>
+          <w:sz w:val="20"/>
+          <w:szCs w:val="20"/>
+        </w:rPr>
+        <w:t>,</w:t>
+      </w:r>
+      <w:r>
+        <w:rPr>
+          <w:rFonts w:ascii="Times New Roman" w:hAnsi="Times New Roman" w:cs="Times New Roman"/>
+          <w:noProof/>
+          <w:sz w:val="20"/>
+          <w:szCs w:val="20"/>
+        </w:rPr>
         <w:t xml:space="preserve"> </w:t>
       </w:r>
       <w:r>
         <w:rPr>
-          <w:rFonts w:ascii="Times New Roman" w:hAnsi="Times New Roman" w:cs="Times New Roman"/>
-          <w:noProof/>
-          <w:sz w:val="20"/>
-          <w:szCs w:val="20"/>
-        </w:rPr>
-        <w:t>= 5</w:t>
-      </w:r>
-      <w:r>
-        <w:rPr>
-          <w:rFonts w:ascii="Times New Roman" w:hAnsi="Times New Roman" w:cs="Times New Roman"/>
-          <w:noProof/>
-          <w:sz w:val="20"/>
-          <w:szCs w:val="20"/>
-        </w:rPr>
-        <w:t>,</w:t>
-      </w:r>
-      <w:r>
-        <w:rPr>
-          <w:rFonts w:ascii="Times New Roman" w:hAnsi="Times New Roman" w:cs="Times New Roman"/>
-          <w:noProof/>
-          <w:sz w:val="20"/>
-          <w:szCs w:val="20"/>
-        </w:rPr>
-        <w:t xml:space="preserve"> </w:t>
-      </w:r>
-      <w:r>
-        <w:rPr>
-          <w:rFonts w:ascii="Courier New" w:hAnsi="Courier New" w:cs="Courier New"/>
-          <w:noProof/>
-          <w:sz w:val="18"/>
-          <w:szCs w:val="18"/>
-        </w:rPr>
-        <w:t>b</w:t>
+          <w:rFonts w:ascii="Courier New" w:hAnsi="Courier New" w:cs="Courier New"/>
+          <w:noProof/>
+          <w:sz w:val="18"/>
+          <w:szCs w:val="18"/>
+        </w:rPr>
+        <w:t>c</w:t>
+      </w:r>
+      <w:r>
+        <w:rPr>
+          <w:rFonts w:ascii="Times New Roman" w:hAnsi="Times New Roman" w:cs="Times New Roman"/>
+          <w:noProof/>
+          <w:sz w:val="20"/>
+          <w:szCs w:val="20"/>
+        </w:rPr>
+        <w:t xml:space="preserve">[5] = 1. Store </w:t>
+      </w:r>
+      <w:r>
+        <w:rPr>
+          <w:rFonts w:ascii="Courier New" w:hAnsi="Courier New" w:cs="Courier New"/>
+          <w:noProof/>
+          <w:sz w:val="18"/>
+          <w:szCs w:val="18"/>
+        </w:rPr>
+        <w:t>c</w:t>
+      </w:r>
+      <w:r>
+        <w:rPr>
+          <w:rFonts w:ascii="Times New Roman" w:hAnsi="Times New Roman" w:cs="Times New Roman"/>
+          <w:noProof/>
+          <w:sz w:val="20"/>
+          <w:szCs w:val="20"/>
+        </w:rPr>
+        <w:t xml:space="preserve">[5] in </w:t>
+      </w:r>
+      <w:r>
+        <w:rPr>
+          <w:rFonts w:ascii="Courier New" w:hAnsi="Courier New" w:cs="Courier New"/>
+          <w:noProof/>
+          <w:sz w:val="18"/>
+          <w:szCs w:val="18"/>
+        </w:rPr>
+        <w:t>res</w:t>
       </w:r>
       <w:r>
         <w:rPr>
@@ -3912,84 +3562,21 @@
       </w:r>
       <w:r>
         <w:rPr>
-          <w:rFonts w:ascii="Times New Roman" w:hAnsi="Times New Roman" w:cs="Times New Roman"/>
-          <w:noProof/>
-          <w:sz w:val="20"/>
-          <w:szCs w:val="20"/>
-        </w:rPr>
-        <w:t>5</w:t>
-      </w:r>
-      <w:r>
-        <w:rPr>
-          <w:rFonts w:ascii="Times New Roman" w:hAnsi="Times New Roman" w:cs="Times New Roman"/>
-          <w:noProof/>
-          <w:sz w:val="20"/>
-          <w:szCs w:val="20"/>
-        </w:rPr>
-        <w:t>]</w:t>
-      </w:r>
-      <w:r>
-        <w:rPr>
-          <w:rFonts w:ascii="Times New Roman" w:hAnsi="Times New Roman" w:cs="Times New Roman"/>
-          <w:noProof/>
-          <w:sz w:val="20"/>
-          <w:szCs w:val="20"/>
-        </w:rPr>
-        <w:t xml:space="preserve"> </w:t>
-      </w:r>
-      <w:r>
-        <w:rPr>
-          <w:rFonts w:ascii="Times New Roman" w:hAnsi="Times New Roman" w:cs="Times New Roman"/>
-          <w:noProof/>
-          <w:sz w:val="20"/>
-          <w:szCs w:val="20"/>
-        </w:rPr>
-        <w:t>=</w:t>
-      </w:r>
-      <w:r>
-        <w:rPr>
-          <w:rFonts w:ascii="Times New Roman" w:hAnsi="Times New Roman" w:cs="Times New Roman"/>
-          <w:noProof/>
-          <w:sz w:val="20"/>
-          <w:szCs w:val="20"/>
-        </w:rPr>
-        <w:t xml:space="preserve"> 1</w:t>
-      </w:r>
-      <w:r>
-        <w:rPr>
-          <w:rFonts w:ascii="Times New Roman" w:hAnsi="Times New Roman" w:cs="Times New Roman"/>
-          <w:noProof/>
-          <w:sz w:val="20"/>
-          <w:szCs w:val="20"/>
-        </w:rPr>
-        <w:t xml:space="preserve">. Store </w:t>
-      </w:r>
-      <w:r>
-        <w:rPr>
-          <w:rFonts w:ascii="Courier New" w:hAnsi="Courier New" w:cs="Courier New"/>
-          <w:noProof/>
-          <w:sz w:val="18"/>
-          <w:szCs w:val="18"/>
-        </w:rPr>
-        <w:t>b</w:t>
-      </w:r>
-      <w:r>
-        <w:rPr>
-          <w:rFonts w:ascii="Times New Roman" w:hAnsi="Times New Roman" w:cs="Times New Roman"/>
-          <w:noProof/>
-          <w:sz w:val="20"/>
-          <w:szCs w:val="20"/>
-        </w:rPr>
-        <w:t>[5</w:t>
-      </w:r>
-      <w:r>
-        <w:rPr>
-          <w:rFonts w:ascii="Times New Roman" w:hAnsi="Times New Roman" w:cs="Times New Roman"/>
-          <w:noProof/>
-          <w:sz w:val="20"/>
-          <w:szCs w:val="20"/>
-        </w:rPr>
-        <w:t xml:space="preserve">] in </w:t>
+          <w:rFonts w:ascii="Courier New" w:hAnsi="Courier New" w:cs="Courier New"/>
+          <w:noProof/>
+          <w:sz w:val="18"/>
+          <w:szCs w:val="18"/>
+        </w:rPr>
+        <w:t>d</w:t>
+      </w:r>
+      <w:r>
+        <w:rPr>
+          <w:rFonts w:ascii="Times New Roman" w:hAnsi="Times New Roman" w:cs="Times New Roman"/>
+          <w:noProof/>
+          <w:sz w:val="20"/>
+          <w:szCs w:val="20"/>
+        </w:rPr>
+        <w:t xml:space="preserve">[1]], i.e. </w:t>
       </w:r>
       <w:r>
         <w:rPr>
@@ -4007,30 +3594,97 @@
           <w:sz w:val="20"/>
           <w:szCs w:val="20"/>
         </w:rPr>
-        <w:t>[</w:t>
-      </w:r>
-      <w:r>
-        <w:rPr>
-          <w:rFonts w:ascii="Courier New" w:hAnsi="Courier New" w:cs="Courier New"/>
-          <w:noProof/>
-          <w:sz w:val="18"/>
-          <w:szCs w:val="18"/>
-        </w:rPr>
-        <w:t>c</w:t>
-      </w:r>
-      <w:r>
-        <w:rPr>
-          <w:rFonts w:ascii="Times New Roman" w:hAnsi="Times New Roman" w:cs="Times New Roman"/>
-          <w:noProof/>
-          <w:sz w:val="20"/>
-          <w:szCs w:val="20"/>
-        </w:rPr>
-        <w:t>[</w:t>
-      </w:r>
-      <w:r>
-        <w:rPr>
-          <w:rFonts w:ascii="Times New Roman" w:hAnsi="Times New Roman" w:cs="Times New Roman"/>
-          <w:noProof/>
+        <w:t xml:space="preserve">[2]. Increment </w:t>
+      </w:r>
+      <w:r>
+        <w:rPr>
+          <w:rFonts w:ascii="Courier New" w:hAnsi="Courier New" w:cs="Courier New"/>
+          <w:noProof/>
+          <w:sz w:val="18"/>
+          <w:szCs w:val="18"/>
+        </w:rPr>
+        <w:t>d</w:t>
+      </w:r>
+      <w:r>
+        <w:rPr>
+          <w:rFonts w:ascii="Times New Roman" w:hAnsi="Times New Roman" w:cs="Times New Roman"/>
+          <w:noProof/>
+          <w:sz w:val="20"/>
+          <w:szCs w:val="20"/>
+        </w:rPr>
+        <w:t xml:space="preserve">[1]. </w:t>
+      </w:r>
+      <w:r>
+        <w:rPr>
+          <w:rFonts w:ascii="Times New Roman" w:hAnsi="Times New Roman" w:cs="Times New Roman"/>
+          <w:noProof/>
+          <w:sz w:val="20"/>
+          <w:szCs w:val="20"/>
+        </w:rPr>
+        <w:t xml:space="preserve">New </w:t>
+      </w:r>
+      <w:r>
+        <w:rPr>
+          <w:rFonts w:ascii="Courier New" w:hAnsi="Courier New" w:cs="Courier New"/>
+          <w:noProof/>
+          <w:sz w:val="18"/>
+          <w:szCs w:val="18"/>
+        </w:rPr>
+        <w:t>res</w:t>
+      </w:r>
+      <w:r>
+        <w:rPr>
+          <w:rFonts w:ascii="Times New Roman" w:hAnsi="Times New Roman" w:cs="Times New Roman"/>
+          <w:noProof/>
+          <w:sz w:val="20"/>
+          <w:szCs w:val="20"/>
+        </w:rPr>
+        <w:t>: (</w:t>
+      </w:r>
+      <w:r>
+        <w:rPr>
+          <w:rFonts w:ascii="Times New Roman" w:hAnsi="Times New Roman" w:cs="Times New Roman"/>
+          <w:noProof/>
+          <w:color w:val="FF0000"/>
+          <w:sz w:val="20"/>
+          <w:szCs w:val="20"/>
+        </w:rPr>
+        <w:t>0</w:t>
+      </w:r>
+      <w:r>
+        <w:rPr>
+          <w:rFonts w:ascii="Times New Roman" w:hAnsi="Times New Roman" w:cs="Times New Roman"/>
+          <w:noProof/>
+          <w:sz w:val="20"/>
+          <w:szCs w:val="20"/>
+        </w:rPr>
+        <w:t xml:space="preserve">, </w:t>
+      </w:r>
+      <w:r>
+        <w:rPr>
+          <w:rFonts w:ascii="Times New Roman" w:hAnsi="Times New Roman" w:cs="Times New Roman"/>
+          <w:noProof/>
+          <w:color w:val="FF0000"/>
+          <w:sz w:val="20"/>
+          <w:szCs w:val="20"/>
+        </w:rPr>
+        <w:t>0</w:t>
+      </w:r>
+      <w:r>
+        <w:rPr>
+          <w:rFonts w:ascii="Times New Roman" w:hAnsi="Times New Roman" w:cs="Times New Roman"/>
+          <w:noProof/>
+          <w:sz w:val="20"/>
+          <w:szCs w:val="20"/>
+        </w:rPr>
+        <w:t xml:space="preserve">, </w:t>
+      </w:r>
+      <w:r>
+        <w:rPr>
+          <w:rFonts w:ascii="Times New Roman" w:hAnsi="Times New Roman" w:cs="Times New Roman"/>
+          <w:b/>
+          <w:noProof/>
+          <w:color w:val="FF0000"/>
           <w:sz w:val="20"/>
           <w:szCs w:val="20"/>
         </w:rPr>
@@ -4043,88 +3697,7 @@
           <w:sz w:val="20"/>
           <w:szCs w:val="20"/>
         </w:rPr>
-        <w:t xml:space="preserve">]], i.e. </w:t>
-      </w:r>
-      <w:r>
-        <w:rPr>
-          <w:rFonts w:ascii="Courier New" w:hAnsi="Courier New" w:cs="Courier New"/>
-          <w:noProof/>
-          <w:sz w:val="18"/>
-          <w:szCs w:val="18"/>
-        </w:rPr>
-        <w:t>res</w:t>
-      </w:r>
-      <w:r>
-        <w:rPr>
-          <w:rFonts w:ascii="Times New Roman" w:hAnsi="Times New Roman" w:cs="Times New Roman"/>
-          <w:noProof/>
-          <w:sz w:val="20"/>
-          <w:szCs w:val="20"/>
-        </w:rPr>
-        <w:t>[2</w:t>
-      </w:r>
-      <w:r>
-        <w:rPr>
-          <w:rFonts w:ascii="Times New Roman" w:hAnsi="Times New Roman" w:cs="Times New Roman"/>
-          <w:noProof/>
-          <w:sz w:val="20"/>
-          <w:szCs w:val="20"/>
-        </w:rPr>
-        <w:t xml:space="preserve">]. Increment </w:t>
-      </w:r>
-      <w:r>
-        <w:rPr>
-          <w:rFonts w:ascii="Courier New" w:hAnsi="Courier New" w:cs="Courier New"/>
-          <w:noProof/>
-          <w:sz w:val="18"/>
-          <w:szCs w:val="18"/>
-        </w:rPr>
-        <w:t>c</w:t>
-      </w:r>
-      <w:r>
-        <w:rPr>
-          <w:rFonts w:ascii="Times New Roman" w:hAnsi="Times New Roman" w:cs="Times New Roman"/>
-          <w:noProof/>
-          <w:sz w:val="20"/>
-          <w:szCs w:val="20"/>
-        </w:rPr>
-        <w:t>[1</w:t>
-      </w:r>
-      <w:r>
-        <w:rPr>
-          <w:rFonts w:ascii="Times New Roman" w:hAnsi="Times New Roman" w:cs="Times New Roman"/>
-          <w:noProof/>
-          <w:sz w:val="20"/>
-          <w:szCs w:val="20"/>
-        </w:rPr>
-        <w:t xml:space="preserve">]. </w:t>
-      </w:r>
-      <w:r>
-        <w:rPr>
-          <w:rFonts w:ascii="Times New Roman" w:hAnsi="Times New Roman" w:cs="Times New Roman"/>
-          <w:noProof/>
-          <w:sz w:val="20"/>
-          <w:szCs w:val="20"/>
-        </w:rPr>
-        <w:t xml:space="preserve">New </w:t>
-      </w:r>
-      <w:r>
-        <w:rPr>
-          <w:rFonts w:ascii="Courier New" w:hAnsi="Courier New" w:cs="Courier New"/>
-          <w:noProof/>
-          <w:sz w:val="18"/>
-          <w:szCs w:val="18"/>
-        </w:rPr>
-        <w:t>res</w:t>
-      </w:r>
-      <w:r>
-        <w:rPr>
-          <w:rFonts w:ascii="Times New Roman" w:hAnsi="Times New Roman" w:cs="Times New Roman"/>
-          <w:noProof/>
-          <w:sz w:val="20"/>
-          <w:szCs w:val="20"/>
-        </w:rPr>
-        <w:t>: (</w:t>
+        <w:t xml:space="preserve">, </w:t>
       </w:r>
       <w:r>
         <w:rPr>
@@ -4134,7 +3707,7 @@
           <w:sz w:val="20"/>
           <w:szCs w:val="20"/>
         </w:rPr>
-        <w:t>0</w:t>
+        <w:t>3</w:t>
       </w:r>
       <w:r>
         <w:rPr>
@@ -4153,7 +3726,7 @@
           <w:sz w:val="20"/>
           <w:szCs w:val="20"/>
         </w:rPr>
-        <w:t>0</w:t>
+        <w:t>3</w:t>
       </w:r>
       <w:r>
         <w:rPr>
@@ -4167,69 +3740,11 @@
       <w:r>
         <w:rPr>
           <w:rFonts w:ascii="Times New Roman" w:hAnsi="Times New Roman" w:cs="Times New Roman"/>
-          <w:b/>
           <w:noProof/>
           <w:color w:val="FF0000"/>
           <w:sz w:val="20"/>
           <w:szCs w:val="20"/>
         </w:rPr>
-        <w:t>1</w:t>
-      </w:r>
-      <w:r>
-        <w:rPr>
-          <w:rFonts w:ascii="Times New Roman" w:hAnsi="Times New Roman" w:cs="Times New Roman"/>
-          <w:noProof/>
-          <w:sz w:val="20"/>
-          <w:szCs w:val="20"/>
-        </w:rPr>
-        <w:t xml:space="preserve">, </w:t>
-      </w:r>
-      <w:r>
-        <w:rPr>
-          <w:rFonts w:ascii="Times New Roman" w:hAnsi="Times New Roman" w:cs="Times New Roman"/>
-          <w:noProof/>
-          <w:color w:val="FF0000"/>
-          <w:sz w:val="20"/>
-          <w:szCs w:val="20"/>
-        </w:rPr>
-        <w:t>3</w:t>
-      </w:r>
-      <w:r>
-        <w:rPr>
-          <w:rFonts w:ascii="Times New Roman" w:hAnsi="Times New Roman" w:cs="Times New Roman"/>
-          <w:noProof/>
-          <w:sz w:val="20"/>
-          <w:szCs w:val="20"/>
-        </w:rPr>
-        <w:t xml:space="preserve">, </w:t>
-      </w:r>
-      <w:r>
-        <w:rPr>
-          <w:rFonts w:ascii="Times New Roman" w:hAnsi="Times New Roman" w:cs="Times New Roman"/>
-          <w:noProof/>
-          <w:color w:val="FF0000"/>
-          <w:sz w:val="20"/>
-          <w:szCs w:val="20"/>
-        </w:rPr>
-        <w:t>3</w:t>
-      </w:r>
-      <w:r>
-        <w:rPr>
-          <w:rFonts w:ascii="Times New Roman" w:hAnsi="Times New Roman" w:cs="Times New Roman"/>
-          <w:noProof/>
-          <w:sz w:val="20"/>
-          <w:szCs w:val="20"/>
-        </w:rPr>
-        <w:t xml:space="preserve">, </w:t>
-      </w:r>
-      <w:r>
-        <w:rPr>
-          <w:rFonts w:ascii="Times New Roman" w:hAnsi="Times New Roman" w:cs="Times New Roman"/>
-          <w:noProof/>
-          <w:color w:val="FF0000"/>
-          <w:sz w:val="20"/>
-          <w:szCs w:val="20"/>
-        </w:rPr>
         <w:t>4</w:t>
       </w:r>
       <w:r>
@@ -4248,34 +3763,16 @@
           <w:sz w:val="18"/>
           <w:szCs w:val="18"/>
         </w:rPr>
-        <w:t>c</w:t>
-      </w:r>
-      <w:r>
-        <w:rPr>
-          <w:rFonts w:ascii="Times New Roman" w:hAnsi="Times New Roman" w:cs="Times New Roman"/>
-          <w:noProof/>
-          <w:sz w:val="20"/>
-          <w:szCs w:val="20"/>
-        </w:rPr>
-        <w:t>: (2</w:t>
-      </w:r>
-      <w:r>
-        <w:rPr>
-          <w:rFonts w:ascii="Times New Roman" w:hAnsi="Times New Roman" w:cs="Times New Roman"/>
-          <w:noProof/>
-          <w:sz w:val="20"/>
-          <w:szCs w:val="20"/>
-        </w:rPr>
-        <w:t>, 3</w:t>
-      </w:r>
-      <w:r>
-        <w:rPr>
-          <w:rFonts w:ascii="Times New Roman" w:hAnsi="Times New Roman" w:cs="Times New Roman"/>
-          <w:noProof/>
-          <w:sz w:val="20"/>
-          <w:szCs w:val="20"/>
-        </w:rPr>
-        <w:t>, 3, 5, 6)</w:t>
+        <w:t>d</w:t>
+      </w:r>
+      <w:r>
+        <w:rPr>
+          <w:rFonts w:ascii="Times New Roman" w:hAnsi="Times New Roman" w:cs="Times New Roman"/>
+          <w:noProof/>
+          <w:sz w:val="20"/>
+          <w:szCs w:val="20"/>
+        </w:rPr>
+        <w:t>: (2, 3, 3, 5, 6)</w:t>
       </w:r>
     </w:p>
     <w:p>
@@ -4341,8 +3838,6 @@
           <w:szCs w:val="20"/>
         </w:rPr>
       </w:pPr>
-      <w:proofErr w:type="spellStart"/>
-      <w:proofErr w:type="gramStart"/>
       <w:r>
         <w:rPr>
           <w:rFonts w:ascii="Times New Roman" w:hAnsi="Times New Roman" w:cs="Times New Roman"/>
@@ -4354,29 +3849,28 @@
         </w:rPr>
         <w:t>int</w:t>
       </w:r>
-      <w:proofErr w:type="spellEnd"/>
-      <w:r>
-        <w:rPr>
-          <w:rFonts w:ascii="Times New Roman" w:hAnsi="Times New Roman" w:cs="Times New Roman"/>
-          <w:color w:val="000000" w:themeColor="text1"/>
-          <w:sz w:val="20"/>
-          <w:szCs w:val="20"/>
-        </w:rPr>
-        <w:t>[</w:t>
-      </w:r>
-      <w:proofErr w:type="gramEnd"/>
-      <w:r>
-        <w:rPr>
-          <w:rFonts w:ascii="Times New Roman" w:hAnsi="Times New Roman" w:cs="Times New Roman"/>
-          <w:color w:val="000000" w:themeColor="text1"/>
-          <w:sz w:val="20"/>
-          <w:szCs w:val="20"/>
-        </w:rPr>
-        <w:t xml:space="preserve">] c= </w:t>
-      </w:r>
-      <w:r>
-        <w:rPr>
-          <w:rFonts w:ascii="Times New Roman" w:hAnsi="Times New Roman" w:cs="Times New Roman"/>
+      <w:r>
+        <w:rPr>
+          <w:rFonts w:ascii="Times New Roman" w:hAnsi="Times New Roman" w:cs="Times New Roman"/>
+          <w:color w:val="000000" w:themeColor="text1"/>
+          <w:sz w:val="20"/>
+          <w:szCs w:val="20"/>
+        </w:rPr>
+        <w:t>[] d</w:t>
+      </w:r>
+      <w:r>
+        <w:rPr>
+          <w:rFonts w:ascii="Times New Roman" w:hAnsi="Times New Roman" w:cs="Times New Roman"/>
+          <w:color w:val="000000" w:themeColor="text1"/>
+          <w:sz w:val="20"/>
+          <w:szCs w:val="20"/>
+        </w:rPr>
+        <w:t xml:space="preserve">= </w:t>
+      </w:r>
+      <w:r>
+        <w:rPr>
+          <w:rFonts w:ascii="Times New Roman" w:hAnsi="Times New Roman" w:cs="Times New Roman"/>
+          <w:b/>
           <w:color w:val="000000" w:themeColor="text1"/>
           <w:sz w:val="20"/>
           <w:szCs w:val="20"/>
@@ -4392,7 +3886,6 @@
         </w:rPr>
         <w:t xml:space="preserve"> </w:t>
       </w:r>
-      <w:proofErr w:type="spellStart"/>
       <w:r>
         <w:rPr>
           <w:rFonts w:ascii="Times New Roman" w:hAnsi="Times New Roman" w:cs="Times New Roman"/>
@@ -4404,15 +3897,23 @@
         </w:rPr>
         <w:t>int</w:t>
       </w:r>
-      <w:proofErr w:type="spellEnd"/>
-      <w:r>
-        <w:rPr>
-          <w:rFonts w:ascii="Times New Roman" w:hAnsi="Times New Roman" w:cs="Times New Roman"/>
-          <w:color w:val="000000" w:themeColor="text1"/>
-          <w:sz w:val="20"/>
-          <w:szCs w:val="20"/>
-        </w:rPr>
-        <w:t>[k];</w:t>
+      <w:r>
+        <w:rPr>
+          <w:rFonts w:ascii="Times New Roman" w:hAnsi="Times New Roman" w:cs="Times New Roman"/>
+          <w:color w:val="000000" w:themeColor="text1"/>
+          <w:sz w:val="20"/>
+          <w:szCs w:val="20"/>
+        </w:rPr>
+        <w:t>[b</w:t>
+      </w:r>
+      <w:r>
+        <w:rPr>
+          <w:rFonts w:ascii="Times New Roman" w:hAnsi="Times New Roman" w:cs="Times New Roman"/>
+          <w:color w:val="000000" w:themeColor="text1"/>
+          <w:sz w:val="20"/>
+          <w:szCs w:val="20"/>
+        </w:rPr>
+        <w:t>];</w:t>
       </w:r>
     </w:p>
     <w:p>
@@ -4433,7 +3934,25 @@
           <w:sz w:val="20"/>
           <w:szCs w:val="20"/>
         </w:rPr>
-        <w:t>// Store in each c[t</w:t>
+        <w:t xml:space="preserve">// Store in each </w:t>
+      </w:r>
+      <w:r>
+        <w:rPr>
+          <w:rFonts w:ascii="Times New Roman" w:hAnsi="Times New Roman" w:cs="Times New Roman"/>
+          <w:color w:val="000000" w:themeColor="text1"/>
+          <w:sz w:val="20"/>
+          <w:szCs w:val="20"/>
+        </w:rPr>
+        <w:t>d</w:t>
+      </w:r>
+      <w:r>
+        <w:rPr>
+          <w:rFonts w:ascii="Times New Roman" w:hAnsi="Times New Roman" w:cs="Times New Roman"/>
+          <w:color w:val="000000" w:themeColor="text1"/>
+          <w:sz w:val="20"/>
+          <w:szCs w:val="20"/>
+        </w:rPr>
+        <w:t>[t</w:t>
       </w:r>
       <w:r>
         <w:rPr>
@@ -4460,7 +3979,16 @@
           <w:sz w:val="20"/>
           <w:szCs w:val="20"/>
         </w:rPr>
-        <w:t xml:space="preserve"> occurs in b.</w:t>
+        <w:t xml:space="preserve"> occurs in c</w:t>
+      </w:r>
+      <w:r>
+        <w:rPr>
+          <w:rFonts w:ascii="Times New Roman" w:hAnsi="Times New Roman" w:cs="Times New Roman"/>
+          <w:color w:val="000000" w:themeColor="text1"/>
+          <w:sz w:val="20"/>
+          <w:szCs w:val="20"/>
+        </w:rPr>
+        <w:t>.</w:t>
       </w:r>
     </w:p>
     <w:p>
@@ -4506,7 +4034,6 @@
         </w:rPr>
         <w:t xml:space="preserve"> (</w:t>
       </w:r>
-      <w:proofErr w:type="spellStart"/>
       <w:r>
         <w:rPr>
           <w:rFonts w:ascii="Times New Roman" w:hAnsi="Times New Roman" w:cs="Times New Roman"/>
@@ -4518,15 +4045,23 @@
         </w:rPr>
         <w:t>int</w:t>
       </w:r>
-      <w:proofErr w:type="spellEnd"/>
-      <w:r>
-        <w:rPr>
-          <w:rFonts w:ascii="Times New Roman" w:hAnsi="Times New Roman" w:cs="Times New Roman"/>
-          <w:color w:val="000000" w:themeColor="text1"/>
-          <w:sz w:val="20"/>
-          <w:szCs w:val="20"/>
-        </w:rPr>
-        <w:t xml:space="preserve"> t: b) c[</w:t>
+      <w:r>
+        <w:rPr>
+          <w:rFonts w:ascii="Times New Roman" w:hAnsi="Times New Roman" w:cs="Times New Roman"/>
+          <w:color w:val="000000" w:themeColor="text1"/>
+          <w:sz w:val="20"/>
+          <w:szCs w:val="20"/>
+        </w:rPr>
+        <w:t xml:space="preserve"> t: c) d</w:t>
+      </w:r>
+      <w:r>
+        <w:rPr>
+          <w:rFonts w:ascii="Times New Roman" w:hAnsi="Times New Roman" w:cs="Times New Roman"/>
+          <w:color w:val="000000" w:themeColor="text1"/>
+          <w:sz w:val="20"/>
+          <w:szCs w:val="20"/>
+        </w:rPr>
+        <w:t>[</w:t>
       </w:r>
       <w:r>
         <w:rPr>
@@ -4553,7 +4088,16 @@
           <w:sz w:val="20"/>
           <w:szCs w:val="20"/>
         </w:rPr>
-        <w:t xml:space="preserve">c[t] + </w:t>
+        <w:t>d</w:t>
+      </w:r>
+      <w:r>
+        <w:rPr>
+          <w:rFonts w:ascii="Times New Roman" w:hAnsi="Times New Roman" w:cs="Times New Roman"/>
+          <w:color w:val="000000" w:themeColor="text1"/>
+          <w:sz w:val="20"/>
+          <w:szCs w:val="20"/>
+        </w:rPr>
+        <w:t xml:space="preserve">[t] + </w:t>
       </w:r>
       <w:r>
         <w:rPr>
@@ -4594,47 +4138,16 @@
           <w:sz w:val="20"/>
           <w:szCs w:val="20"/>
         </w:rPr>
-        <w:t>// Change each c[</w:t>
-      </w:r>
-      <w:proofErr w:type="spellStart"/>
-      <w:r>
-        <w:rPr>
-          <w:rFonts w:ascii="Times New Roman" w:hAnsi="Times New Roman" w:cs="Times New Roman"/>
-          <w:color w:val="000000" w:themeColor="text1"/>
-          <w:sz w:val="20"/>
-          <w:szCs w:val="20"/>
-        </w:rPr>
-        <w:t>i</w:t>
-      </w:r>
-      <w:proofErr w:type="spellEnd"/>
-      <w:r>
-        <w:rPr>
-          <w:rFonts w:ascii="Times New Roman" w:hAnsi="Times New Roman" w:cs="Times New Roman"/>
-          <w:color w:val="000000" w:themeColor="text1"/>
-          <w:sz w:val="20"/>
-          <w:szCs w:val="20"/>
-        </w:rPr>
-        <w:t>] to the sum of c[</w:t>
-      </w:r>
-      <w:proofErr w:type="gramStart"/>
-      <w:r>
-        <w:rPr>
-          <w:rFonts w:ascii="Times New Roman" w:hAnsi="Times New Roman" w:cs="Times New Roman"/>
-          <w:color w:val="000000" w:themeColor="text1"/>
-          <w:sz w:val="20"/>
-          <w:szCs w:val="20"/>
-        </w:rPr>
-        <w:t>0..</w:t>
-      </w:r>
-      <w:proofErr w:type="gramEnd"/>
-      <w:r>
-        <w:rPr>
-          <w:rFonts w:ascii="Times New Roman" w:hAnsi="Times New Roman" w:cs="Times New Roman"/>
-          <w:color w:val="000000" w:themeColor="text1"/>
-          <w:sz w:val="20"/>
-          <w:szCs w:val="20"/>
-        </w:rPr>
-        <w:t>i-1].</w:t>
+        <w:t>// Change each d[i] to the sum of d</w:t>
+      </w:r>
+      <w:r>
+        <w:rPr>
+          <w:rFonts w:ascii="Times New Roman" w:hAnsi="Times New Roman" w:cs="Times New Roman"/>
+          <w:color w:val="000000" w:themeColor="text1"/>
+          <w:sz w:val="20"/>
+          <w:szCs w:val="20"/>
+        </w:rPr>
+        <w:t>[0..i-1].</w:t>
       </w:r>
     </w:p>
     <w:p>
@@ -4665,67 +4178,34 @@
           <w:sz w:val="20"/>
           <w:szCs w:val="20"/>
         </w:rPr>
-        <w:t xml:space="preserve">// Using the notation </w:t>
-      </w:r>
-      <w:proofErr w:type="spellStart"/>
-      <w:r>
-        <w:rPr>
-          <w:rFonts w:ascii="Times New Roman" w:hAnsi="Times New Roman" w:cs="Times New Roman"/>
-          <w:color w:val="000000" w:themeColor="text1"/>
-          <w:sz w:val="20"/>
-          <w:szCs w:val="20"/>
-        </w:rPr>
-        <w:t>cInt</w:t>
-      </w:r>
-      <w:proofErr w:type="spellEnd"/>
-      <w:r>
-        <w:rPr>
-          <w:rFonts w:ascii="Times New Roman" w:hAnsi="Times New Roman" w:cs="Times New Roman"/>
-          <w:color w:val="000000" w:themeColor="text1"/>
-          <w:sz w:val="20"/>
-          <w:szCs w:val="20"/>
-        </w:rPr>
-        <w:t>[</w:t>
-      </w:r>
-      <w:proofErr w:type="spellStart"/>
-      <w:r>
-        <w:rPr>
-          <w:rFonts w:ascii="Times New Roman" w:hAnsi="Times New Roman" w:cs="Times New Roman"/>
-          <w:color w:val="000000" w:themeColor="text1"/>
-          <w:sz w:val="20"/>
-          <w:szCs w:val="20"/>
-        </w:rPr>
-        <w:t>i</w:t>
-      </w:r>
-      <w:proofErr w:type="spellEnd"/>
-      <w:r>
-        <w:rPr>
-          <w:rFonts w:ascii="Times New Roman" w:hAnsi="Times New Roman" w:cs="Times New Roman"/>
-          <w:color w:val="000000" w:themeColor="text1"/>
-          <w:sz w:val="20"/>
-          <w:szCs w:val="20"/>
-        </w:rPr>
-        <w:t>] for the initial value of c[</w:t>
-      </w:r>
-      <w:proofErr w:type="spellStart"/>
-      <w:r>
-        <w:rPr>
-          <w:rFonts w:ascii="Times New Roman" w:hAnsi="Times New Roman" w:cs="Times New Roman"/>
-          <w:color w:val="000000" w:themeColor="text1"/>
-          <w:sz w:val="20"/>
-          <w:szCs w:val="20"/>
-        </w:rPr>
-        <w:t>i</w:t>
-      </w:r>
-      <w:proofErr w:type="spellEnd"/>
-      <w:r>
-        <w:rPr>
-          <w:rFonts w:ascii="Times New Roman" w:hAnsi="Times New Roman" w:cs="Times New Roman"/>
-          <w:color w:val="000000" w:themeColor="text1"/>
-          <w:sz w:val="20"/>
-          <w:szCs w:val="20"/>
-        </w:rPr>
-        <w:t>], we have:</w:t>
+        <w:t>// Using the notation d</w:t>
+      </w:r>
+      <w:r>
+        <w:rPr>
+          <w:rFonts w:ascii="Times New Roman" w:hAnsi="Times New Roman" w:cs="Times New Roman"/>
+          <w:color w:val="000000" w:themeColor="text1"/>
+          <w:sz w:val="20"/>
+          <w:szCs w:val="20"/>
+        </w:rPr>
+        <w:t>I</w:t>
+      </w:r>
+      <w:r>
+        <w:rPr>
+          <w:rFonts w:ascii="Times New Roman" w:hAnsi="Times New Roman" w:cs="Times New Roman"/>
+          <w:color w:val="000000" w:themeColor="text1"/>
+          <w:sz w:val="20"/>
+          <w:szCs w:val="20"/>
+        </w:rPr>
+        <w:t>nt[i] for the initial value of d</w:t>
+      </w:r>
+      <w:r>
+        <w:rPr>
+          <w:rFonts w:ascii="Times New Roman" w:hAnsi="Times New Roman" w:cs="Times New Roman"/>
+          <w:color w:val="000000" w:themeColor="text1"/>
+          <w:sz w:val="20"/>
+          <w:szCs w:val="20"/>
+        </w:rPr>
+        <w:t>[i], we have:</w:t>
       </w:r>
     </w:p>
     <w:p>
@@ -4774,7 +4254,16 @@
           <w:sz w:val="20"/>
           <w:szCs w:val="20"/>
         </w:rPr>
-        <w:t>invariant: 0 &lt;= h &lt; k and</w:t>
+        <w:t>invariant: 0 &lt;= h &lt; b</w:t>
+      </w:r>
+      <w:r>
+        <w:rPr>
+          <w:rFonts w:ascii="Times New Roman" w:hAnsi="Times New Roman" w:cs="Times New Roman"/>
+          <w:color w:val="000000" w:themeColor="text1"/>
+          <w:sz w:val="20"/>
+          <w:szCs w:val="20"/>
+        </w:rPr>
+        <w:t xml:space="preserve"> and</w:t>
       </w:r>
     </w:p>
     <w:p>
@@ -4805,38 +4294,34 @@
           <w:sz w:val="20"/>
           <w:szCs w:val="20"/>
         </w:rPr>
-        <w:t xml:space="preserve">//            total= sum of </w:t>
-      </w:r>
-      <w:proofErr w:type="spellStart"/>
-      <w:proofErr w:type="gramStart"/>
-      <w:r>
-        <w:rPr>
-          <w:rFonts w:ascii="Times New Roman" w:hAnsi="Times New Roman" w:cs="Times New Roman"/>
-          <w:color w:val="000000" w:themeColor="text1"/>
-          <w:sz w:val="20"/>
-          <w:szCs w:val="20"/>
-        </w:rPr>
-        <w:t>cInit</w:t>
-      </w:r>
-      <w:proofErr w:type="spellEnd"/>
-      <w:r>
-        <w:rPr>
-          <w:rFonts w:ascii="Times New Roman" w:hAnsi="Times New Roman" w:cs="Times New Roman"/>
-          <w:color w:val="000000" w:themeColor="text1"/>
-          <w:sz w:val="20"/>
-          <w:szCs w:val="20"/>
-        </w:rPr>
-        <w:t>[</w:t>
-      </w:r>
-      <w:proofErr w:type="gramEnd"/>
-      <w:r>
-        <w:rPr>
-          <w:rFonts w:ascii="Times New Roman" w:hAnsi="Times New Roman" w:cs="Times New Roman"/>
-          <w:color w:val="000000" w:themeColor="text1"/>
-          <w:sz w:val="20"/>
-          <w:szCs w:val="20"/>
-        </w:rPr>
-        <w:t>0..h-1] and</w:t>
+        <w:t>//            total</w:t>
+      </w:r>
+      <w:r>
+        <w:rPr>
+          <w:rFonts w:ascii="Times New Roman" w:hAnsi="Times New Roman" w:cs="Times New Roman"/>
+          <w:color w:val="000000" w:themeColor="text1"/>
+          <w:sz w:val="20"/>
+          <w:szCs w:val="20"/>
+        </w:rPr>
+        <w:t xml:space="preserve"> </w:t>
+      </w:r>
+      <w:r>
+        <w:rPr>
+          <w:rFonts w:ascii="Times New Roman" w:hAnsi="Times New Roman" w:cs="Times New Roman"/>
+          <w:color w:val="000000" w:themeColor="text1"/>
+          <w:sz w:val="20"/>
+          <w:szCs w:val="20"/>
+        </w:rPr>
+        <w:t>= sum of d</w:t>
+      </w:r>
+      <w:r>
+        <w:rPr>
+          <w:rFonts w:ascii="Times New Roman" w:hAnsi="Times New Roman" w:cs="Times New Roman"/>
+          <w:color w:val="000000" w:themeColor="text1"/>
+          <w:sz w:val="20"/>
+          <w:szCs w:val="20"/>
+        </w:rPr>
+        <w:t>Init[0..h-1] and</w:t>
       </w:r>
     </w:p>
     <w:p>
@@ -4867,98 +4352,25 @@
           <w:sz w:val="20"/>
           <w:szCs w:val="20"/>
         </w:rPr>
-        <w:t xml:space="preserve">//            For all </w:t>
-      </w:r>
-      <w:proofErr w:type="spellStart"/>
-      <w:r>
-        <w:rPr>
-          <w:rFonts w:ascii="Times New Roman" w:hAnsi="Times New Roman" w:cs="Times New Roman"/>
-          <w:color w:val="000000" w:themeColor="text1"/>
-          <w:sz w:val="20"/>
-          <w:szCs w:val="20"/>
-        </w:rPr>
-        <w:t>i</w:t>
-      </w:r>
-      <w:proofErr w:type="spellEnd"/>
-      <w:r>
-        <w:rPr>
-          <w:rFonts w:ascii="Times New Roman" w:hAnsi="Times New Roman" w:cs="Times New Roman"/>
-          <w:color w:val="000000" w:themeColor="text1"/>
-          <w:sz w:val="20"/>
-          <w:szCs w:val="20"/>
-        </w:rPr>
-        <w:t xml:space="preserve">, 0 &lt;= </w:t>
-      </w:r>
-      <w:proofErr w:type="spellStart"/>
-      <w:r>
-        <w:rPr>
-          <w:rFonts w:ascii="Times New Roman" w:hAnsi="Times New Roman" w:cs="Times New Roman"/>
-          <w:color w:val="000000" w:themeColor="text1"/>
-          <w:sz w:val="20"/>
-          <w:szCs w:val="20"/>
-        </w:rPr>
-        <w:t>i</w:t>
-      </w:r>
-      <w:proofErr w:type="spellEnd"/>
-      <w:r>
-        <w:rPr>
-          <w:rFonts w:ascii="Times New Roman" w:hAnsi="Times New Roman" w:cs="Times New Roman"/>
-          <w:color w:val="000000" w:themeColor="text1"/>
-          <w:sz w:val="20"/>
-          <w:szCs w:val="20"/>
-        </w:rPr>
-        <w:t xml:space="preserve"> &lt; h, c[</w:t>
-      </w:r>
-      <w:proofErr w:type="spellStart"/>
-      <w:r>
-        <w:rPr>
-          <w:rFonts w:ascii="Times New Roman" w:hAnsi="Times New Roman" w:cs="Times New Roman"/>
-          <w:color w:val="000000" w:themeColor="text1"/>
-          <w:sz w:val="20"/>
-          <w:szCs w:val="20"/>
-        </w:rPr>
-        <w:t>i</w:t>
-      </w:r>
-      <w:proofErr w:type="spellEnd"/>
-      <w:r>
-        <w:rPr>
-          <w:rFonts w:ascii="Times New Roman" w:hAnsi="Times New Roman" w:cs="Times New Roman"/>
-          <w:color w:val="000000" w:themeColor="text1"/>
-          <w:sz w:val="20"/>
-          <w:szCs w:val="20"/>
-        </w:rPr>
-        <w:t xml:space="preserve">] = sum of </w:t>
-      </w:r>
-      <w:proofErr w:type="spellStart"/>
-      <w:proofErr w:type="gramStart"/>
-      <w:r>
-        <w:rPr>
-          <w:rFonts w:ascii="Times New Roman" w:hAnsi="Times New Roman" w:cs="Times New Roman"/>
-          <w:color w:val="000000" w:themeColor="text1"/>
-          <w:sz w:val="20"/>
-          <w:szCs w:val="20"/>
-        </w:rPr>
-        <w:t>cInit</w:t>
-      </w:r>
-      <w:proofErr w:type="spellEnd"/>
-      <w:r>
-        <w:rPr>
-          <w:rFonts w:ascii="Times New Roman" w:hAnsi="Times New Roman" w:cs="Times New Roman"/>
-          <w:color w:val="000000" w:themeColor="text1"/>
-          <w:sz w:val="20"/>
-          <w:szCs w:val="20"/>
-        </w:rPr>
-        <w:t>[</w:t>
-      </w:r>
-      <w:proofErr w:type="gramEnd"/>
-      <w:r>
-        <w:rPr>
-          <w:rFonts w:ascii="Times New Roman" w:hAnsi="Times New Roman" w:cs="Times New Roman"/>
-          <w:color w:val="000000" w:themeColor="text1"/>
-          <w:sz w:val="20"/>
-          <w:szCs w:val="20"/>
-        </w:rPr>
-        <w:t>0..i-1] and</w:t>
+        <w:t xml:space="preserve">//    </w:t>
+      </w:r>
+      <w:r>
+        <w:rPr>
+          <w:rFonts w:ascii="Times New Roman" w:hAnsi="Times New Roman" w:cs="Times New Roman"/>
+          <w:color w:val="000000" w:themeColor="text1"/>
+          <w:sz w:val="20"/>
+          <w:szCs w:val="20"/>
+        </w:rPr>
+        <w:t xml:space="preserve">        For all i, 0 &lt;= i &lt; h, d[i] = sum of d</w:t>
+      </w:r>
+      <w:r>
+        <w:rPr>
+          <w:rFonts w:ascii="Times New Roman" w:hAnsi="Times New Roman" w:cs="Times New Roman"/>
+          <w:color w:val="000000" w:themeColor="text1"/>
+          <w:sz w:val="20"/>
+          <w:szCs w:val="20"/>
+        </w:rPr>
+        <w:t>Init[0..i-1] and</w:t>
       </w:r>
     </w:p>
     <w:p>
@@ -4989,129 +4401,25 @@
           <w:sz w:val="20"/>
           <w:szCs w:val="20"/>
         </w:rPr>
-        <w:t xml:space="preserve">//            For all </w:t>
-      </w:r>
-      <w:proofErr w:type="spellStart"/>
-      <w:r>
-        <w:rPr>
-          <w:rFonts w:ascii="Times New Roman" w:hAnsi="Times New Roman" w:cs="Times New Roman"/>
-          <w:color w:val="000000" w:themeColor="text1"/>
-          <w:sz w:val="20"/>
-          <w:szCs w:val="20"/>
-        </w:rPr>
-        <w:t>i</w:t>
-      </w:r>
-      <w:proofErr w:type="spellEnd"/>
-      <w:r>
-        <w:rPr>
-          <w:rFonts w:ascii="Times New Roman" w:hAnsi="Times New Roman" w:cs="Times New Roman"/>
-          <w:color w:val="000000" w:themeColor="text1"/>
-          <w:sz w:val="20"/>
-          <w:szCs w:val="20"/>
-        </w:rPr>
-        <w:t xml:space="preserve">, h &lt;= </w:t>
-      </w:r>
-      <w:proofErr w:type="spellStart"/>
-      <w:r>
-        <w:rPr>
-          <w:rFonts w:ascii="Times New Roman" w:hAnsi="Times New Roman" w:cs="Times New Roman"/>
-          <w:color w:val="000000" w:themeColor="text1"/>
-          <w:sz w:val="20"/>
-          <w:szCs w:val="20"/>
-        </w:rPr>
-        <w:t>i</w:t>
-      </w:r>
-      <w:proofErr w:type="spellEnd"/>
-      <w:r>
-        <w:rPr>
-          <w:rFonts w:ascii="Times New Roman" w:hAnsi="Times New Roman" w:cs="Times New Roman"/>
-          <w:color w:val="000000" w:themeColor="text1"/>
-          <w:sz w:val="20"/>
-          <w:szCs w:val="20"/>
-        </w:rPr>
-        <w:t xml:space="preserve"> &lt; </w:t>
-      </w:r>
-      <w:proofErr w:type="spellStart"/>
-      <w:proofErr w:type="gramStart"/>
-      <w:r>
-        <w:rPr>
-          <w:rFonts w:ascii="Times New Roman" w:hAnsi="Times New Roman" w:cs="Times New Roman"/>
-          <w:color w:val="000000" w:themeColor="text1"/>
-          <w:sz w:val="20"/>
-          <w:szCs w:val="20"/>
-        </w:rPr>
-        <w:t>b.length</w:t>
-      </w:r>
-      <w:proofErr w:type="spellEnd"/>
-      <w:proofErr w:type="gramEnd"/>
-      <w:r>
-        <w:rPr>
-          <w:rFonts w:ascii="Times New Roman" w:hAnsi="Times New Roman" w:cs="Times New Roman"/>
-          <w:color w:val="000000" w:themeColor="text1"/>
-          <w:sz w:val="20"/>
-          <w:szCs w:val="20"/>
-        </w:rPr>
-        <w:t>, c[</w:t>
-      </w:r>
-      <w:proofErr w:type="spellStart"/>
-      <w:r>
-        <w:rPr>
-          <w:rFonts w:ascii="Times New Roman" w:hAnsi="Times New Roman" w:cs="Times New Roman"/>
-          <w:color w:val="000000" w:themeColor="text1"/>
-          <w:sz w:val="20"/>
-          <w:szCs w:val="20"/>
-        </w:rPr>
-        <w:t>i</w:t>
-      </w:r>
-      <w:proofErr w:type="spellEnd"/>
-      <w:r>
-        <w:rPr>
-          <w:rFonts w:ascii="Times New Roman" w:hAnsi="Times New Roman" w:cs="Times New Roman"/>
-          <w:color w:val="000000" w:themeColor="text1"/>
-          <w:sz w:val="20"/>
-          <w:szCs w:val="20"/>
-        </w:rPr>
-        <w:t xml:space="preserve">] = </w:t>
-      </w:r>
-      <w:proofErr w:type="spellStart"/>
-      <w:r>
-        <w:rPr>
-          <w:rFonts w:ascii="Times New Roman" w:hAnsi="Times New Roman" w:cs="Times New Roman"/>
-          <w:color w:val="000000" w:themeColor="text1"/>
-          <w:sz w:val="20"/>
-          <w:szCs w:val="20"/>
-        </w:rPr>
-        <w:t>cInit</w:t>
-      </w:r>
-      <w:proofErr w:type="spellEnd"/>
-      <w:r>
-        <w:rPr>
-          <w:rFonts w:ascii="Times New Roman" w:hAnsi="Times New Roman" w:cs="Times New Roman"/>
-          <w:color w:val="000000" w:themeColor="text1"/>
-          <w:sz w:val="20"/>
-          <w:szCs w:val="20"/>
-        </w:rPr>
-        <w:t>[</w:t>
-      </w:r>
-      <w:proofErr w:type="spellStart"/>
-      <w:r>
-        <w:rPr>
-          <w:rFonts w:ascii="Times New Roman" w:hAnsi="Times New Roman" w:cs="Times New Roman"/>
-          <w:color w:val="000000" w:themeColor="text1"/>
-          <w:sz w:val="20"/>
-          <w:szCs w:val="20"/>
-        </w:rPr>
-        <w:t>i</w:t>
-      </w:r>
-      <w:proofErr w:type="spellEnd"/>
-      <w:r>
-        <w:rPr>
-          <w:rFonts w:ascii="Times New Roman" w:hAnsi="Times New Roman" w:cs="Times New Roman"/>
-          <w:color w:val="000000" w:themeColor="text1"/>
-          <w:sz w:val="20"/>
-          <w:szCs w:val="20"/>
-        </w:rPr>
-        <w:t>].</w:t>
+        <w:t xml:space="preserve">// </w:t>
+      </w:r>
+      <w:r>
+        <w:rPr>
+          <w:rFonts w:ascii="Times New Roman" w:hAnsi="Times New Roman" w:cs="Times New Roman"/>
+          <w:color w:val="000000" w:themeColor="text1"/>
+          <w:sz w:val="20"/>
+          <w:szCs w:val="20"/>
+        </w:rPr>
+        <w:t xml:space="preserve">           For all i, h &lt;= i &lt; c.length, d[i] = d</w:t>
+      </w:r>
+      <w:r>
+        <w:rPr>
+          <w:rFonts w:ascii="Times New Roman" w:hAnsi="Times New Roman" w:cs="Times New Roman"/>
+          <w:color w:val="000000" w:themeColor="text1"/>
+          <w:sz w:val="20"/>
+          <w:szCs w:val="20"/>
+        </w:rPr>
+        <w:t>Init[i].</w:t>
       </w:r>
     </w:p>
     <w:p>
@@ -5135,7 +4443,6 @@
         </w:rPr>
         <w:t xml:space="preserve">     </w:t>
       </w:r>
-      <w:proofErr w:type="spellStart"/>
       <w:r>
         <w:rPr>
           <w:rFonts w:ascii="Times New Roman" w:hAnsi="Times New Roman" w:cs="Times New Roman"/>
@@ -5147,7 +4454,6 @@
         </w:rPr>
         <w:t>int</w:t>
       </w:r>
-      <w:proofErr w:type="spellEnd"/>
       <w:r>
         <w:rPr>
           <w:rFonts w:ascii="Times New Roman" w:hAnsi="Times New Roman" w:cs="Times New Roman"/>
@@ -5199,7 +4505,6 @@
         </w:rPr>
         <w:t xml:space="preserve"> (</w:t>
       </w:r>
-      <w:proofErr w:type="spellStart"/>
       <w:r>
         <w:rPr>
           <w:rFonts w:ascii="Times New Roman" w:hAnsi="Times New Roman" w:cs="Times New Roman"/>
@@ -5211,37 +4516,23 @@
         </w:rPr>
         <w:t>int</w:t>
       </w:r>
-      <w:proofErr w:type="spellEnd"/>
-      <w:r>
-        <w:rPr>
-          <w:rFonts w:ascii="Times New Roman" w:hAnsi="Times New Roman" w:cs="Times New Roman"/>
-          <w:color w:val="000000" w:themeColor="text1"/>
-          <w:sz w:val="20"/>
-          <w:szCs w:val="20"/>
-        </w:rPr>
-        <w:t xml:space="preserve"> h= 0; h &lt; </w:t>
-      </w:r>
-      <w:proofErr w:type="spellStart"/>
-      <w:proofErr w:type="gramStart"/>
-      <w:r>
-        <w:rPr>
-          <w:rFonts w:ascii="Times New Roman" w:hAnsi="Times New Roman" w:cs="Times New Roman"/>
-          <w:color w:val="000000" w:themeColor="text1"/>
-          <w:sz w:val="20"/>
-          <w:szCs w:val="20"/>
-        </w:rPr>
-        <w:t>c.length</w:t>
-      </w:r>
-      <w:proofErr w:type="spellEnd"/>
-      <w:proofErr w:type="gramEnd"/>
-      <w:r>
-        <w:rPr>
-          <w:rFonts w:ascii="Times New Roman" w:hAnsi="Times New Roman" w:cs="Times New Roman"/>
-          <w:color w:val="000000" w:themeColor="text1"/>
-          <w:sz w:val="20"/>
-          <w:szCs w:val="20"/>
-        </w:rPr>
-        <w:t>; h= h+1) {</w:t>
+      <w:r>
+        <w:rPr>
+          <w:rFonts w:ascii="Times New Roman" w:hAnsi="Times New Roman" w:cs="Times New Roman"/>
+          <w:color w:val="000000" w:themeColor="text1"/>
+          <w:sz w:val="20"/>
+          <w:szCs w:val="20"/>
+        </w:rPr>
+        <w:t xml:space="preserve"> h= 0; h &lt; d</w:t>
+      </w:r>
+      <w:r>
+        <w:rPr>
+          <w:rFonts w:ascii="Times New Roman" w:hAnsi="Times New Roman" w:cs="Times New Roman"/>
+          <w:color w:val="000000" w:themeColor="text1"/>
+          <w:sz w:val="20"/>
+          <w:szCs w:val="20"/>
+        </w:rPr>
+        <w:t>.length; h= h+1) {</w:t>
       </w:r>
     </w:p>
     <w:p>
@@ -5265,7 +4556,6 @@
         </w:rPr>
         <w:t xml:space="preserve">         </w:t>
       </w:r>
-      <w:proofErr w:type="spellStart"/>
       <w:r>
         <w:rPr>
           <w:rFonts w:ascii="Times New Roman" w:hAnsi="Times New Roman" w:cs="Times New Roman"/>
@@ -5277,25 +4567,23 @@
         </w:rPr>
         <w:t>int</w:t>
       </w:r>
-      <w:proofErr w:type="spellEnd"/>
-      <w:r>
-        <w:rPr>
-          <w:rFonts w:ascii="Times New Roman" w:hAnsi="Times New Roman" w:cs="Times New Roman"/>
-          <w:color w:val="000000" w:themeColor="text1"/>
-          <w:sz w:val="20"/>
-          <w:szCs w:val="20"/>
-        </w:rPr>
-        <w:t xml:space="preserve"> t= c[h</w:t>
-      </w:r>
-      <w:proofErr w:type="gramStart"/>
-      <w:r>
-        <w:rPr>
-          <w:rFonts w:ascii="Times New Roman" w:hAnsi="Times New Roman" w:cs="Times New Roman"/>
-          <w:color w:val="000000" w:themeColor="text1"/>
-          <w:sz w:val="20"/>
-          <w:szCs w:val="20"/>
-        </w:rPr>
-        <w:t>];</w:t>
+      <w:r>
+        <w:rPr>
+          <w:rFonts w:ascii="Times New Roman" w:hAnsi="Times New Roman" w:cs="Times New Roman"/>
+          <w:color w:val="000000" w:themeColor="text1"/>
+          <w:sz w:val="20"/>
+          <w:szCs w:val="20"/>
+        </w:rPr>
+        <w:t xml:space="preserve"> t= d</w:t>
+      </w:r>
+      <w:r>
+        <w:rPr>
+          <w:rFonts w:ascii="Times New Roman" w:hAnsi="Times New Roman" w:cs="Times New Roman"/>
+          <w:color w:val="000000" w:themeColor="text1"/>
+          <w:sz w:val="20"/>
+          <w:szCs w:val="20"/>
+        </w:rPr>
+        <w:t>[h];</w:t>
       </w:r>
       <w:r>
         <w:rPr>
@@ -5313,9 +4601,8 @@
           <w:sz w:val="20"/>
           <w:szCs w:val="20"/>
         </w:rPr>
-        <w:t>c</w:t>
-      </w:r>
-      <w:proofErr w:type="gramEnd"/>
+        <w:t>d</w:t>
+      </w:r>
       <w:r>
         <w:rPr>
           <w:rFonts w:ascii="Times New Roman" w:hAnsi="Times New Roman" w:cs="Times New Roman"/>
@@ -5428,8 +4715,6 @@
         </w:rPr>
         <w:t xml:space="preserve">     </w:t>
       </w:r>
-      <w:proofErr w:type="spellStart"/>
-      <w:proofErr w:type="gramStart"/>
       <w:r>
         <w:rPr>
           <w:rFonts w:ascii="Times New Roman" w:hAnsi="Times New Roman" w:cs="Times New Roman"/>
@@ -5441,25 +4726,14 @@
         </w:rPr>
         <w:t>int</w:t>
       </w:r>
-      <w:proofErr w:type="spellEnd"/>
-      <w:r>
-        <w:rPr>
-          <w:rFonts w:ascii="Times New Roman" w:hAnsi="Times New Roman" w:cs="Times New Roman"/>
-          <w:color w:val="000000" w:themeColor="text1"/>
-          <w:sz w:val="20"/>
-          <w:szCs w:val="20"/>
-        </w:rPr>
-        <w:t>[</w:t>
-      </w:r>
-      <w:proofErr w:type="gramEnd"/>
-      <w:r>
-        <w:rPr>
-          <w:rFonts w:ascii="Times New Roman" w:hAnsi="Times New Roman" w:cs="Times New Roman"/>
-          <w:color w:val="000000" w:themeColor="text1"/>
-          <w:sz w:val="20"/>
-          <w:szCs w:val="20"/>
-        </w:rPr>
-        <w:t xml:space="preserve">] res= </w:t>
+      <w:r>
+        <w:rPr>
+          <w:rFonts w:ascii="Times New Roman" w:hAnsi="Times New Roman" w:cs="Times New Roman"/>
+          <w:color w:val="000000" w:themeColor="text1"/>
+          <w:sz w:val="20"/>
+          <w:szCs w:val="20"/>
+        </w:rPr>
+        <w:t xml:space="preserve">[] res= </w:t>
       </w:r>
       <w:r>
         <w:rPr>
@@ -5481,7 +4755,6 @@
         </w:rPr>
         <w:t xml:space="preserve"> </w:t>
       </w:r>
-      <w:proofErr w:type="spellStart"/>
       <w:r>
         <w:rPr>
           <w:rFonts w:ascii="Times New Roman" w:hAnsi="Times New Roman" w:cs="Times New Roman"/>
@@ -5493,35 +4766,23 @@
         </w:rPr>
         <w:t>int</w:t>
       </w:r>
-      <w:proofErr w:type="spellEnd"/>
-      <w:r>
-        <w:rPr>
-          <w:rFonts w:ascii="Times New Roman" w:hAnsi="Times New Roman" w:cs="Times New Roman"/>
-          <w:color w:val="000000" w:themeColor="text1"/>
-          <w:sz w:val="20"/>
-          <w:szCs w:val="20"/>
-        </w:rPr>
-        <w:t>[</w:t>
-      </w:r>
-      <w:proofErr w:type="spellStart"/>
-      <w:r>
-        <w:rPr>
-          <w:rFonts w:ascii="Times New Roman" w:hAnsi="Times New Roman" w:cs="Times New Roman"/>
-          <w:color w:val="000000" w:themeColor="text1"/>
-          <w:sz w:val="20"/>
-          <w:szCs w:val="20"/>
-        </w:rPr>
-        <w:t>b.length</w:t>
-      </w:r>
-      <w:proofErr w:type="spellEnd"/>
-      <w:r>
-        <w:rPr>
-          <w:rFonts w:ascii="Times New Roman" w:hAnsi="Times New Roman" w:cs="Times New Roman"/>
-          <w:color w:val="000000" w:themeColor="text1"/>
-          <w:sz w:val="20"/>
-          <w:szCs w:val="20"/>
-        </w:rPr>
-        <w:t>];</w:t>
+      <w:r>
+        <w:rPr>
+          <w:rFonts w:ascii="Times New Roman" w:hAnsi="Times New Roman" w:cs="Times New Roman"/>
+          <w:color w:val="000000" w:themeColor="text1"/>
+          <w:sz w:val="20"/>
+          <w:szCs w:val="20"/>
+        </w:rPr>
+        <w:t>[c</w:t>
+      </w:r>
+      <w:r>
+        <w:rPr>
+          <w:rFonts w:ascii="Times New Roman" w:hAnsi="Times New Roman" w:cs="Times New Roman"/>
+          <w:color w:val="000000" w:themeColor="text1"/>
+          <w:sz w:val="20"/>
+          <w:szCs w:val="20"/>
+        </w:rPr>
+        <w:t>.length];</w:t>
       </w:r>
     </w:p>
     <w:p>
@@ -5552,27 +4813,16 @@
           <w:sz w:val="20"/>
           <w:szCs w:val="20"/>
         </w:rPr>
-        <w:t>// invariant: keys b[</w:t>
-      </w:r>
-      <w:proofErr w:type="gramStart"/>
-      <w:r>
-        <w:rPr>
-          <w:rFonts w:ascii="Times New Roman" w:hAnsi="Times New Roman" w:cs="Times New Roman"/>
-          <w:color w:val="000000" w:themeColor="text1"/>
-          <w:sz w:val="20"/>
-          <w:szCs w:val="20"/>
-        </w:rPr>
-        <w:t>0..</w:t>
-      </w:r>
-      <w:proofErr w:type="gramEnd"/>
-      <w:r>
-        <w:rPr>
-          <w:rFonts w:ascii="Times New Roman" w:hAnsi="Times New Roman" w:cs="Times New Roman"/>
-          <w:color w:val="000000" w:themeColor="text1"/>
-          <w:sz w:val="20"/>
-          <w:szCs w:val="20"/>
-        </w:rPr>
-        <w:t>h-1] have been moved to their correct position.</w:t>
+        <w:t>// invariant: keys c</w:t>
+      </w:r>
+      <w:r>
+        <w:rPr>
+          <w:rFonts w:ascii="Times New Roman" w:hAnsi="Times New Roman" w:cs="Times New Roman"/>
+          <w:color w:val="000000" w:themeColor="text1"/>
+          <w:sz w:val="20"/>
+          <w:szCs w:val="20"/>
+        </w:rPr>
+        <w:t>[0..h-1] have been moved to their correct position.</w:t>
       </w:r>
     </w:p>
     <w:p>
@@ -5612,16 +4862,34 @@
           <w:sz w:val="20"/>
           <w:szCs w:val="20"/>
         </w:rPr>
-        <w:t xml:space="preserve"> &lt; k, t</w:t>
-      </w:r>
-      <w:r>
-        <w:rPr>
-          <w:rFonts w:ascii="Times New Roman" w:hAnsi="Times New Roman" w:cs="Times New Roman"/>
-          <w:color w:val="000000" w:themeColor="text1"/>
-          <w:sz w:val="20"/>
-          <w:szCs w:val="20"/>
-        </w:rPr>
-        <w:t>he next value in b</w:t>
+        <w:t xml:space="preserve"> &lt; b</w:t>
+      </w:r>
+      <w:r>
+        <w:rPr>
+          <w:rFonts w:ascii="Times New Roman" w:hAnsi="Times New Roman" w:cs="Times New Roman"/>
+          <w:color w:val="000000" w:themeColor="text1"/>
+          <w:sz w:val="20"/>
+          <w:szCs w:val="20"/>
+        </w:rPr>
+        <w:t>, t</w:t>
+      </w:r>
+      <w:r>
+        <w:rPr>
+          <w:rFonts w:ascii="Times New Roman" w:hAnsi="Times New Roman" w:cs="Times New Roman"/>
+          <w:color w:val="000000" w:themeColor="text1"/>
+          <w:sz w:val="20"/>
+          <w:szCs w:val="20"/>
+        </w:rPr>
+        <w:t>he next</w:t>
+      </w:r>
+      <w:r>
+        <w:rPr>
+          <w:rFonts w:ascii="Times New Roman" w:hAnsi="Times New Roman" w:cs="Times New Roman"/>
+          <w:color w:val="000000" w:themeColor="text1"/>
+          <w:sz w:val="20"/>
+          <w:szCs w:val="20"/>
+        </w:rPr>
+        <w:t xml:space="preserve"> value in c</w:t>
       </w:r>
       <w:r>
         <w:rPr>
@@ -5697,36 +4965,16 @@
           <w:sz w:val="20"/>
           <w:szCs w:val="20"/>
         </w:rPr>
-        <w:t xml:space="preserve">//                     </w:t>
-      </w:r>
-      <w:proofErr w:type="gramStart"/>
-      <w:r>
-        <w:rPr>
-          <w:rFonts w:ascii="Times New Roman" w:hAnsi="Times New Roman" w:cs="Times New Roman"/>
-          <w:color w:val="000000" w:themeColor="text1"/>
-          <w:sz w:val="20"/>
-          <w:szCs w:val="20"/>
-        </w:rPr>
-        <w:t xml:space="preserve"> </w:t>
-      </w:r>
-      <w:r>
-        <w:rPr>
-          <w:rFonts w:ascii="Times New Roman" w:hAnsi="Times New Roman" w:cs="Times New Roman"/>
-          <w:color w:val="000000" w:themeColor="text1"/>
-          <w:sz w:val="20"/>
-          <w:szCs w:val="20"/>
-        </w:rPr>
-        <w:t xml:space="preserve">  (</w:t>
-      </w:r>
-      <w:proofErr w:type="gramEnd"/>
-      <w:r>
-        <w:rPr>
-          <w:rFonts w:ascii="Times New Roman" w:hAnsi="Times New Roman" w:cs="Times New Roman"/>
-          <w:color w:val="000000" w:themeColor="text1"/>
-          <w:sz w:val="20"/>
-          <w:szCs w:val="20"/>
-        </w:rPr>
-        <w:t>if there is one) belongs in res</w:t>
+        <w:t xml:space="preserve">//                      </w:t>
+      </w:r>
+      <w:r>
+        <w:rPr>
+          <w:rFonts w:ascii="Times New Roman" w:hAnsi="Times New Roman" w:cs="Times New Roman"/>
+          <w:color w:val="000000" w:themeColor="text1"/>
+          <w:sz w:val="20"/>
+          <w:szCs w:val="20"/>
+        </w:rPr>
+        <w:t xml:space="preserve">  (if there is one) belongs in res</w:t>
       </w:r>
       <w:r>
         <w:rPr>
@@ -5744,7 +4992,16 @@
           <w:sz w:val="20"/>
           <w:szCs w:val="20"/>
         </w:rPr>
-        <w:t>c[</w:t>
+        <w:t>d</w:t>
+      </w:r>
+      <w:r>
+        <w:rPr>
+          <w:rFonts w:ascii="Times New Roman" w:hAnsi="Times New Roman" w:cs="Times New Roman"/>
+          <w:color w:val="000000" w:themeColor="text1"/>
+          <w:sz w:val="20"/>
+          <w:szCs w:val="20"/>
+        </w:rPr>
+        <w:t>[</w:t>
       </w:r>
       <w:r>
         <w:rPr>
@@ -5815,7 +5072,6 @@
         </w:rPr>
         <w:t xml:space="preserve"> (</w:t>
       </w:r>
-      <w:proofErr w:type="spellStart"/>
       <w:r>
         <w:rPr>
           <w:rFonts w:ascii="Times New Roman" w:hAnsi="Times New Roman" w:cs="Times New Roman"/>
@@ -5827,37 +5083,23 @@
         </w:rPr>
         <w:t>int</w:t>
       </w:r>
-      <w:proofErr w:type="spellEnd"/>
-      <w:r>
-        <w:rPr>
-          <w:rFonts w:ascii="Times New Roman" w:hAnsi="Times New Roman" w:cs="Times New Roman"/>
-          <w:color w:val="000000" w:themeColor="text1"/>
-          <w:sz w:val="20"/>
-          <w:szCs w:val="20"/>
-        </w:rPr>
-        <w:t xml:space="preserve"> h= 0; h &lt; </w:t>
-      </w:r>
-      <w:proofErr w:type="spellStart"/>
-      <w:proofErr w:type="gramStart"/>
-      <w:r>
-        <w:rPr>
-          <w:rFonts w:ascii="Times New Roman" w:hAnsi="Times New Roman" w:cs="Times New Roman"/>
-          <w:color w:val="000000" w:themeColor="text1"/>
-          <w:sz w:val="20"/>
-          <w:szCs w:val="20"/>
-        </w:rPr>
-        <w:t>b.length</w:t>
-      </w:r>
-      <w:proofErr w:type="spellEnd"/>
-      <w:proofErr w:type="gramEnd"/>
-      <w:r>
-        <w:rPr>
-          <w:rFonts w:ascii="Times New Roman" w:hAnsi="Times New Roman" w:cs="Times New Roman"/>
-          <w:color w:val="000000" w:themeColor="text1"/>
-          <w:sz w:val="20"/>
-          <w:szCs w:val="20"/>
-        </w:rPr>
-        <w:t>; h= h+1) {</w:t>
+      <w:r>
+        <w:rPr>
+          <w:rFonts w:ascii="Times New Roman" w:hAnsi="Times New Roman" w:cs="Times New Roman"/>
+          <w:color w:val="000000" w:themeColor="text1"/>
+          <w:sz w:val="20"/>
+          <w:szCs w:val="20"/>
+        </w:rPr>
+        <w:t xml:space="preserve"> h= 0; h &lt; c</w:t>
+      </w:r>
+      <w:r>
+        <w:rPr>
+          <w:rFonts w:ascii="Times New Roman" w:hAnsi="Times New Roman" w:cs="Times New Roman"/>
+          <w:color w:val="000000" w:themeColor="text1"/>
+          <w:sz w:val="20"/>
+          <w:szCs w:val="20"/>
+        </w:rPr>
+        <w:t>.length; h= h+1) {</w:t>
       </w:r>
     </w:p>
     <w:p>
@@ -5881,7 +5123,6 @@
         </w:rPr>
         <w:t xml:space="preserve">         </w:t>
       </w:r>
-      <w:proofErr w:type="spellStart"/>
       <w:r>
         <w:rPr>
           <w:rFonts w:ascii="Times New Roman" w:hAnsi="Times New Roman" w:cs="Times New Roman"/>
@@ -5893,15 +5134,23 @@
         </w:rPr>
         <w:t>int</w:t>
       </w:r>
-      <w:proofErr w:type="spellEnd"/>
-      <w:r>
-        <w:rPr>
-          <w:rFonts w:ascii="Times New Roman" w:hAnsi="Times New Roman" w:cs="Times New Roman"/>
-          <w:color w:val="000000" w:themeColor="text1"/>
-          <w:sz w:val="20"/>
-          <w:szCs w:val="20"/>
-        </w:rPr>
-        <w:t xml:space="preserve"> t= b[h</w:t>
+      <w:r>
+        <w:rPr>
+          <w:rFonts w:ascii="Times New Roman" w:hAnsi="Times New Roman" w:cs="Times New Roman"/>
+          <w:color w:val="000000" w:themeColor="text1"/>
+          <w:sz w:val="20"/>
+          <w:szCs w:val="20"/>
+        </w:rPr>
+        <w:t xml:space="preserve"> t= c</w:t>
+      </w:r>
+      <w:r>
+        <w:rPr>
+          <w:rFonts w:ascii="Times New Roman" w:hAnsi="Times New Roman" w:cs="Times New Roman"/>
+          <w:color w:val="000000" w:themeColor="text1"/>
+          <w:sz w:val="20"/>
+          <w:szCs w:val="20"/>
+        </w:rPr>
+        <w:t>[h</w:t>
       </w:r>
       <w:r>
         <w:rPr>
@@ -5950,27 +5199,16 @@
           <w:sz w:val="20"/>
           <w:szCs w:val="20"/>
         </w:rPr>
-        <w:t>res[c[t</w:t>
-      </w:r>
-      <w:proofErr w:type="gramStart"/>
-      <w:r>
-        <w:rPr>
-          <w:rFonts w:ascii="Times New Roman" w:hAnsi="Times New Roman" w:cs="Times New Roman"/>
-          <w:color w:val="000000" w:themeColor="text1"/>
-          <w:sz w:val="20"/>
-          <w:szCs w:val="20"/>
-        </w:rPr>
-        <w:t>]]=</w:t>
-      </w:r>
-      <w:proofErr w:type="gramEnd"/>
-      <w:r>
-        <w:rPr>
-          <w:rFonts w:ascii="Times New Roman" w:hAnsi="Times New Roman" w:cs="Times New Roman"/>
-          <w:color w:val="000000" w:themeColor="text1"/>
-          <w:sz w:val="20"/>
-          <w:szCs w:val="20"/>
-        </w:rPr>
-        <w:t xml:space="preserve"> b[h];</w:t>
+        <w:t>res[d[t]]= c</w:t>
+      </w:r>
+      <w:r>
+        <w:rPr>
+          <w:rFonts w:ascii="Times New Roman" w:hAnsi="Times New Roman" w:cs="Times New Roman"/>
+          <w:color w:val="000000" w:themeColor="text1"/>
+          <w:sz w:val="20"/>
+          <w:szCs w:val="20"/>
+        </w:rPr>
+        <w:t>[h];</w:t>
       </w:r>
     </w:p>
     <w:p>
@@ -6001,7 +5239,16 @@
           <w:sz w:val="20"/>
           <w:szCs w:val="20"/>
         </w:rPr>
-        <w:t>c[t]= c[t] + 1;</w:t>
+        <w:t>d[t]= d</w:t>
+      </w:r>
+      <w:r>
+        <w:rPr>
+          <w:rFonts w:ascii="Times New Roman" w:hAnsi="Times New Roman" w:cs="Times New Roman"/>
+          <w:color w:val="000000" w:themeColor="text1"/>
+          <w:sz w:val="20"/>
+          <w:szCs w:val="20"/>
+        </w:rPr>
+        <w:t>[t] + 1;</w:t>
       </w:r>
     </w:p>
     <w:p>
@@ -6037,18 +5284,6 @@
     </w:p>
     <w:p>
       <w:pPr>
-        <w:spacing w:before="120"/>
-        <w:rPr>
-          <w:rFonts w:ascii="Times New Roman" w:hAnsi="Times New Roman" w:cs="Times New Roman"/>
-          <w:noProof/>
-          <w:color w:val="000000" w:themeColor="text1"/>
-          <w:sz w:val="20"/>
-          <w:szCs w:val="20"/>
-        </w:rPr>
-      </w:pPr>
-    </w:p>
-    <w:p>
-      <w:pPr>
         <w:spacing w:before="240"/>
         <w:rPr>
           <w:rFonts w:ascii="Times New Roman" w:hAnsi="Times New Roman" w:cs="Times New Roman"/>
@@ -6068,6 +5303,7 @@
           <w:sz w:val="20"/>
           <w:szCs w:val="20"/>
         </w:rPr>
+        <w:lastRenderedPageBreak/>
         <w:t xml:space="preserve">A more useful </w:t>
       </w:r>
       <w:r>
@@ -6078,7 +5314,7 @@
           <w:sz w:val="20"/>
           <w:szCs w:val="20"/>
         </w:rPr>
-        <w:t>counting</w:t>
+        <w:t>count</w:t>
       </w:r>
       <w:r>
         <w:rPr>
@@ -6179,127 +5415,127 @@
           <w:sz w:val="18"/>
           <w:szCs w:val="18"/>
         </w:rPr>
+        <w:t>c</w:t>
+      </w:r>
+      <w:r>
+        <w:rPr>
+          <w:rFonts w:ascii="Times New Roman" w:hAnsi="Times New Roman" w:cs="Times New Roman"/>
+          <w:noProof/>
+          <w:color w:val="000000" w:themeColor="text1"/>
+          <w:sz w:val="20"/>
+          <w:szCs w:val="20"/>
+        </w:rPr>
+        <w:t xml:space="preserve"> </w:t>
+      </w:r>
+      <w:r>
+        <w:rPr>
+          <w:rFonts w:ascii="Times New Roman" w:hAnsi="Times New Roman" w:cs="Times New Roman"/>
+          <w:noProof/>
+          <w:color w:val="000000" w:themeColor="text1"/>
+          <w:sz w:val="20"/>
+          <w:szCs w:val="20"/>
+        </w:rPr>
+        <w:t>according to</w:t>
+      </w:r>
+      <w:r>
+        <w:rPr>
+          <w:rFonts w:ascii="Times New Roman" w:hAnsi="Times New Roman" w:cs="Times New Roman"/>
+          <w:noProof/>
+          <w:color w:val="000000" w:themeColor="text1"/>
+          <w:sz w:val="20"/>
+          <w:szCs w:val="20"/>
+        </w:rPr>
+        <w:t xml:space="preserve"> </w:t>
+      </w:r>
+      <w:r>
+        <w:rPr>
+          <w:rFonts w:ascii="Times New Roman" w:hAnsi="Times New Roman" w:cs="Times New Roman"/>
+          <w:noProof/>
+          <w:color w:val="000000" w:themeColor="text1"/>
+          <w:sz w:val="20"/>
+          <w:szCs w:val="20"/>
+        </w:rPr>
+        <w:t>the</w:t>
+      </w:r>
+      <w:r>
+        <w:rPr>
+          <w:rFonts w:ascii="Times New Roman" w:hAnsi="Times New Roman" w:cs="Times New Roman"/>
+          <w:noProof/>
+          <w:color w:val="000000" w:themeColor="text1"/>
+          <w:sz w:val="20"/>
+          <w:szCs w:val="20"/>
+        </w:rPr>
+        <w:t xml:space="preserve"> least significant decimal digit</w:t>
+      </w:r>
+      <w:r>
+        <w:rPr>
+          <w:rFonts w:ascii="Times New Roman" w:hAnsi="Times New Roman" w:cs="Times New Roman"/>
+          <w:noProof/>
+          <w:color w:val="000000" w:themeColor="text1"/>
+          <w:sz w:val="20"/>
+          <w:szCs w:val="20"/>
+        </w:rPr>
+        <w:t xml:space="preserve"> of each </w:t>
+      </w:r>
+      <w:r>
+        <w:rPr>
+          <w:rFonts w:ascii="Courier New" w:hAnsi="Courier New" w:cs="Courier New"/>
+          <w:noProof/>
+          <w:color w:val="000000" w:themeColor="text1"/>
+          <w:sz w:val="18"/>
+          <w:szCs w:val="18"/>
+        </w:rPr>
+        <w:t>c</w:t>
+      </w:r>
+      <w:r>
+        <w:rPr>
+          <w:rFonts w:ascii="Times New Roman" w:hAnsi="Times New Roman" w:cs="Times New Roman"/>
+          <w:noProof/>
+          <w:color w:val="000000" w:themeColor="text1"/>
+          <w:sz w:val="20"/>
+          <w:szCs w:val="20"/>
+        </w:rPr>
+        <w:t>[</w:t>
+      </w:r>
+      <w:r>
+        <w:rPr>
+          <w:rFonts w:ascii="Courier New" w:hAnsi="Courier New" w:cs="Courier New"/>
+          <w:noProof/>
+          <w:color w:val="000000" w:themeColor="text1"/>
+          <w:sz w:val="18"/>
+          <w:szCs w:val="18"/>
+        </w:rPr>
+        <w:t>i</w:t>
+      </w:r>
+      <w:r>
+        <w:rPr>
+          <w:rFonts w:ascii="Times New Roman" w:hAnsi="Times New Roman" w:cs="Times New Roman"/>
+          <w:noProof/>
+          <w:color w:val="000000" w:themeColor="text1"/>
+          <w:sz w:val="20"/>
+          <w:szCs w:val="20"/>
+        </w:rPr>
+        <w:t>]</w:t>
+      </w:r>
+      <w:r>
+        <w:rPr>
+          <w:rFonts w:ascii="Times New Roman" w:hAnsi="Times New Roman" w:cs="Times New Roman"/>
+          <w:noProof/>
+          <w:color w:val="000000" w:themeColor="text1"/>
+          <w:sz w:val="20"/>
+          <w:szCs w:val="20"/>
+        </w:rPr>
+        <w:t xml:space="preserve"> (</w:t>
+      </w:r>
+      <w:r>
+        <w:rPr>
+          <w:rFonts w:ascii="Courier New" w:hAnsi="Courier New" w:cs="Courier New"/>
+          <w:noProof/>
+          <w:color w:val="000000" w:themeColor="text1"/>
+          <w:sz w:val="18"/>
+          <w:szCs w:val="18"/>
+        </w:rPr>
         <w:t>b</w:t>
-      </w:r>
-      <w:r>
-        <w:rPr>
-          <w:rFonts w:ascii="Times New Roman" w:hAnsi="Times New Roman" w:cs="Times New Roman"/>
-          <w:noProof/>
-          <w:color w:val="000000" w:themeColor="text1"/>
-          <w:sz w:val="20"/>
-          <w:szCs w:val="20"/>
-        </w:rPr>
-        <w:t xml:space="preserve"> </w:t>
-      </w:r>
-      <w:r>
-        <w:rPr>
-          <w:rFonts w:ascii="Times New Roman" w:hAnsi="Times New Roman" w:cs="Times New Roman"/>
-          <w:noProof/>
-          <w:color w:val="000000" w:themeColor="text1"/>
-          <w:sz w:val="20"/>
-          <w:szCs w:val="20"/>
-        </w:rPr>
-        <w:t>according to</w:t>
-      </w:r>
-      <w:r>
-        <w:rPr>
-          <w:rFonts w:ascii="Times New Roman" w:hAnsi="Times New Roman" w:cs="Times New Roman"/>
-          <w:noProof/>
-          <w:color w:val="000000" w:themeColor="text1"/>
-          <w:sz w:val="20"/>
-          <w:szCs w:val="20"/>
-        </w:rPr>
-        <w:t xml:space="preserve"> </w:t>
-      </w:r>
-      <w:r>
-        <w:rPr>
-          <w:rFonts w:ascii="Times New Roman" w:hAnsi="Times New Roman" w:cs="Times New Roman"/>
-          <w:noProof/>
-          <w:color w:val="000000" w:themeColor="text1"/>
-          <w:sz w:val="20"/>
-          <w:szCs w:val="20"/>
-        </w:rPr>
-        <w:t>the</w:t>
-      </w:r>
-      <w:r>
-        <w:rPr>
-          <w:rFonts w:ascii="Times New Roman" w:hAnsi="Times New Roman" w:cs="Times New Roman"/>
-          <w:noProof/>
-          <w:color w:val="000000" w:themeColor="text1"/>
-          <w:sz w:val="20"/>
-          <w:szCs w:val="20"/>
-        </w:rPr>
-        <w:t xml:space="preserve"> least significant decimal digit</w:t>
-      </w:r>
-      <w:r>
-        <w:rPr>
-          <w:rFonts w:ascii="Times New Roman" w:hAnsi="Times New Roman" w:cs="Times New Roman"/>
-          <w:noProof/>
-          <w:color w:val="000000" w:themeColor="text1"/>
-          <w:sz w:val="20"/>
-          <w:szCs w:val="20"/>
-        </w:rPr>
-        <w:t xml:space="preserve"> of each </w:t>
-      </w:r>
-      <w:r>
-        <w:rPr>
-          <w:rFonts w:ascii="Courier New" w:hAnsi="Courier New" w:cs="Courier New"/>
-          <w:noProof/>
-          <w:color w:val="000000" w:themeColor="text1"/>
-          <w:sz w:val="18"/>
-          <w:szCs w:val="18"/>
-        </w:rPr>
-        <w:t>b</w:t>
-      </w:r>
-      <w:r>
-        <w:rPr>
-          <w:rFonts w:ascii="Times New Roman" w:hAnsi="Times New Roman" w:cs="Times New Roman"/>
-          <w:noProof/>
-          <w:color w:val="000000" w:themeColor="text1"/>
-          <w:sz w:val="20"/>
-          <w:szCs w:val="20"/>
-        </w:rPr>
-        <w:t>[</w:t>
-      </w:r>
-      <w:r>
-        <w:rPr>
-          <w:rFonts w:ascii="Courier New" w:hAnsi="Courier New" w:cs="Courier New"/>
-          <w:noProof/>
-          <w:color w:val="000000" w:themeColor="text1"/>
-          <w:sz w:val="18"/>
-          <w:szCs w:val="18"/>
-        </w:rPr>
-        <w:t>i</w:t>
-      </w:r>
-      <w:r>
-        <w:rPr>
-          <w:rFonts w:ascii="Times New Roman" w:hAnsi="Times New Roman" w:cs="Times New Roman"/>
-          <w:noProof/>
-          <w:color w:val="000000" w:themeColor="text1"/>
-          <w:sz w:val="20"/>
-          <w:szCs w:val="20"/>
-        </w:rPr>
-        <w:t>]</w:t>
-      </w:r>
-      <w:r>
-        <w:rPr>
-          <w:rFonts w:ascii="Times New Roman" w:hAnsi="Times New Roman" w:cs="Times New Roman"/>
-          <w:noProof/>
-          <w:color w:val="000000" w:themeColor="text1"/>
-          <w:sz w:val="20"/>
-          <w:szCs w:val="20"/>
-        </w:rPr>
-        <w:t xml:space="preserve"> (</w:t>
-      </w:r>
-      <w:r>
-        <w:rPr>
-          <w:rFonts w:ascii="Courier New" w:hAnsi="Courier New" w:cs="Courier New"/>
-          <w:noProof/>
-          <w:color w:val="000000" w:themeColor="text1"/>
-          <w:sz w:val="18"/>
-          <w:szCs w:val="18"/>
-        </w:rPr>
-        <w:t>k</w:t>
       </w:r>
       <w:r>
         <w:rPr>
@@ -6386,107 +5622,87 @@
           <w:sz w:val="18"/>
           <w:szCs w:val="18"/>
         </w:rPr>
+        <w:t>c</w:t>
+      </w:r>
+      <w:r>
+        <w:rPr>
+          <w:rFonts w:ascii="Times New Roman" w:hAnsi="Times New Roman" w:cs="Times New Roman"/>
+          <w:noProof/>
+          <w:color w:val="000000" w:themeColor="text1"/>
+          <w:sz w:val="20"/>
+          <w:szCs w:val="20"/>
+        </w:rPr>
+        <w:t xml:space="preserve"> according to the most significant decimal digit </w:t>
+      </w:r>
+      <w:r>
+        <w:rPr>
+          <w:rFonts w:ascii="Times New Roman" w:hAnsi="Times New Roman" w:cs="Times New Roman"/>
+          <w:noProof/>
+          <w:color w:val="000000" w:themeColor="text1"/>
+          <w:sz w:val="20"/>
+          <w:szCs w:val="20"/>
+        </w:rPr>
+        <w:t xml:space="preserve">of each </w:t>
+      </w:r>
+      <w:r>
+        <w:rPr>
+          <w:rFonts w:ascii="Courier New" w:hAnsi="Courier New" w:cs="Courier New"/>
+          <w:noProof/>
+          <w:color w:val="000000" w:themeColor="text1"/>
+          <w:sz w:val="18"/>
+          <w:szCs w:val="18"/>
+        </w:rPr>
+        <w:t>c</w:t>
+      </w:r>
+      <w:r>
+        <w:rPr>
+          <w:rFonts w:ascii="Times New Roman" w:hAnsi="Times New Roman" w:cs="Times New Roman"/>
+          <w:noProof/>
+          <w:color w:val="000000" w:themeColor="text1"/>
+          <w:sz w:val="20"/>
+          <w:szCs w:val="20"/>
+        </w:rPr>
+        <w:t>[</w:t>
+      </w:r>
+      <w:r>
+        <w:rPr>
+          <w:rFonts w:ascii="Courier New" w:hAnsi="Courier New" w:cs="Courier New"/>
+          <w:noProof/>
+          <w:color w:val="000000" w:themeColor="text1"/>
+          <w:sz w:val="18"/>
+          <w:szCs w:val="18"/>
+        </w:rPr>
+        <w:t>i</w:t>
+      </w:r>
+      <w:r>
+        <w:rPr>
+          <w:rFonts w:ascii="Times New Roman" w:hAnsi="Times New Roman" w:cs="Times New Roman"/>
+          <w:noProof/>
+          <w:color w:val="000000" w:themeColor="text1"/>
+          <w:sz w:val="20"/>
+          <w:szCs w:val="20"/>
+        </w:rPr>
+        <w:t xml:space="preserve">] </w:t>
+      </w:r>
+      <w:r>
+        <w:rPr>
+          <w:rFonts w:ascii="Times New Roman" w:hAnsi="Times New Roman" w:cs="Times New Roman"/>
+          <w:noProof/>
+          <w:color w:val="000000" w:themeColor="text1"/>
+          <w:sz w:val="20"/>
+          <w:szCs w:val="20"/>
+        </w:rPr>
+        <w:t>(</w:t>
+      </w:r>
+      <w:r>
+        <w:rPr>
+          <w:rFonts w:ascii="Courier New" w:hAnsi="Courier New" w:cs="Courier New"/>
+          <w:noProof/>
+          <w:color w:val="000000" w:themeColor="text1"/>
+          <w:sz w:val="18"/>
+          <w:szCs w:val="18"/>
+        </w:rPr>
         <w:t>b</w:t>
-      </w:r>
-      <w:r>
-        <w:rPr>
-          <w:rFonts w:ascii="Times New Roman" w:hAnsi="Times New Roman" w:cs="Times New Roman"/>
-          <w:noProof/>
-          <w:color w:val="000000" w:themeColor="text1"/>
-          <w:sz w:val="20"/>
-          <w:szCs w:val="20"/>
-        </w:rPr>
-        <w:t xml:space="preserve"> according to the most significant </w:t>
-      </w:r>
-      <w:r>
-        <w:rPr>
-          <w:rFonts w:ascii="Times New Roman" w:hAnsi="Times New Roman" w:cs="Times New Roman"/>
-          <w:noProof/>
-          <w:color w:val="000000" w:themeColor="text1"/>
-          <w:sz w:val="20"/>
-          <w:szCs w:val="20"/>
-        </w:rPr>
-        <w:t xml:space="preserve">decimal </w:t>
-      </w:r>
-      <w:r>
-        <w:rPr>
-          <w:rFonts w:ascii="Times New Roman" w:hAnsi="Times New Roman" w:cs="Times New Roman"/>
-          <w:noProof/>
-          <w:color w:val="000000" w:themeColor="text1"/>
-          <w:sz w:val="20"/>
-          <w:szCs w:val="20"/>
-        </w:rPr>
-        <w:t xml:space="preserve">digit </w:t>
-      </w:r>
-      <w:r>
-        <w:rPr>
-          <w:rFonts w:ascii="Times New Roman" w:hAnsi="Times New Roman" w:cs="Times New Roman"/>
-          <w:noProof/>
-          <w:color w:val="000000" w:themeColor="text1"/>
-          <w:sz w:val="20"/>
-          <w:szCs w:val="20"/>
-        </w:rPr>
-        <w:t xml:space="preserve">of each </w:t>
-      </w:r>
-      <w:r>
-        <w:rPr>
-          <w:rFonts w:ascii="Courier New" w:hAnsi="Courier New" w:cs="Courier New"/>
-          <w:noProof/>
-          <w:color w:val="000000" w:themeColor="text1"/>
-          <w:sz w:val="18"/>
-          <w:szCs w:val="18"/>
-        </w:rPr>
-        <w:t>b</w:t>
-      </w:r>
-      <w:r>
-        <w:rPr>
-          <w:rFonts w:ascii="Times New Roman" w:hAnsi="Times New Roman" w:cs="Times New Roman"/>
-          <w:noProof/>
-          <w:color w:val="000000" w:themeColor="text1"/>
-          <w:sz w:val="20"/>
-          <w:szCs w:val="20"/>
-        </w:rPr>
-        <w:t>[</w:t>
-      </w:r>
-      <w:r>
-        <w:rPr>
-          <w:rFonts w:ascii="Courier New" w:hAnsi="Courier New" w:cs="Courier New"/>
-          <w:noProof/>
-          <w:color w:val="000000" w:themeColor="text1"/>
-          <w:sz w:val="18"/>
-          <w:szCs w:val="18"/>
-        </w:rPr>
-        <w:t>i</w:t>
-      </w:r>
-      <w:r>
-        <w:rPr>
-          <w:rFonts w:ascii="Times New Roman" w:hAnsi="Times New Roman" w:cs="Times New Roman"/>
-          <w:noProof/>
-          <w:color w:val="000000" w:themeColor="text1"/>
-          <w:sz w:val="20"/>
-          <w:szCs w:val="20"/>
-        </w:rPr>
-        <w:t xml:space="preserve">] </w:t>
-      </w:r>
-      <w:r>
-        <w:rPr>
-          <w:rFonts w:ascii="Times New Roman" w:hAnsi="Times New Roman" w:cs="Times New Roman"/>
-          <w:noProof/>
-          <w:color w:val="000000" w:themeColor="text1"/>
-          <w:sz w:val="20"/>
-          <w:szCs w:val="20"/>
-        </w:rPr>
-        <w:t>(</w:t>
-      </w:r>
-      <w:r>
-        <w:rPr>
-          <w:rFonts w:ascii="Courier New" w:hAnsi="Courier New" w:cs="Courier New"/>
-          <w:noProof/>
-          <w:color w:val="000000" w:themeColor="text1"/>
-          <w:sz w:val="18"/>
-          <w:szCs w:val="18"/>
-        </w:rPr>
-        <w:t>k</w:t>
       </w:r>
       <w:r>
         <w:rPr>
@@ -6533,6 +5749,26 @@
           <w:sz w:val="18"/>
           <w:szCs w:val="18"/>
         </w:rPr>
+        <w:t>c</w:t>
+      </w:r>
+      <w:r>
+        <w:rPr>
+          <w:rFonts w:ascii="Times New Roman" w:hAnsi="Times New Roman" w:cs="Times New Roman"/>
+          <w:noProof/>
+          <w:color w:val="000000" w:themeColor="text1"/>
+          <w:sz w:val="20"/>
+          <w:szCs w:val="20"/>
+        </w:rPr>
+        <w:t xml:space="preserve"> an array of dates, sort </w:t>
+      </w:r>
+      <w:r>
+        <w:rPr>
+          <w:rFonts w:ascii="Courier New" w:hAnsi="Courier New" w:cs="Courier New"/>
+          <w:noProof/>
+          <w:color w:val="000000" w:themeColor="text1"/>
+          <w:sz w:val="18"/>
+          <w:szCs w:val="18"/>
+        </w:rPr>
         <w:t>b</w:t>
       </w:r>
       <w:r>
@@ -6543,7 +5779,17 @@
           <w:sz w:val="20"/>
           <w:szCs w:val="20"/>
         </w:rPr>
-        <w:t xml:space="preserve"> an array of dates, sort </w:t>
+        <w:t xml:space="preserve"> according to </w:t>
+      </w:r>
+      <w:r>
+        <w:rPr>
+          <w:rFonts w:ascii="Times New Roman" w:hAnsi="Times New Roman" w:cs="Times New Roman"/>
+          <w:noProof/>
+          <w:color w:val="000000" w:themeColor="text1"/>
+          <w:sz w:val="20"/>
+          <w:szCs w:val="20"/>
+        </w:rPr>
+        <w:t>the month (</w:t>
       </w:r>
       <w:r>
         <w:rPr>
@@ -6554,36 +5800,6 @@
           <w:szCs w:val="18"/>
         </w:rPr>
         <w:t>b</w:t>
-      </w:r>
-      <w:r>
-        <w:rPr>
-          <w:rFonts w:ascii="Times New Roman" w:hAnsi="Times New Roman" w:cs="Times New Roman"/>
-          <w:noProof/>
-          <w:color w:val="000000" w:themeColor="text1"/>
-          <w:sz w:val="20"/>
-          <w:szCs w:val="20"/>
-        </w:rPr>
-        <w:t xml:space="preserve"> according to </w:t>
-      </w:r>
-      <w:r>
-        <w:rPr>
-          <w:rFonts w:ascii="Times New Roman" w:hAnsi="Times New Roman" w:cs="Times New Roman"/>
-          <w:noProof/>
-          <w:color w:val="000000" w:themeColor="text1"/>
-          <w:sz w:val="20"/>
-          <w:szCs w:val="20"/>
-        </w:rPr>
-        <w:t>the month (</w:t>
-      </w:r>
-      <w:r>
-        <w:rPr>
-          <w:rFonts w:ascii="Courier New" w:hAnsi="Courier New" w:cs="Courier New"/>
-          <w:noProof/>
-          <w:color w:val="000000" w:themeColor="text1"/>
-          <w:sz w:val="18"/>
-          <w:szCs w:val="18"/>
-        </w:rPr>
-        <w:t>k</w:t>
       </w:r>
       <w:r>
         <w:rPr>
@@ -6630,6 +5846,26 @@
           <w:sz w:val="18"/>
           <w:szCs w:val="18"/>
         </w:rPr>
+        <w:t>c</w:t>
+      </w:r>
+      <w:r>
+        <w:rPr>
+          <w:rFonts w:ascii="Times New Roman" w:hAnsi="Times New Roman" w:cs="Times New Roman"/>
+          <w:noProof/>
+          <w:color w:val="000000" w:themeColor="text1"/>
+          <w:sz w:val="20"/>
+          <w:szCs w:val="20"/>
+        </w:rPr>
+        <w:t xml:space="preserve"> an array of dates, sort </w:t>
+      </w:r>
+      <w:r>
+        <w:rPr>
+          <w:rFonts w:ascii="Courier New" w:hAnsi="Courier New" w:cs="Courier New"/>
+          <w:noProof/>
+          <w:color w:val="000000" w:themeColor="text1"/>
+          <w:sz w:val="18"/>
+          <w:szCs w:val="18"/>
+        </w:rPr>
         <w:t>b</w:t>
       </w:r>
       <w:r>
@@ -6640,7 +5876,17 @@
           <w:sz w:val="20"/>
           <w:szCs w:val="20"/>
         </w:rPr>
-        <w:t xml:space="preserve"> an array of dates, sort </w:t>
+        <w:t xml:space="preserve"> according to the day of the month </w:t>
+      </w:r>
+      <w:r>
+        <w:rPr>
+          <w:rFonts w:ascii="Times New Roman" w:hAnsi="Times New Roman" w:cs="Times New Roman"/>
+          <w:noProof/>
+          <w:color w:val="000000" w:themeColor="text1"/>
+          <w:sz w:val="20"/>
+          <w:szCs w:val="20"/>
+        </w:rPr>
+        <w:t>(</w:t>
       </w:r>
       <w:r>
         <w:rPr>
@@ -6651,36 +5897,6 @@
           <w:szCs w:val="18"/>
         </w:rPr>
         <w:t>b</w:t>
-      </w:r>
-      <w:r>
-        <w:rPr>
-          <w:rFonts w:ascii="Times New Roman" w:hAnsi="Times New Roman" w:cs="Times New Roman"/>
-          <w:noProof/>
-          <w:color w:val="000000" w:themeColor="text1"/>
-          <w:sz w:val="20"/>
-          <w:szCs w:val="20"/>
-        </w:rPr>
-        <w:t xml:space="preserve"> according to the day of the month </w:t>
-      </w:r>
-      <w:r>
-        <w:rPr>
-          <w:rFonts w:ascii="Times New Roman" w:hAnsi="Times New Roman" w:cs="Times New Roman"/>
-          <w:noProof/>
-          <w:color w:val="000000" w:themeColor="text1"/>
-          <w:sz w:val="20"/>
-          <w:szCs w:val="20"/>
-        </w:rPr>
-        <w:t>(</w:t>
-      </w:r>
-      <w:r>
-        <w:rPr>
-          <w:rFonts w:ascii="Courier New" w:hAnsi="Courier New" w:cs="Courier New"/>
-          <w:noProof/>
-          <w:color w:val="000000" w:themeColor="text1"/>
-          <w:sz w:val="18"/>
-          <w:szCs w:val="18"/>
-        </w:rPr>
-        <w:t>k</w:t>
       </w:r>
       <w:r>
         <w:rPr>
@@ -6743,7 +5959,17 @@
           <w:sz w:val="20"/>
           <w:szCs w:val="20"/>
         </w:rPr>
-        <w:t>giving Counting sort</w:t>
+        <w:t>giving Count</w:t>
+      </w:r>
+      <w:r>
+        <w:rPr>
+          <w:rFonts w:ascii="Times New Roman" w:hAnsi="Times New Roman" w:cs="Times New Roman"/>
+          <w:noProof/>
+          <w:color w:val="000000" w:themeColor="text1"/>
+          <w:sz w:val="20"/>
+          <w:szCs w:val="20"/>
+        </w:rPr>
+        <w:t xml:space="preserve"> sort</w:t>
       </w:r>
       <w:r>
         <w:rPr>
@@ -6803,6 +6029,56 @@
           <w:sz w:val="18"/>
           <w:szCs w:val="18"/>
         </w:rPr>
+        <w:t>c</w:t>
+      </w:r>
+      <w:r>
+        <w:rPr>
+          <w:rFonts w:ascii="Times New Roman" w:hAnsi="Times New Roman" w:cs="Times New Roman"/>
+          <w:noProof/>
+          <w:color w:val="000000" w:themeColor="text1"/>
+          <w:sz w:val="20"/>
+          <w:szCs w:val="20"/>
+        </w:rPr>
+        <w:t>[</w:t>
+      </w:r>
+      <w:r>
+        <w:rPr>
+          <w:rFonts w:ascii="Courier New" w:hAnsi="Courier New" w:cs="Courier New"/>
+          <w:noProof/>
+          <w:color w:val="000000" w:themeColor="text1"/>
+          <w:sz w:val="18"/>
+          <w:szCs w:val="18"/>
+        </w:rPr>
+        <w:t>i</w:t>
+      </w:r>
+      <w:r>
+        <w:rPr>
+          <w:rFonts w:ascii="Times New Roman" w:hAnsi="Times New Roman" w:cs="Times New Roman"/>
+          <w:noProof/>
+          <w:color w:val="000000" w:themeColor="text1"/>
+          <w:sz w:val="20"/>
+          <w:szCs w:val="20"/>
+        </w:rPr>
+        <w:t>]) is an integer i</w:t>
+      </w:r>
+      <w:r>
+        <w:rPr>
+          <w:rFonts w:ascii="Times New Roman" w:hAnsi="Times New Roman" w:cs="Times New Roman"/>
+          <w:noProof/>
+          <w:color w:val="000000" w:themeColor="text1"/>
+          <w:sz w:val="20"/>
+          <w:szCs w:val="20"/>
+        </w:rPr>
+        <w:t>n the appropriate range 0..</w:t>
+      </w:r>
+      <w:r>
+        <w:rPr>
+          <w:rFonts w:ascii="Courier New" w:hAnsi="Courier New" w:cs="Courier New"/>
+          <w:noProof/>
+          <w:color w:val="000000" w:themeColor="text1"/>
+          <w:sz w:val="18"/>
+          <w:szCs w:val="18"/>
+        </w:rPr>
         <w:t>b</w:t>
       </w:r>
       <w:r>
@@ -6813,56 +6089,6 @@
           <w:sz w:val="20"/>
           <w:szCs w:val="20"/>
         </w:rPr>
-        <w:t>[</w:t>
-      </w:r>
-      <w:r>
-        <w:rPr>
-          <w:rFonts w:ascii="Courier New" w:hAnsi="Courier New" w:cs="Courier New"/>
-          <w:noProof/>
-          <w:color w:val="000000" w:themeColor="text1"/>
-          <w:sz w:val="18"/>
-          <w:szCs w:val="18"/>
-        </w:rPr>
-        <w:t>i</w:t>
-      </w:r>
-      <w:r>
-        <w:rPr>
-          <w:rFonts w:ascii="Times New Roman" w:hAnsi="Times New Roman" w:cs="Times New Roman"/>
-          <w:noProof/>
-          <w:color w:val="000000" w:themeColor="text1"/>
-          <w:sz w:val="20"/>
-          <w:szCs w:val="20"/>
-        </w:rPr>
-        <w:t>]) is an integer i</w:t>
-      </w:r>
-      <w:r>
-        <w:rPr>
-          <w:rFonts w:ascii="Times New Roman" w:hAnsi="Times New Roman" w:cs="Times New Roman"/>
-          <w:noProof/>
-          <w:color w:val="000000" w:themeColor="text1"/>
-          <w:sz w:val="20"/>
-          <w:szCs w:val="20"/>
-        </w:rPr>
-        <w:t>n the appropriate range 0..</w:t>
-      </w:r>
-      <w:r>
-        <w:rPr>
-          <w:rFonts w:ascii="Courier New" w:hAnsi="Courier New" w:cs="Courier New"/>
-          <w:noProof/>
-          <w:color w:val="000000" w:themeColor="text1"/>
-          <w:sz w:val="18"/>
-          <w:szCs w:val="18"/>
-        </w:rPr>
-        <w:t>k</w:t>
-      </w:r>
-      <w:r>
-        <w:rPr>
-          <w:rFonts w:ascii="Times New Roman" w:hAnsi="Times New Roman" w:cs="Times New Roman"/>
-          <w:noProof/>
-          <w:color w:val="000000" w:themeColor="text1"/>
-          <w:sz w:val="20"/>
-          <w:szCs w:val="20"/>
-        </w:rPr>
         <w:t>-1.</w:t>
       </w:r>
       <w:r>
@@ -6883,7 +6109,7 @@
           <w:sz w:val="18"/>
           <w:szCs w:val="18"/>
         </w:rPr>
-        <w:t>b</w:t>
+        <w:t>c</w:t>
       </w:r>
       <w:r>
         <w:rPr>
@@ -6903,7 +6129,27 @@
           <w:sz w:val="20"/>
           <w:szCs w:val="20"/>
         </w:rPr>
-        <w:t xml:space="preserve">least significant digit, use </w:t>
+        <w:t xml:space="preserve">least significant </w:t>
+      </w:r>
+      <w:r>
+        <w:rPr>
+          <w:rFonts w:ascii="Times New Roman" w:hAnsi="Times New Roman" w:cs="Times New Roman"/>
+          <w:noProof/>
+          <w:color w:val="000000" w:themeColor="text1"/>
+          <w:sz w:val="20"/>
+          <w:szCs w:val="20"/>
+        </w:rPr>
+        <w:t xml:space="preserve">decimal </w:t>
+      </w:r>
+      <w:r>
+        <w:rPr>
+          <w:rFonts w:ascii="Times New Roman" w:hAnsi="Times New Roman" w:cs="Times New Roman"/>
+          <w:noProof/>
+          <w:color w:val="000000" w:themeColor="text1"/>
+          <w:sz w:val="20"/>
+          <w:szCs w:val="20"/>
+        </w:rPr>
+        <w:t xml:space="preserve">digit, use </w:t>
       </w:r>
       <w:r>
         <w:rPr>
@@ -7077,7 +6323,7 @@
           <w:sz w:val="18"/>
           <w:szCs w:val="18"/>
         </w:rPr>
-        <w:t>b</w:t>
+        <w:t>c</w:t>
       </w:r>
       <w:r>
         <w:rPr>
@@ -7110,7 +6356,16 @@
           <w:sz w:val="20"/>
           <w:szCs w:val="20"/>
         </w:rPr>
-        <w:t>/** Return b sorted according to function f. The sort is stable.</w:t>
+        <w:t>/** Return c</w:t>
+      </w:r>
+      <w:r>
+        <w:rPr>
+          <w:rFonts w:ascii="Times New Roman" w:hAnsi="Times New Roman" w:cs="Times New Roman"/>
+          <w:color w:val="000000" w:themeColor="text1"/>
+          <w:sz w:val="20"/>
+          <w:szCs w:val="20"/>
+        </w:rPr>
+        <w:t xml:space="preserve"> sorted according to function f. The sort is stable.</w:t>
       </w:r>
     </w:p>
     <w:p>
@@ -7133,27 +6388,25 @@
           <w:sz w:val="20"/>
           <w:szCs w:val="20"/>
         </w:rPr>
-        <w:t xml:space="preserve">     *  Precondition: f(key) returns an integer in the range </w:t>
-      </w:r>
-      <w:proofErr w:type="gramStart"/>
-      <w:r>
-        <w:rPr>
-          <w:rFonts w:ascii="Times New Roman" w:hAnsi="Times New Roman" w:cs="Times New Roman"/>
-          <w:color w:val="000000" w:themeColor="text1"/>
-          <w:sz w:val="20"/>
-          <w:szCs w:val="20"/>
-        </w:rPr>
-        <w:t>0..</w:t>
-      </w:r>
-      <w:proofErr w:type="gramEnd"/>
-      <w:r>
-        <w:rPr>
-          <w:rFonts w:ascii="Times New Roman" w:hAnsi="Times New Roman" w:cs="Times New Roman"/>
-          <w:color w:val="000000" w:themeColor="text1"/>
-          <w:sz w:val="20"/>
-          <w:szCs w:val="20"/>
-        </w:rPr>
-        <w:t>k-1, i.e.:</w:t>
+        <w:t xml:space="preserve">     *  Precondition: f(key) retu</w:t>
+      </w:r>
+      <w:r>
+        <w:rPr>
+          <w:rFonts w:ascii="Times New Roman" w:hAnsi="Times New Roman" w:cs="Times New Roman"/>
+          <w:color w:val="000000" w:themeColor="text1"/>
+          <w:sz w:val="20"/>
+          <w:szCs w:val="20"/>
+        </w:rPr>
+        <w:t>rns an integer in the range 0..b</w:t>
+      </w:r>
+      <w:r>
+        <w:rPr>
+          <w:rFonts w:ascii="Times New Roman" w:hAnsi="Times New Roman" w:cs="Times New Roman"/>
+          <w:color w:val="000000" w:themeColor="text1"/>
+          <w:sz w:val="20"/>
+          <w:szCs w:val="20"/>
+        </w:rPr>
+        <w:t>-1, i.e.:</w:t>
       </w:r>
     </w:p>
     <w:p>
@@ -7184,36 +6437,34 @@
           <w:sz w:val="20"/>
           <w:szCs w:val="20"/>
         </w:rPr>
-        <w:t xml:space="preserve"> b[</w:t>
-      </w:r>
-      <w:proofErr w:type="spellStart"/>
-      <w:r>
-        <w:rPr>
-          <w:rFonts w:ascii="Times New Roman" w:hAnsi="Times New Roman" w:cs="Times New Roman"/>
-          <w:color w:val="000000" w:themeColor="text1"/>
-          <w:sz w:val="20"/>
-          <w:szCs w:val="20"/>
-        </w:rPr>
-        <w:t>i</w:t>
-      </w:r>
-      <w:proofErr w:type="spellEnd"/>
-      <w:r>
-        <w:rPr>
-          <w:rFonts w:ascii="Times New Roman" w:hAnsi="Times New Roman" w:cs="Times New Roman"/>
-          <w:color w:val="000000" w:themeColor="text1"/>
-          <w:sz w:val="20"/>
-          <w:szCs w:val="20"/>
-        </w:rPr>
-        <w:t>] satisfy 0 &lt;= f(key</w:t>
-      </w:r>
-      <w:r>
-        <w:rPr>
-          <w:rFonts w:ascii="Times New Roman" w:hAnsi="Times New Roman" w:cs="Times New Roman"/>
-          <w:color w:val="000000" w:themeColor="text1"/>
-          <w:sz w:val="20"/>
-          <w:szCs w:val="20"/>
-        </w:rPr>
-        <w:t>) &lt; k.</w:t>
+        <w:t xml:space="preserve"> c</w:t>
+      </w:r>
+      <w:r>
+        <w:rPr>
+          <w:rFonts w:ascii="Times New Roman" w:hAnsi="Times New Roman" w:cs="Times New Roman"/>
+          <w:color w:val="000000" w:themeColor="text1"/>
+          <w:sz w:val="20"/>
+          <w:szCs w:val="20"/>
+        </w:rPr>
+        <w:t>[i] satisfy 0 &lt;= f(key</w:t>
+      </w:r>
+      <w:r>
+        <w:rPr>
+          <w:rFonts w:ascii="Times New Roman" w:hAnsi="Times New Roman" w:cs="Times New Roman"/>
+          <w:color w:val="000000" w:themeColor="text1"/>
+          <w:sz w:val="20"/>
+          <w:szCs w:val="20"/>
+        </w:rPr>
+        <w:t>) &lt; b</w:t>
+      </w:r>
+      <w:r>
+        <w:rPr>
+          <w:rFonts w:ascii="Times New Roman" w:hAnsi="Times New Roman" w:cs="Times New Roman"/>
+          <w:color w:val="000000" w:themeColor="text1"/>
+          <w:sz w:val="20"/>
+          <w:szCs w:val="20"/>
+        </w:rPr>
+        <w:t>.</w:t>
       </w:r>
     </w:p>
     <w:p>
@@ -7356,7 +6607,7 @@
           <w:sz w:val="20"/>
           <w:szCs w:val="20"/>
         </w:rPr>
-        <w:t>b</w:t>
+        <w:t>c</w:t>
       </w:r>
       <w:r>
         <w:rPr>
@@ -7428,29 +6679,16 @@
           <w:sz w:val="20"/>
           <w:szCs w:val="20"/>
         </w:rPr>
-        <w:t xml:space="preserve">     *  Using n for </w:t>
-      </w:r>
-      <w:proofErr w:type="spellStart"/>
-      <w:proofErr w:type="gramStart"/>
-      <w:r>
-        <w:rPr>
-          <w:rFonts w:ascii="Times New Roman" w:hAnsi="Times New Roman" w:cs="Times New Roman"/>
-          <w:color w:val="000000" w:themeColor="text1"/>
-          <w:sz w:val="20"/>
-          <w:szCs w:val="20"/>
-        </w:rPr>
-        <w:t>b.length</w:t>
-      </w:r>
-      <w:proofErr w:type="spellEnd"/>
-      <w:proofErr w:type="gramEnd"/>
-      <w:r>
-        <w:rPr>
-          <w:rFonts w:ascii="Times New Roman" w:hAnsi="Times New Roman" w:cs="Times New Roman"/>
-          <w:color w:val="000000" w:themeColor="text1"/>
-          <w:sz w:val="20"/>
-          <w:szCs w:val="20"/>
-        </w:rPr>
-        <w:t xml:space="preserve">, we give </w:t>
+        <w:t xml:space="preserve">     *  Using n for c</w:t>
+      </w:r>
+      <w:r>
+        <w:rPr>
+          <w:rFonts w:ascii="Times New Roman" w:hAnsi="Times New Roman" w:cs="Times New Roman"/>
+          <w:color w:val="000000" w:themeColor="text1"/>
+          <w:sz w:val="20"/>
+          <w:szCs w:val="20"/>
+        </w:rPr>
+        <w:t xml:space="preserve">.length, we give </w:t>
       </w:r>
       <w:r>
         <w:rPr>
@@ -7490,47 +6728,34 @@
           <w:sz w:val="20"/>
           <w:szCs w:val="20"/>
         </w:rPr>
-        <w:t xml:space="preserve">     *  Space used: </w:t>
-      </w:r>
-      <w:proofErr w:type="gramStart"/>
-      <w:r>
-        <w:rPr>
-          <w:rFonts w:ascii="Times New Roman" w:hAnsi="Times New Roman" w:cs="Times New Roman"/>
-          <w:color w:val="000000" w:themeColor="text1"/>
-          <w:sz w:val="20"/>
-          <w:szCs w:val="20"/>
-        </w:rPr>
-        <w:t>O(</w:t>
-      </w:r>
-      <w:proofErr w:type="gramEnd"/>
-      <w:r>
-        <w:rPr>
-          <w:rFonts w:ascii="Times New Roman" w:hAnsi="Times New Roman" w:cs="Times New Roman"/>
-          <w:color w:val="000000" w:themeColor="text1"/>
-          <w:sz w:val="20"/>
-          <w:szCs w:val="20"/>
-        </w:rPr>
-        <w:t xml:space="preserve">n + k). Worst-case and expected time: </w:t>
-      </w:r>
-      <w:proofErr w:type="gramStart"/>
-      <w:r>
-        <w:rPr>
-          <w:rFonts w:ascii="Times New Roman" w:hAnsi="Times New Roman" w:cs="Times New Roman"/>
-          <w:color w:val="000000" w:themeColor="text1"/>
-          <w:sz w:val="20"/>
-          <w:szCs w:val="20"/>
-        </w:rPr>
-        <w:t>O(</w:t>
-      </w:r>
-      <w:proofErr w:type="gramEnd"/>
-      <w:r>
-        <w:rPr>
-          <w:rFonts w:ascii="Times New Roman" w:hAnsi="Times New Roman" w:cs="Times New Roman"/>
-          <w:color w:val="000000" w:themeColor="text1"/>
-          <w:sz w:val="20"/>
-          <w:szCs w:val="20"/>
-        </w:rPr>
-        <w:t>n + k). */</w:t>
+        <w:t xml:space="preserve">     *  Space used: O(n + b</w:t>
+      </w:r>
+      <w:r>
+        <w:rPr>
+          <w:rFonts w:ascii="Times New Roman" w:hAnsi="Times New Roman" w:cs="Times New Roman"/>
+          <w:color w:val="000000" w:themeColor="text1"/>
+          <w:sz w:val="20"/>
+          <w:szCs w:val="20"/>
+        </w:rPr>
+        <w:t>). Worst</w:t>
+      </w:r>
+      <w:r>
+        <w:rPr>
+          <w:rFonts w:ascii="Times New Roman" w:hAnsi="Times New Roman" w:cs="Times New Roman"/>
+          <w:color w:val="000000" w:themeColor="text1"/>
+          <w:sz w:val="20"/>
+          <w:szCs w:val="20"/>
+        </w:rPr>
+        <w:t>-case and expected time: O(n + b</w:t>
+      </w:r>
+      <w:r>
+        <w:rPr>
+          <w:rFonts w:ascii="Times New Roman" w:hAnsi="Times New Roman" w:cs="Times New Roman"/>
+          <w:color w:val="000000" w:themeColor="text1"/>
+          <w:sz w:val="20"/>
+          <w:szCs w:val="20"/>
+        </w:rPr>
+        <w:t>). */</w:t>
       </w:r>
     </w:p>
     <w:p>
@@ -7595,8 +6820,6 @@
         </w:rPr>
         <w:t xml:space="preserve"> </w:t>
       </w:r>
-      <w:proofErr w:type="spellStart"/>
-      <w:proofErr w:type="gramStart"/>
       <w:r>
         <w:rPr>
           <w:rFonts w:ascii="Times New Roman" w:hAnsi="Times New Roman" w:cs="Times New Roman"/>
@@ -7608,47 +6831,15 @@
         </w:rPr>
         <w:t>int</w:t>
       </w:r>
-      <w:proofErr w:type="spellEnd"/>
-      <w:r>
-        <w:rPr>
-          <w:rFonts w:ascii="Times New Roman" w:hAnsi="Times New Roman" w:cs="Times New Roman"/>
-          <w:color w:val="000000" w:themeColor="text1"/>
-          <w:sz w:val="20"/>
-          <w:szCs w:val="20"/>
-        </w:rPr>
-        <w:t>[</w:t>
-      </w:r>
-      <w:proofErr w:type="gramEnd"/>
-      <w:r>
-        <w:rPr>
-          <w:rFonts w:ascii="Times New Roman" w:hAnsi="Times New Roman" w:cs="Times New Roman"/>
-          <w:color w:val="000000" w:themeColor="text1"/>
-          <w:sz w:val="20"/>
-          <w:szCs w:val="20"/>
-        </w:rPr>
-        <w:t xml:space="preserve">] </w:t>
-      </w:r>
-      <w:proofErr w:type="spellStart"/>
-      <w:r>
-        <w:rPr>
-          <w:rFonts w:ascii="Times New Roman" w:hAnsi="Times New Roman" w:cs="Times New Roman"/>
-          <w:color w:val="000000" w:themeColor="text1"/>
-          <w:sz w:val="20"/>
-          <w:szCs w:val="20"/>
-        </w:rPr>
-        <w:t>countSort</w:t>
-      </w:r>
-      <w:proofErr w:type="spellEnd"/>
-      <w:r>
-        <w:rPr>
-          <w:rFonts w:ascii="Times New Roman" w:hAnsi="Times New Roman" w:cs="Times New Roman"/>
-          <w:color w:val="000000" w:themeColor="text1"/>
-          <w:sz w:val="20"/>
-          <w:szCs w:val="20"/>
-        </w:rPr>
-        <w:t>(</w:t>
-      </w:r>
-      <w:proofErr w:type="spellStart"/>
+      <w:r>
+        <w:rPr>
+          <w:rFonts w:ascii="Times New Roman" w:hAnsi="Times New Roman" w:cs="Times New Roman"/>
+          <w:color w:val="000000" w:themeColor="text1"/>
+          <w:sz w:val="20"/>
+          <w:szCs w:val="20"/>
+        </w:rPr>
+        <w:t>[] countSort(</w:t>
+      </w:r>
       <w:r>
         <w:rPr>
           <w:rFonts w:ascii="Times New Roman" w:hAnsi="Times New Roman" w:cs="Times New Roman"/>
@@ -7660,37 +6851,24 @@
         </w:rPr>
         <w:t>int</w:t>
       </w:r>
-      <w:proofErr w:type="spellEnd"/>
-      <w:r>
-        <w:rPr>
-          <w:rFonts w:ascii="Times New Roman" w:hAnsi="Times New Roman" w:cs="Times New Roman"/>
-          <w:color w:val="000000" w:themeColor="text1"/>
-          <w:sz w:val="20"/>
-          <w:szCs w:val="20"/>
-        </w:rPr>
-        <w:t xml:space="preserve">[] b, </w:t>
-      </w:r>
-      <w:proofErr w:type="spellStart"/>
-      <w:r>
-        <w:rPr>
-          <w:rFonts w:ascii="Times New Roman" w:hAnsi="Times New Roman" w:cs="Times New Roman"/>
-          <w:color w:val="000000" w:themeColor="text1"/>
-          <w:sz w:val="20"/>
-          <w:szCs w:val="20"/>
-        </w:rPr>
-        <w:t>ToIntFunction</w:t>
-      </w:r>
-      <w:proofErr w:type="spellEnd"/>
-      <w:r>
-        <w:rPr>
-          <w:rFonts w:ascii="Times New Roman" w:hAnsi="Times New Roman" w:cs="Times New Roman"/>
-          <w:color w:val="000000" w:themeColor="text1"/>
-          <w:sz w:val="20"/>
-          <w:szCs w:val="20"/>
-        </w:rPr>
-        <w:t xml:space="preserve">&lt;Integer&gt; f, </w:t>
-      </w:r>
-      <w:proofErr w:type="spellStart"/>
+      <w:r>
+        <w:rPr>
+          <w:rFonts w:ascii="Times New Roman" w:hAnsi="Times New Roman" w:cs="Times New Roman"/>
+          <w:color w:val="000000" w:themeColor="text1"/>
+          <w:sz w:val="20"/>
+          <w:szCs w:val="20"/>
+        </w:rPr>
+        <w:t>[] c</w:t>
+      </w:r>
+      <w:r>
+        <w:rPr>
+          <w:rFonts w:ascii="Times New Roman" w:hAnsi="Times New Roman" w:cs="Times New Roman"/>
+          <w:color w:val="000000" w:themeColor="text1"/>
+          <w:sz w:val="20"/>
+          <w:szCs w:val="20"/>
+        </w:rPr>
+        <w:t xml:space="preserve">, ToIntFunction&lt;Integer&gt; f, </w:t>
+      </w:r>
       <w:r>
         <w:rPr>
           <w:rFonts w:ascii="Times New Roman" w:hAnsi="Times New Roman" w:cs="Times New Roman"/>
@@ -7702,15 +6880,23 @@
         </w:rPr>
         <w:t>int</w:t>
       </w:r>
-      <w:proofErr w:type="spellEnd"/>
-      <w:r>
-        <w:rPr>
-          <w:rFonts w:ascii="Times New Roman" w:hAnsi="Times New Roman" w:cs="Times New Roman"/>
-          <w:color w:val="000000" w:themeColor="text1"/>
-          <w:sz w:val="20"/>
-          <w:szCs w:val="20"/>
-        </w:rPr>
-        <w:t xml:space="preserve"> k) {</w:t>
+      <w:r>
+        <w:rPr>
+          <w:rFonts w:ascii="Times New Roman" w:hAnsi="Times New Roman" w:cs="Times New Roman"/>
+          <w:color w:val="000000" w:themeColor="text1"/>
+          <w:sz w:val="20"/>
+          <w:szCs w:val="20"/>
+        </w:rPr>
+        <w:t xml:space="preserve"> b</w:t>
+      </w:r>
+      <w:r>
+        <w:rPr>
+          <w:rFonts w:ascii="Times New Roman" w:hAnsi="Times New Roman" w:cs="Times New Roman"/>
+          <w:color w:val="000000" w:themeColor="text1"/>
+          <w:sz w:val="20"/>
+          <w:szCs w:val="20"/>
+        </w:rPr>
+        <w:t>) {</w:t>
       </w:r>
     </w:p>
     <w:p>
@@ -7732,47 +6918,34 @@
           <w:sz w:val="20"/>
           <w:szCs w:val="20"/>
         </w:rPr>
-        <w:t xml:space="preserve">       // Store in each c[</w:t>
-      </w:r>
-      <w:proofErr w:type="spellStart"/>
-      <w:r>
-        <w:rPr>
-          <w:rFonts w:ascii="Times New Roman" w:hAnsi="Times New Roman" w:cs="Times New Roman"/>
-          <w:color w:val="000000" w:themeColor="text1"/>
-          <w:sz w:val="20"/>
-          <w:szCs w:val="20"/>
-        </w:rPr>
-        <w:t>i</w:t>
-      </w:r>
-      <w:proofErr w:type="spellEnd"/>
-      <w:r>
-        <w:rPr>
-          <w:rFonts w:ascii="Times New Roman" w:hAnsi="Times New Roman" w:cs="Times New Roman"/>
-          <w:color w:val="000000" w:themeColor="text1"/>
-          <w:sz w:val="20"/>
-          <w:szCs w:val="20"/>
-        </w:rPr>
-        <w:t xml:space="preserve">] the number of times </w:t>
-      </w:r>
-      <w:proofErr w:type="spellStart"/>
-      <w:r>
-        <w:rPr>
-          <w:rFonts w:ascii="Times New Roman" w:hAnsi="Times New Roman" w:cs="Times New Roman"/>
-          <w:color w:val="000000" w:themeColor="text1"/>
-          <w:sz w:val="20"/>
-          <w:szCs w:val="20"/>
-        </w:rPr>
-        <w:t>i</w:t>
-      </w:r>
-      <w:proofErr w:type="spellEnd"/>
-      <w:r>
-        <w:rPr>
-          <w:rFonts w:ascii="Times New Roman" w:hAnsi="Times New Roman" w:cs="Times New Roman"/>
-          <w:color w:val="000000" w:themeColor="text1"/>
-          <w:sz w:val="20"/>
-          <w:szCs w:val="20"/>
-        </w:rPr>
-        <w:t xml:space="preserve"> occurs in b.</w:t>
+        <w:t xml:space="preserve">       // Store in each d</w:t>
+      </w:r>
+      <w:r>
+        <w:rPr>
+          <w:rFonts w:ascii="Times New Roman" w:hAnsi="Times New Roman" w:cs="Times New Roman"/>
+          <w:color w:val="000000" w:themeColor="text1"/>
+          <w:sz w:val="20"/>
+          <w:szCs w:val="20"/>
+        </w:rPr>
+        <w:t>[i] t</w:t>
+      </w:r>
+      <w:r>
+        <w:rPr>
+          <w:rFonts w:ascii="Times New Roman" w:hAnsi="Times New Roman" w:cs="Times New Roman"/>
+          <w:color w:val="000000" w:themeColor="text1"/>
+          <w:sz w:val="20"/>
+          <w:szCs w:val="20"/>
+        </w:rPr>
+        <w:t>he number of times i occurs in c</w:t>
+      </w:r>
+      <w:r>
+        <w:rPr>
+          <w:rFonts w:ascii="Times New Roman" w:hAnsi="Times New Roman" w:cs="Times New Roman"/>
+          <w:color w:val="000000" w:themeColor="text1"/>
+          <w:sz w:val="20"/>
+          <w:szCs w:val="20"/>
+        </w:rPr>
+        <w:t>.</w:t>
       </w:r>
     </w:p>
     <w:p>
@@ -7796,8 +6969,6 @@
         </w:rPr>
         <w:t xml:space="preserve">       </w:t>
       </w:r>
-      <w:proofErr w:type="spellStart"/>
-      <w:proofErr w:type="gramStart"/>
       <w:r>
         <w:rPr>
           <w:rFonts w:ascii="Times New Roman" w:hAnsi="Times New Roman" w:cs="Times New Roman"/>
@@ -7809,25 +6980,23 @@
         </w:rPr>
         <w:t>int</w:t>
       </w:r>
-      <w:proofErr w:type="spellEnd"/>
-      <w:r>
-        <w:rPr>
-          <w:rFonts w:ascii="Times New Roman" w:hAnsi="Times New Roman" w:cs="Times New Roman"/>
-          <w:color w:val="000000" w:themeColor="text1"/>
-          <w:sz w:val="20"/>
-          <w:szCs w:val="20"/>
-        </w:rPr>
-        <w:t>[</w:t>
-      </w:r>
-      <w:proofErr w:type="gramEnd"/>
-      <w:r>
-        <w:rPr>
-          <w:rFonts w:ascii="Times New Roman" w:hAnsi="Times New Roman" w:cs="Times New Roman"/>
-          <w:color w:val="000000" w:themeColor="text1"/>
-          <w:sz w:val="20"/>
-          <w:szCs w:val="20"/>
-        </w:rPr>
-        <w:t xml:space="preserve">] c= </w:t>
+      <w:r>
+        <w:rPr>
+          <w:rFonts w:ascii="Times New Roman" w:hAnsi="Times New Roman" w:cs="Times New Roman"/>
+          <w:color w:val="000000" w:themeColor="text1"/>
+          <w:sz w:val="20"/>
+          <w:szCs w:val="20"/>
+        </w:rPr>
+        <w:t>[] d</w:t>
+      </w:r>
+      <w:r>
+        <w:rPr>
+          <w:rFonts w:ascii="Times New Roman" w:hAnsi="Times New Roman" w:cs="Times New Roman"/>
+          <w:color w:val="000000" w:themeColor="text1"/>
+          <w:sz w:val="20"/>
+          <w:szCs w:val="20"/>
+        </w:rPr>
+        <w:t xml:space="preserve">= </w:t>
       </w:r>
       <w:r>
         <w:rPr>
@@ -7849,7 +7018,6 @@
         </w:rPr>
         <w:t xml:space="preserve"> </w:t>
       </w:r>
-      <w:proofErr w:type="spellStart"/>
       <w:r>
         <w:rPr>
           <w:rFonts w:ascii="Times New Roman" w:hAnsi="Times New Roman" w:cs="Times New Roman"/>
@@ -7861,18 +7029,24 @@
         </w:rPr>
         <w:t>int</w:t>
       </w:r>
-      <w:proofErr w:type="spellEnd"/>
-      <w:r>
-        <w:rPr>
-          <w:rFonts w:ascii="Times New Roman" w:hAnsi="Times New Roman" w:cs="Times New Roman"/>
-          <w:color w:val="000000" w:themeColor="text1"/>
-          <w:sz w:val="20"/>
-          <w:szCs w:val="20"/>
-        </w:rPr>
-        <w:t>[k];</w:t>
-      </w:r>
-      <w:bookmarkStart w:id="0" w:name="_GoBack"/>
-      <w:bookmarkEnd w:id="0"/>
+      <w:r>
+        <w:rPr>
+          <w:rFonts w:ascii="Times New Roman" w:hAnsi="Times New Roman" w:cs="Times New Roman"/>
+          <w:color w:val="000000" w:themeColor="text1"/>
+          <w:sz w:val="20"/>
+          <w:szCs w:val="20"/>
+        </w:rPr>
+        <w:t>[b</w:t>
+      </w:r>
+      <w:r>
+        <w:rPr>
+          <w:rFonts w:ascii="Times New Roman" w:hAnsi="Times New Roman" w:cs="Times New Roman"/>
+          <w:color w:val="000000" w:themeColor="text1"/>
+          <w:sz w:val="20"/>
+          <w:szCs w:val="20"/>
+        </w:rPr>
+        <w:t>];</w:t>
+      </w:r>
     </w:p>
     <w:p>
       <w:pPr>
@@ -7915,7 +7089,6 @@
         </w:rPr>
         <w:t xml:space="preserve"> (</w:t>
       </w:r>
-      <w:proofErr w:type="spellStart"/>
       <w:r>
         <w:rPr>
           <w:rFonts w:ascii="Times New Roman" w:hAnsi="Times New Roman" w:cs="Times New Roman"/>
@@ -7927,37 +7100,23 @@
         </w:rPr>
         <w:t>int</w:t>
       </w:r>
-      <w:proofErr w:type="spellEnd"/>
-      <w:r>
-        <w:rPr>
-          <w:rFonts w:ascii="Times New Roman" w:hAnsi="Times New Roman" w:cs="Times New Roman"/>
-          <w:color w:val="000000" w:themeColor="text1"/>
-          <w:sz w:val="20"/>
-          <w:szCs w:val="20"/>
-        </w:rPr>
-        <w:t xml:space="preserve"> t: b) c[</w:t>
-      </w:r>
-      <w:proofErr w:type="spellStart"/>
-      <w:proofErr w:type="gramStart"/>
-      <w:r>
-        <w:rPr>
-          <w:rFonts w:ascii="Times New Roman" w:hAnsi="Times New Roman" w:cs="Times New Roman"/>
-          <w:color w:val="000000" w:themeColor="text1"/>
-          <w:sz w:val="20"/>
-          <w:szCs w:val="20"/>
-        </w:rPr>
-        <w:t>f.applyAsInt</w:t>
-      </w:r>
-      <w:proofErr w:type="spellEnd"/>
-      <w:proofErr w:type="gramEnd"/>
-      <w:r>
-        <w:rPr>
-          <w:rFonts w:ascii="Times New Roman" w:hAnsi="Times New Roman" w:cs="Times New Roman"/>
-          <w:color w:val="000000" w:themeColor="text1"/>
-          <w:sz w:val="20"/>
-          <w:szCs w:val="20"/>
-        </w:rPr>
-        <w:t>(t)] += 1;</w:t>
+      <w:r>
+        <w:rPr>
+          <w:rFonts w:ascii="Times New Roman" w:hAnsi="Times New Roman" w:cs="Times New Roman"/>
+          <w:color w:val="000000" w:themeColor="text1"/>
+          <w:sz w:val="20"/>
+          <w:szCs w:val="20"/>
+        </w:rPr>
+        <w:t xml:space="preserve"> t: c) d</w:t>
+      </w:r>
+      <w:r>
+        <w:rPr>
+          <w:rFonts w:ascii="Times New Roman" w:hAnsi="Times New Roman" w:cs="Times New Roman"/>
+          <w:color w:val="000000" w:themeColor="text1"/>
+          <w:sz w:val="20"/>
+          <w:szCs w:val="20"/>
+        </w:rPr>
+        <w:t>[f.applyAsInt(t)] += 1;</w:t>
       </w:r>
     </w:p>
     <w:p>
@@ -7980,19 +7139,17 @@
           <w:sz w:val="20"/>
           <w:szCs w:val="20"/>
         </w:rPr>
-        <w:t xml:space="preserve">       // Change each c[</w:t>
-      </w:r>
-      <w:proofErr w:type="spellStart"/>
-      <w:r>
-        <w:rPr>
-          <w:rFonts w:ascii="Times New Roman" w:hAnsi="Times New Roman" w:cs="Times New Roman"/>
-          <w:color w:val="000000" w:themeColor="text1"/>
-          <w:sz w:val="20"/>
-          <w:szCs w:val="20"/>
-        </w:rPr>
-        <w:t>i</w:t>
-      </w:r>
-      <w:proofErr w:type="spellEnd"/>
+        <w:t xml:space="preserve">       // Change each d</w:t>
+      </w:r>
+      <w:r>
+        <w:rPr>
+          <w:rFonts w:ascii="Times New Roman" w:hAnsi="Times New Roman" w:cs="Times New Roman"/>
+          <w:color w:val="000000" w:themeColor="text1"/>
+          <w:sz w:val="20"/>
+          <w:szCs w:val="20"/>
+        </w:rPr>
+        <w:t>[i</w:t>
+      </w:r>
       <w:r>
         <w:rPr>
           <w:rFonts w:ascii="Times New Roman" w:hAnsi="Times New Roman" w:cs="Times New Roman"/>
@@ -8028,27 +7185,16 @@
           <w:sz w:val="20"/>
           <w:szCs w:val="20"/>
         </w:rPr>
-        <w:t xml:space="preserve"> sum of c[</w:t>
-      </w:r>
-      <w:proofErr w:type="gramStart"/>
-      <w:r>
-        <w:rPr>
-          <w:rFonts w:ascii="Times New Roman" w:hAnsi="Times New Roman" w:cs="Times New Roman"/>
-          <w:color w:val="000000" w:themeColor="text1"/>
-          <w:sz w:val="20"/>
-          <w:szCs w:val="20"/>
-        </w:rPr>
-        <w:t>0..</w:t>
-      </w:r>
-      <w:proofErr w:type="gramEnd"/>
-      <w:r>
-        <w:rPr>
-          <w:rFonts w:ascii="Times New Roman" w:hAnsi="Times New Roman" w:cs="Times New Roman"/>
-          <w:color w:val="000000" w:themeColor="text1"/>
-          <w:sz w:val="20"/>
-          <w:szCs w:val="20"/>
-        </w:rPr>
-        <w:t>i-1].</w:t>
+        <w:t xml:space="preserve"> sum of d</w:t>
+      </w:r>
+      <w:r>
+        <w:rPr>
+          <w:rFonts w:ascii="Times New Roman" w:hAnsi="Times New Roman" w:cs="Times New Roman"/>
+          <w:color w:val="000000" w:themeColor="text1"/>
+          <w:sz w:val="20"/>
+          <w:szCs w:val="20"/>
+        </w:rPr>
+        <w:t>[0..i-1].</w:t>
       </w:r>
     </w:p>
     <w:p>
@@ -8070,67 +7216,34 @@
           <w:sz w:val="20"/>
           <w:szCs w:val="20"/>
         </w:rPr>
-        <w:t xml:space="preserve">       // Using the notation </w:t>
-      </w:r>
-      <w:proofErr w:type="spellStart"/>
-      <w:r>
-        <w:rPr>
-          <w:rFonts w:ascii="Times New Roman" w:hAnsi="Times New Roman" w:cs="Times New Roman"/>
-          <w:color w:val="000000" w:themeColor="text1"/>
-          <w:sz w:val="20"/>
-          <w:szCs w:val="20"/>
-        </w:rPr>
-        <w:t>cInt</w:t>
-      </w:r>
-      <w:proofErr w:type="spellEnd"/>
-      <w:r>
-        <w:rPr>
-          <w:rFonts w:ascii="Times New Roman" w:hAnsi="Times New Roman" w:cs="Times New Roman"/>
-          <w:color w:val="000000" w:themeColor="text1"/>
-          <w:sz w:val="20"/>
-          <w:szCs w:val="20"/>
-        </w:rPr>
-        <w:t>[</w:t>
-      </w:r>
-      <w:proofErr w:type="spellStart"/>
-      <w:r>
-        <w:rPr>
-          <w:rFonts w:ascii="Times New Roman" w:hAnsi="Times New Roman" w:cs="Times New Roman"/>
-          <w:color w:val="000000" w:themeColor="text1"/>
-          <w:sz w:val="20"/>
-          <w:szCs w:val="20"/>
-        </w:rPr>
-        <w:t>i</w:t>
-      </w:r>
-      <w:proofErr w:type="spellEnd"/>
-      <w:r>
-        <w:rPr>
-          <w:rFonts w:ascii="Times New Roman" w:hAnsi="Times New Roman" w:cs="Times New Roman"/>
-          <w:color w:val="000000" w:themeColor="text1"/>
-          <w:sz w:val="20"/>
-          <w:szCs w:val="20"/>
-        </w:rPr>
-        <w:t>] for the initial value of c[</w:t>
-      </w:r>
-      <w:proofErr w:type="spellStart"/>
-      <w:r>
-        <w:rPr>
-          <w:rFonts w:ascii="Times New Roman" w:hAnsi="Times New Roman" w:cs="Times New Roman"/>
-          <w:color w:val="000000" w:themeColor="text1"/>
-          <w:sz w:val="20"/>
-          <w:szCs w:val="20"/>
-        </w:rPr>
-        <w:t>i</w:t>
-      </w:r>
-      <w:proofErr w:type="spellEnd"/>
-      <w:r>
-        <w:rPr>
-          <w:rFonts w:ascii="Times New Roman" w:hAnsi="Times New Roman" w:cs="Times New Roman"/>
-          <w:color w:val="000000" w:themeColor="text1"/>
-          <w:sz w:val="20"/>
-          <w:szCs w:val="20"/>
-        </w:rPr>
-        <w:t>], we have:</w:t>
+        <w:t xml:space="preserve">       // Using the notation d</w:t>
+      </w:r>
+      <w:r>
+        <w:rPr>
+          <w:rFonts w:ascii="Times New Roman" w:hAnsi="Times New Roman" w:cs="Times New Roman"/>
+          <w:color w:val="000000" w:themeColor="text1"/>
+          <w:sz w:val="20"/>
+          <w:szCs w:val="20"/>
+        </w:rPr>
+        <w:t>I</w:t>
+      </w:r>
+      <w:r>
+        <w:rPr>
+          <w:rFonts w:ascii="Times New Roman" w:hAnsi="Times New Roman" w:cs="Times New Roman"/>
+          <w:color w:val="000000" w:themeColor="text1"/>
+          <w:sz w:val="20"/>
+          <w:szCs w:val="20"/>
+        </w:rPr>
+        <w:t>nt[i] for the initial value of d</w:t>
+      </w:r>
+      <w:r>
+        <w:rPr>
+          <w:rFonts w:ascii="Times New Roman" w:hAnsi="Times New Roman" w:cs="Times New Roman"/>
+          <w:color w:val="000000" w:themeColor="text1"/>
+          <w:sz w:val="20"/>
+          <w:szCs w:val="20"/>
+        </w:rPr>
+        <w:t>[i], we have:</w:t>
       </w:r>
     </w:p>
     <w:p>
@@ -8152,7 +7265,16 @@
           <w:sz w:val="20"/>
           <w:szCs w:val="20"/>
         </w:rPr>
-        <w:t xml:space="preserve">       // invariant: 0 &lt;= h &lt; k and</w:t>
+        <w:t xml:space="preserve">       // invariant: 0 &lt;= h &lt; b</w:t>
+      </w:r>
+      <w:r>
+        <w:rPr>
+          <w:rFonts w:ascii="Times New Roman" w:hAnsi="Times New Roman" w:cs="Times New Roman"/>
+          <w:color w:val="000000" w:themeColor="text1"/>
+          <w:sz w:val="20"/>
+          <w:szCs w:val="20"/>
+        </w:rPr>
+        <w:t xml:space="preserve"> and</w:t>
       </w:r>
     </w:p>
     <w:p>
@@ -8174,38 +7296,25 @@
           <w:sz w:val="20"/>
           <w:szCs w:val="20"/>
         </w:rPr>
-        <w:t xml:space="preserve">       //            total= sum of </w:t>
-      </w:r>
-      <w:proofErr w:type="spellStart"/>
-      <w:proofErr w:type="gramStart"/>
-      <w:r>
-        <w:rPr>
-          <w:rFonts w:ascii="Times New Roman" w:hAnsi="Times New Roman" w:cs="Times New Roman"/>
-          <w:color w:val="000000" w:themeColor="text1"/>
-          <w:sz w:val="20"/>
-          <w:szCs w:val="20"/>
-        </w:rPr>
-        <w:t>cInit</w:t>
-      </w:r>
-      <w:proofErr w:type="spellEnd"/>
-      <w:r>
-        <w:rPr>
-          <w:rFonts w:ascii="Times New Roman" w:hAnsi="Times New Roman" w:cs="Times New Roman"/>
-          <w:color w:val="000000" w:themeColor="text1"/>
-          <w:sz w:val="20"/>
-          <w:szCs w:val="20"/>
-        </w:rPr>
-        <w:t>[</w:t>
-      </w:r>
-      <w:proofErr w:type="gramEnd"/>
-      <w:r>
-        <w:rPr>
-          <w:rFonts w:ascii="Times New Roman" w:hAnsi="Times New Roman" w:cs="Times New Roman"/>
-          <w:color w:val="000000" w:themeColor="text1"/>
-          <w:sz w:val="20"/>
-          <w:szCs w:val="20"/>
-        </w:rPr>
-        <w:t>0..h-1] and</w:t>
+        <w:t xml:space="preserve">    </w:t>
+      </w:r>
+      <w:r>
+        <w:rPr>
+          <w:rFonts w:ascii="Times New Roman" w:hAnsi="Times New Roman" w:cs="Times New Roman"/>
+          <w:color w:val="000000" w:themeColor="text1"/>
+          <w:sz w:val="20"/>
+          <w:szCs w:val="20"/>
+        </w:rPr>
+        <w:t xml:space="preserve">   //            total= sum of d</w:t>
+      </w:r>
+      <w:r>
+        <w:rPr>
+          <w:rFonts w:ascii="Times New Roman" w:hAnsi="Times New Roman" w:cs="Times New Roman"/>
+          <w:color w:val="000000" w:themeColor="text1"/>
+          <w:sz w:val="20"/>
+          <w:szCs w:val="20"/>
+        </w:rPr>
+        <w:t>Init[0..h-1] and</w:t>
       </w:r>
     </w:p>
     <w:p>
@@ -8227,98 +7336,25 @@
           <w:sz w:val="20"/>
           <w:szCs w:val="20"/>
         </w:rPr>
-        <w:t xml:space="preserve">       //            For all </w:t>
-      </w:r>
-      <w:proofErr w:type="spellStart"/>
-      <w:r>
-        <w:rPr>
-          <w:rFonts w:ascii="Times New Roman" w:hAnsi="Times New Roman" w:cs="Times New Roman"/>
-          <w:color w:val="000000" w:themeColor="text1"/>
-          <w:sz w:val="20"/>
-          <w:szCs w:val="20"/>
-        </w:rPr>
-        <w:t>i</w:t>
-      </w:r>
-      <w:proofErr w:type="spellEnd"/>
-      <w:r>
-        <w:rPr>
-          <w:rFonts w:ascii="Times New Roman" w:hAnsi="Times New Roman" w:cs="Times New Roman"/>
-          <w:color w:val="000000" w:themeColor="text1"/>
-          <w:sz w:val="20"/>
-          <w:szCs w:val="20"/>
-        </w:rPr>
-        <w:t xml:space="preserve">, 0 &lt;= </w:t>
-      </w:r>
-      <w:proofErr w:type="spellStart"/>
-      <w:r>
-        <w:rPr>
-          <w:rFonts w:ascii="Times New Roman" w:hAnsi="Times New Roman" w:cs="Times New Roman"/>
-          <w:color w:val="000000" w:themeColor="text1"/>
-          <w:sz w:val="20"/>
-          <w:szCs w:val="20"/>
-        </w:rPr>
-        <w:t>i</w:t>
-      </w:r>
-      <w:proofErr w:type="spellEnd"/>
-      <w:r>
-        <w:rPr>
-          <w:rFonts w:ascii="Times New Roman" w:hAnsi="Times New Roman" w:cs="Times New Roman"/>
-          <w:color w:val="000000" w:themeColor="text1"/>
-          <w:sz w:val="20"/>
-          <w:szCs w:val="20"/>
-        </w:rPr>
-        <w:t xml:space="preserve"> &lt; h, c[</w:t>
-      </w:r>
-      <w:proofErr w:type="spellStart"/>
-      <w:r>
-        <w:rPr>
-          <w:rFonts w:ascii="Times New Roman" w:hAnsi="Times New Roman" w:cs="Times New Roman"/>
-          <w:color w:val="000000" w:themeColor="text1"/>
-          <w:sz w:val="20"/>
-          <w:szCs w:val="20"/>
-        </w:rPr>
-        <w:t>i</w:t>
-      </w:r>
-      <w:proofErr w:type="spellEnd"/>
-      <w:r>
-        <w:rPr>
-          <w:rFonts w:ascii="Times New Roman" w:hAnsi="Times New Roman" w:cs="Times New Roman"/>
-          <w:color w:val="000000" w:themeColor="text1"/>
-          <w:sz w:val="20"/>
-          <w:szCs w:val="20"/>
-        </w:rPr>
-        <w:t xml:space="preserve">] = sum of </w:t>
-      </w:r>
-      <w:proofErr w:type="spellStart"/>
-      <w:proofErr w:type="gramStart"/>
-      <w:r>
-        <w:rPr>
-          <w:rFonts w:ascii="Times New Roman" w:hAnsi="Times New Roman" w:cs="Times New Roman"/>
-          <w:color w:val="000000" w:themeColor="text1"/>
-          <w:sz w:val="20"/>
-          <w:szCs w:val="20"/>
-        </w:rPr>
-        <w:t>cInit</w:t>
-      </w:r>
-      <w:proofErr w:type="spellEnd"/>
-      <w:r>
-        <w:rPr>
-          <w:rFonts w:ascii="Times New Roman" w:hAnsi="Times New Roman" w:cs="Times New Roman"/>
-          <w:color w:val="000000" w:themeColor="text1"/>
-          <w:sz w:val="20"/>
-          <w:szCs w:val="20"/>
-        </w:rPr>
-        <w:t>[</w:t>
-      </w:r>
-      <w:proofErr w:type="gramEnd"/>
-      <w:r>
-        <w:rPr>
-          <w:rFonts w:ascii="Times New Roman" w:hAnsi="Times New Roman" w:cs="Times New Roman"/>
-          <w:color w:val="000000" w:themeColor="text1"/>
-          <w:sz w:val="20"/>
-          <w:szCs w:val="20"/>
-        </w:rPr>
-        <w:t>0..i-1] and</w:t>
+        <w:t xml:space="preserve">       //    </w:t>
+      </w:r>
+      <w:r>
+        <w:rPr>
+          <w:rFonts w:ascii="Times New Roman" w:hAnsi="Times New Roman" w:cs="Times New Roman"/>
+          <w:color w:val="000000" w:themeColor="text1"/>
+          <w:sz w:val="20"/>
+          <w:szCs w:val="20"/>
+        </w:rPr>
+        <w:t xml:space="preserve">        For all i, 0 &lt;= i &lt; h, d[i] = sum of d</w:t>
+      </w:r>
+      <w:r>
+        <w:rPr>
+          <w:rFonts w:ascii="Times New Roman" w:hAnsi="Times New Roman" w:cs="Times New Roman"/>
+          <w:color w:val="000000" w:themeColor="text1"/>
+          <w:sz w:val="20"/>
+          <w:szCs w:val="20"/>
+        </w:rPr>
+        <w:t>Init[0..i-1] and</w:t>
       </w:r>
     </w:p>
     <w:p>
@@ -8340,129 +7376,25 @@
           <w:sz w:val="20"/>
           <w:szCs w:val="20"/>
         </w:rPr>
-        <w:t xml:space="preserve">       //            For all </w:t>
-      </w:r>
-      <w:proofErr w:type="spellStart"/>
-      <w:r>
-        <w:rPr>
-          <w:rFonts w:ascii="Times New Roman" w:hAnsi="Times New Roman" w:cs="Times New Roman"/>
-          <w:color w:val="000000" w:themeColor="text1"/>
-          <w:sz w:val="20"/>
-          <w:szCs w:val="20"/>
-        </w:rPr>
-        <w:t>i</w:t>
-      </w:r>
-      <w:proofErr w:type="spellEnd"/>
-      <w:r>
-        <w:rPr>
-          <w:rFonts w:ascii="Times New Roman" w:hAnsi="Times New Roman" w:cs="Times New Roman"/>
-          <w:color w:val="000000" w:themeColor="text1"/>
-          <w:sz w:val="20"/>
-          <w:szCs w:val="20"/>
-        </w:rPr>
-        <w:t xml:space="preserve">, h &lt;= </w:t>
-      </w:r>
-      <w:proofErr w:type="spellStart"/>
-      <w:r>
-        <w:rPr>
-          <w:rFonts w:ascii="Times New Roman" w:hAnsi="Times New Roman" w:cs="Times New Roman"/>
-          <w:color w:val="000000" w:themeColor="text1"/>
-          <w:sz w:val="20"/>
-          <w:szCs w:val="20"/>
-        </w:rPr>
-        <w:t>i</w:t>
-      </w:r>
-      <w:proofErr w:type="spellEnd"/>
-      <w:r>
-        <w:rPr>
-          <w:rFonts w:ascii="Times New Roman" w:hAnsi="Times New Roman" w:cs="Times New Roman"/>
-          <w:color w:val="000000" w:themeColor="text1"/>
-          <w:sz w:val="20"/>
-          <w:szCs w:val="20"/>
-        </w:rPr>
-        <w:t xml:space="preserve"> &lt; </w:t>
-      </w:r>
-      <w:proofErr w:type="spellStart"/>
-      <w:proofErr w:type="gramStart"/>
-      <w:r>
-        <w:rPr>
-          <w:rFonts w:ascii="Times New Roman" w:hAnsi="Times New Roman" w:cs="Times New Roman"/>
-          <w:color w:val="000000" w:themeColor="text1"/>
-          <w:sz w:val="20"/>
-          <w:szCs w:val="20"/>
-        </w:rPr>
-        <w:t>b.length</w:t>
-      </w:r>
-      <w:proofErr w:type="spellEnd"/>
-      <w:proofErr w:type="gramEnd"/>
-      <w:r>
-        <w:rPr>
-          <w:rFonts w:ascii="Times New Roman" w:hAnsi="Times New Roman" w:cs="Times New Roman"/>
-          <w:color w:val="000000" w:themeColor="text1"/>
-          <w:sz w:val="20"/>
-          <w:szCs w:val="20"/>
-        </w:rPr>
-        <w:t>, c[</w:t>
-      </w:r>
-      <w:proofErr w:type="spellStart"/>
-      <w:r>
-        <w:rPr>
-          <w:rFonts w:ascii="Times New Roman" w:hAnsi="Times New Roman" w:cs="Times New Roman"/>
-          <w:color w:val="000000" w:themeColor="text1"/>
-          <w:sz w:val="20"/>
-          <w:szCs w:val="20"/>
-        </w:rPr>
-        <w:t>i</w:t>
-      </w:r>
-      <w:proofErr w:type="spellEnd"/>
-      <w:r>
-        <w:rPr>
-          <w:rFonts w:ascii="Times New Roman" w:hAnsi="Times New Roman" w:cs="Times New Roman"/>
-          <w:color w:val="000000" w:themeColor="text1"/>
-          <w:sz w:val="20"/>
-          <w:szCs w:val="20"/>
-        </w:rPr>
-        <w:t xml:space="preserve">] = </w:t>
-      </w:r>
-      <w:proofErr w:type="spellStart"/>
-      <w:r>
-        <w:rPr>
-          <w:rFonts w:ascii="Times New Roman" w:hAnsi="Times New Roman" w:cs="Times New Roman"/>
-          <w:color w:val="000000" w:themeColor="text1"/>
-          <w:sz w:val="20"/>
-          <w:szCs w:val="20"/>
-        </w:rPr>
-        <w:t>cInit</w:t>
-      </w:r>
-      <w:proofErr w:type="spellEnd"/>
-      <w:r>
-        <w:rPr>
-          <w:rFonts w:ascii="Times New Roman" w:hAnsi="Times New Roman" w:cs="Times New Roman"/>
-          <w:color w:val="000000" w:themeColor="text1"/>
-          <w:sz w:val="20"/>
-          <w:szCs w:val="20"/>
-        </w:rPr>
-        <w:t>[</w:t>
-      </w:r>
-      <w:proofErr w:type="spellStart"/>
-      <w:r>
-        <w:rPr>
-          <w:rFonts w:ascii="Times New Roman" w:hAnsi="Times New Roman" w:cs="Times New Roman"/>
-          <w:color w:val="000000" w:themeColor="text1"/>
-          <w:sz w:val="20"/>
-          <w:szCs w:val="20"/>
-        </w:rPr>
-        <w:t>i</w:t>
-      </w:r>
-      <w:proofErr w:type="spellEnd"/>
-      <w:r>
-        <w:rPr>
-          <w:rFonts w:ascii="Times New Roman" w:hAnsi="Times New Roman" w:cs="Times New Roman"/>
-          <w:color w:val="000000" w:themeColor="text1"/>
-          <w:sz w:val="20"/>
-          <w:szCs w:val="20"/>
-        </w:rPr>
-        <w:t>].</w:t>
+        <w:t xml:space="preserve">       // </w:t>
+      </w:r>
+      <w:r>
+        <w:rPr>
+          <w:rFonts w:ascii="Times New Roman" w:hAnsi="Times New Roman" w:cs="Times New Roman"/>
+          <w:color w:val="000000" w:themeColor="text1"/>
+          <w:sz w:val="20"/>
+          <w:szCs w:val="20"/>
+        </w:rPr>
+        <w:t xml:space="preserve">           For all i, h &lt;= i &lt; d.length, d[i] = d</w:t>
+      </w:r>
+      <w:r>
+        <w:rPr>
+          <w:rFonts w:ascii="Times New Roman" w:hAnsi="Times New Roman" w:cs="Times New Roman"/>
+          <w:color w:val="000000" w:themeColor="text1"/>
+          <w:sz w:val="20"/>
+          <w:szCs w:val="20"/>
+        </w:rPr>
+        <w:t>Init[i].</w:t>
       </w:r>
     </w:p>
     <w:p>
@@ -8486,7 +7418,6 @@
         </w:rPr>
         <w:t xml:space="preserve">       </w:t>
       </w:r>
-      <w:proofErr w:type="spellStart"/>
       <w:r>
         <w:rPr>
           <w:rFonts w:ascii="Times New Roman" w:hAnsi="Times New Roman" w:cs="Times New Roman"/>
@@ -8498,7 +7429,6 @@
         </w:rPr>
         <w:t>int</w:t>
       </w:r>
-      <w:proofErr w:type="spellEnd"/>
       <w:r>
         <w:rPr>
           <w:rFonts w:ascii="Times New Roman" w:hAnsi="Times New Roman" w:cs="Times New Roman"/>
@@ -8550,7 +7480,6 @@
         </w:rPr>
         <w:t xml:space="preserve"> (</w:t>
       </w:r>
-      <w:proofErr w:type="spellStart"/>
       <w:r>
         <w:rPr>
           <w:rFonts w:ascii="Times New Roman" w:hAnsi="Times New Roman" w:cs="Times New Roman"/>
@@ -8562,37 +7491,23 @@
         </w:rPr>
         <w:t>int</w:t>
       </w:r>
-      <w:proofErr w:type="spellEnd"/>
-      <w:r>
-        <w:rPr>
-          <w:rFonts w:ascii="Times New Roman" w:hAnsi="Times New Roman" w:cs="Times New Roman"/>
-          <w:color w:val="000000" w:themeColor="text1"/>
-          <w:sz w:val="20"/>
-          <w:szCs w:val="20"/>
-        </w:rPr>
-        <w:t xml:space="preserve"> h= 0; h &lt; </w:t>
-      </w:r>
-      <w:proofErr w:type="spellStart"/>
-      <w:proofErr w:type="gramStart"/>
-      <w:r>
-        <w:rPr>
-          <w:rFonts w:ascii="Times New Roman" w:hAnsi="Times New Roman" w:cs="Times New Roman"/>
-          <w:color w:val="000000" w:themeColor="text1"/>
-          <w:sz w:val="20"/>
-          <w:szCs w:val="20"/>
-        </w:rPr>
-        <w:t>c.length</w:t>
-      </w:r>
-      <w:proofErr w:type="spellEnd"/>
-      <w:proofErr w:type="gramEnd"/>
-      <w:r>
-        <w:rPr>
-          <w:rFonts w:ascii="Times New Roman" w:hAnsi="Times New Roman" w:cs="Times New Roman"/>
-          <w:color w:val="000000" w:themeColor="text1"/>
-          <w:sz w:val="20"/>
-          <w:szCs w:val="20"/>
-        </w:rPr>
-        <w:t>; h= h+1) {</w:t>
+      <w:r>
+        <w:rPr>
+          <w:rFonts w:ascii="Times New Roman" w:hAnsi="Times New Roman" w:cs="Times New Roman"/>
+          <w:color w:val="000000" w:themeColor="text1"/>
+          <w:sz w:val="20"/>
+          <w:szCs w:val="20"/>
+        </w:rPr>
+        <w:t xml:space="preserve"> h= 0; h &lt; d</w:t>
+      </w:r>
+      <w:r>
+        <w:rPr>
+          <w:rFonts w:ascii="Times New Roman" w:hAnsi="Times New Roman" w:cs="Times New Roman"/>
+          <w:color w:val="000000" w:themeColor="text1"/>
+          <w:sz w:val="20"/>
+          <w:szCs w:val="20"/>
+        </w:rPr>
+        <w:t>.length; h= h+1) {</w:t>
       </w:r>
     </w:p>
     <w:p>
@@ -8616,7 +7531,6 @@
         </w:rPr>
         <w:t xml:space="preserve">           </w:t>
       </w:r>
-      <w:proofErr w:type="spellStart"/>
       <w:r>
         <w:rPr>
           <w:rFonts w:ascii="Times New Roman" w:hAnsi="Times New Roman" w:cs="Times New Roman"/>
@@ -8628,25 +7542,23 @@
         </w:rPr>
         <w:t>int</w:t>
       </w:r>
-      <w:proofErr w:type="spellEnd"/>
-      <w:r>
-        <w:rPr>
-          <w:rFonts w:ascii="Times New Roman" w:hAnsi="Times New Roman" w:cs="Times New Roman"/>
-          <w:color w:val="000000" w:themeColor="text1"/>
-          <w:sz w:val="20"/>
-          <w:szCs w:val="20"/>
-        </w:rPr>
-        <w:t xml:space="preserve"> t= c[h</w:t>
-      </w:r>
-      <w:proofErr w:type="gramStart"/>
-      <w:r>
-        <w:rPr>
-          <w:rFonts w:ascii="Times New Roman" w:hAnsi="Times New Roman" w:cs="Times New Roman"/>
-          <w:color w:val="000000" w:themeColor="text1"/>
-          <w:sz w:val="20"/>
-          <w:szCs w:val="20"/>
-        </w:rPr>
-        <w:t>];</w:t>
+      <w:r>
+        <w:rPr>
+          <w:rFonts w:ascii="Times New Roman" w:hAnsi="Times New Roman" w:cs="Times New Roman"/>
+          <w:color w:val="000000" w:themeColor="text1"/>
+          <w:sz w:val="20"/>
+          <w:szCs w:val="20"/>
+        </w:rPr>
+        <w:t xml:space="preserve"> t= d</w:t>
+      </w:r>
+      <w:r>
+        <w:rPr>
+          <w:rFonts w:ascii="Times New Roman" w:hAnsi="Times New Roman" w:cs="Times New Roman"/>
+          <w:color w:val="000000" w:themeColor="text1"/>
+          <w:sz w:val="20"/>
+          <w:szCs w:val="20"/>
+        </w:rPr>
+        <w:t>[h];</w:t>
       </w:r>
       <w:r>
         <w:rPr>
@@ -8657,15 +7569,23 @@
         </w:rPr>
         <w:t xml:space="preserve">   </w:t>
       </w:r>
-      <w:proofErr w:type="gramEnd"/>
-      <w:r>
-        <w:rPr>
-          <w:rFonts w:ascii="Times New Roman" w:hAnsi="Times New Roman" w:cs="Times New Roman"/>
-          <w:color w:val="000000" w:themeColor="text1"/>
-          <w:sz w:val="20"/>
-          <w:szCs w:val="20"/>
-        </w:rPr>
-        <w:t>c[h]= total;</w:t>
+      <w:r>
+        <w:rPr>
+          <w:rFonts w:ascii="Times New Roman" w:hAnsi="Times New Roman" w:cs="Times New Roman"/>
+          <w:color w:val="000000" w:themeColor="text1"/>
+          <w:sz w:val="20"/>
+          <w:szCs w:val="20"/>
+        </w:rPr>
+        <w:t>d</w:t>
+      </w:r>
+      <w:r>
+        <w:rPr>
+          <w:rFonts w:ascii="Times New Roman" w:hAnsi="Times New Roman" w:cs="Times New Roman"/>
+          <w:color w:val="000000" w:themeColor="text1"/>
+          <w:sz w:val="20"/>
+          <w:szCs w:val="20"/>
+        </w:rPr>
+        <w:t>[h]= total;</w:t>
       </w:r>
       <w:r>
         <w:rPr>
@@ -8728,7 +7648,25 @@
           <w:sz w:val="20"/>
           <w:szCs w:val="20"/>
         </w:rPr>
-        <w:t xml:space="preserve">       // Store keys in sorted, stable order in res</w:t>
+        <w:t xml:space="preserve">       // Store keys </w:t>
+      </w:r>
+      <w:r>
+        <w:rPr>
+          <w:rFonts w:ascii="Times New Roman" w:hAnsi="Times New Roman" w:cs="Times New Roman"/>
+          <w:color w:val="000000" w:themeColor="text1"/>
+          <w:sz w:val="20"/>
+          <w:szCs w:val="20"/>
+        </w:rPr>
+        <w:t xml:space="preserve">(i.e. values in array c) </w:t>
+      </w:r>
+      <w:r>
+        <w:rPr>
+          <w:rFonts w:ascii="Times New Roman" w:hAnsi="Times New Roman" w:cs="Times New Roman"/>
+          <w:color w:val="000000" w:themeColor="text1"/>
+          <w:sz w:val="20"/>
+          <w:szCs w:val="20"/>
+        </w:rPr>
+        <w:t>in sorted, stable order in res</w:t>
       </w:r>
     </w:p>
     <w:p>
@@ -8752,8 +7690,6 @@
         </w:rPr>
         <w:t xml:space="preserve">       </w:t>
       </w:r>
-      <w:proofErr w:type="spellStart"/>
-      <w:proofErr w:type="gramStart"/>
       <w:r>
         <w:rPr>
           <w:rFonts w:ascii="Times New Roman" w:hAnsi="Times New Roman" w:cs="Times New Roman"/>
@@ -8765,25 +7701,14 @@
         </w:rPr>
         <w:t>int</w:t>
       </w:r>
-      <w:proofErr w:type="spellEnd"/>
-      <w:r>
-        <w:rPr>
-          <w:rFonts w:ascii="Times New Roman" w:hAnsi="Times New Roman" w:cs="Times New Roman"/>
-          <w:color w:val="000000" w:themeColor="text1"/>
-          <w:sz w:val="20"/>
-          <w:szCs w:val="20"/>
-        </w:rPr>
-        <w:t>[</w:t>
-      </w:r>
-      <w:proofErr w:type="gramEnd"/>
-      <w:r>
-        <w:rPr>
-          <w:rFonts w:ascii="Times New Roman" w:hAnsi="Times New Roman" w:cs="Times New Roman"/>
-          <w:color w:val="000000" w:themeColor="text1"/>
-          <w:sz w:val="20"/>
-          <w:szCs w:val="20"/>
-        </w:rPr>
-        <w:t xml:space="preserve">] res= </w:t>
+      <w:r>
+        <w:rPr>
+          <w:rFonts w:ascii="Times New Roman" w:hAnsi="Times New Roman" w:cs="Times New Roman"/>
+          <w:color w:val="000000" w:themeColor="text1"/>
+          <w:sz w:val="20"/>
+          <w:szCs w:val="20"/>
+        </w:rPr>
+        <w:t xml:space="preserve">[] res= </w:t>
       </w:r>
       <w:r>
         <w:rPr>
@@ -8805,7 +7730,6 @@
         </w:rPr>
         <w:t xml:space="preserve"> </w:t>
       </w:r>
-      <w:proofErr w:type="spellStart"/>
       <w:r>
         <w:rPr>
           <w:rFonts w:ascii="Times New Roman" w:hAnsi="Times New Roman" w:cs="Times New Roman"/>
@@ -8817,35 +7741,23 @@
         </w:rPr>
         <w:t>int</w:t>
       </w:r>
-      <w:proofErr w:type="spellEnd"/>
-      <w:r>
-        <w:rPr>
-          <w:rFonts w:ascii="Times New Roman" w:hAnsi="Times New Roman" w:cs="Times New Roman"/>
-          <w:color w:val="000000" w:themeColor="text1"/>
-          <w:sz w:val="20"/>
-          <w:szCs w:val="20"/>
-        </w:rPr>
-        <w:t>[</w:t>
-      </w:r>
-      <w:proofErr w:type="spellStart"/>
-      <w:r>
-        <w:rPr>
-          <w:rFonts w:ascii="Times New Roman" w:hAnsi="Times New Roman" w:cs="Times New Roman"/>
-          <w:color w:val="000000" w:themeColor="text1"/>
-          <w:sz w:val="20"/>
-          <w:szCs w:val="20"/>
-        </w:rPr>
-        <w:t>b.length</w:t>
-      </w:r>
-      <w:proofErr w:type="spellEnd"/>
-      <w:r>
-        <w:rPr>
-          <w:rFonts w:ascii="Times New Roman" w:hAnsi="Times New Roman" w:cs="Times New Roman"/>
-          <w:color w:val="000000" w:themeColor="text1"/>
-          <w:sz w:val="20"/>
-          <w:szCs w:val="20"/>
-        </w:rPr>
-        <w:t>];</w:t>
+      <w:r>
+        <w:rPr>
+          <w:rFonts w:ascii="Times New Roman" w:hAnsi="Times New Roman" w:cs="Times New Roman"/>
+          <w:color w:val="000000" w:themeColor="text1"/>
+          <w:sz w:val="20"/>
+          <w:szCs w:val="20"/>
+        </w:rPr>
+        <w:t>[c</w:t>
+      </w:r>
+      <w:r>
+        <w:rPr>
+          <w:rFonts w:ascii="Times New Roman" w:hAnsi="Times New Roman" w:cs="Times New Roman"/>
+          <w:color w:val="000000" w:themeColor="text1"/>
+          <w:sz w:val="20"/>
+          <w:szCs w:val="20"/>
+        </w:rPr>
+        <w:t>.length];</w:t>
       </w:r>
     </w:p>
     <w:p>
@@ -8867,27 +7779,16 @@
           <w:sz w:val="20"/>
           <w:szCs w:val="20"/>
         </w:rPr>
-        <w:t xml:space="preserve">       // invariant: keys b[</w:t>
-      </w:r>
-      <w:proofErr w:type="gramStart"/>
-      <w:r>
-        <w:rPr>
-          <w:rFonts w:ascii="Times New Roman" w:hAnsi="Times New Roman" w:cs="Times New Roman"/>
-          <w:color w:val="000000" w:themeColor="text1"/>
-          <w:sz w:val="20"/>
-          <w:szCs w:val="20"/>
-        </w:rPr>
-        <w:t>0..</w:t>
-      </w:r>
-      <w:proofErr w:type="gramEnd"/>
-      <w:r>
-        <w:rPr>
-          <w:rFonts w:ascii="Times New Roman" w:hAnsi="Times New Roman" w:cs="Times New Roman"/>
-          <w:color w:val="000000" w:themeColor="text1"/>
-          <w:sz w:val="20"/>
-          <w:szCs w:val="20"/>
-        </w:rPr>
-        <w:t>h-1] have been placed in their correct position in res.</w:t>
+        <w:t xml:space="preserve">       // invariant: keys c</w:t>
+      </w:r>
+      <w:r>
+        <w:rPr>
+          <w:rFonts w:ascii="Times New Roman" w:hAnsi="Times New Roman" w:cs="Times New Roman"/>
+          <w:color w:val="000000" w:themeColor="text1"/>
+          <w:sz w:val="20"/>
+          <w:szCs w:val="20"/>
+        </w:rPr>
+        <w:t>[0..h-1] have been placed in their correct position in res.</w:t>
       </w:r>
     </w:p>
     <w:p>
@@ -8909,16 +7810,43 @@
           <w:sz w:val="20"/>
           <w:szCs w:val="20"/>
         </w:rPr>
-        <w:t xml:space="preserve">       //            For each t, 0 &lt;= t &lt; k, the next </w:t>
-      </w:r>
-      <w:r>
-        <w:rPr>
-          <w:rFonts w:ascii="Times New Roman" w:hAnsi="Times New Roman" w:cs="Times New Roman"/>
-          <w:color w:val="000000" w:themeColor="text1"/>
-          <w:sz w:val="20"/>
-          <w:szCs w:val="20"/>
-        </w:rPr>
-        <w:t>key in b[h..] with f(key</w:t>
+        <w:t xml:space="preserve">       //  </w:t>
+      </w:r>
+      <w:r>
+        <w:rPr>
+          <w:rFonts w:ascii="Times New Roman" w:hAnsi="Times New Roman" w:cs="Times New Roman"/>
+          <w:color w:val="000000" w:themeColor="text1"/>
+          <w:sz w:val="20"/>
+          <w:szCs w:val="20"/>
+        </w:rPr>
+        <w:t xml:space="preserve">          For each t, 0 &lt;= t &lt; b</w:t>
+      </w:r>
+      <w:r>
+        <w:rPr>
+          <w:rFonts w:ascii="Times New Roman" w:hAnsi="Times New Roman" w:cs="Times New Roman"/>
+          <w:color w:val="000000" w:themeColor="text1"/>
+          <w:sz w:val="20"/>
+          <w:szCs w:val="20"/>
+        </w:rPr>
+        <w:t xml:space="preserve">, the next </w:t>
+      </w:r>
+      <w:r>
+        <w:rPr>
+          <w:rFonts w:ascii="Times New Roman" w:hAnsi="Times New Roman" w:cs="Times New Roman"/>
+          <w:color w:val="000000" w:themeColor="text1"/>
+          <w:sz w:val="20"/>
+          <w:szCs w:val="20"/>
+        </w:rPr>
+        <w:t>key in c</w:t>
+      </w:r>
+      <w:r>
+        <w:rPr>
+          <w:rFonts w:ascii="Times New Roman" w:hAnsi="Times New Roman" w:cs="Times New Roman"/>
+          <w:color w:val="000000" w:themeColor="text1"/>
+          <w:sz w:val="20"/>
+          <w:szCs w:val="20"/>
+        </w:rPr>
+        <w:t>[h..] with f(key</w:t>
       </w:r>
       <w:r>
         <w:rPr>
@@ -8949,27 +7877,25 @@
           <w:sz w:val="20"/>
           <w:szCs w:val="20"/>
         </w:rPr>
-        <w:t xml:space="preserve">       //                     </w:t>
-      </w:r>
-      <w:proofErr w:type="gramStart"/>
-      <w:r>
-        <w:rPr>
-          <w:rFonts w:ascii="Times New Roman" w:hAnsi="Times New Roman" w:cs="Times New Roman"/>
-          <w:color w:val="000000" w:themeColor="text1"/>
-          <w:sz w:val="20"/>
-          <w:szCs w:val="20"/>
-        </w:rPr>
-        <w:t xml:space="preserve">   (</w:t>
-      </w:r>
-      <w:proofErr w:type="gramEnd"/>
-      <w:r>
-        <w:rPr>
-          <w:rFonts w:ascii="Times New Roman" w:hAnsi="Times New Roman" w:cs="Times New Roman"/>
-          <w:color w:val="000000" w:themeColor="text1"/>
-          <w:sz w:val="20"/>
-          <w:szCs w:val="20"/>
-        </w:rPr>
-        <w:t>if there is one) belongs in res[c[t]].</w:t>
+        <w:t xml:space="preserve">       //                        (if there is one</w:t>
+      </w:r>
+      <w:r>
+        <w:rPr>
+          <w:rFonts w:ascii="Times New Roman" w:hAnsi="Times New Roman" w:cs="Times New Roman"/>
+          <w:color w:val="000000" w:themeColor="text1"/>
+          <w:sz w:val="20"/>
+          <w:szCs w:val="20"/>
+        </w:rPr>
+        <w:t>) belongs in res[d</w:t>
+      </w:r>
+      <w:r>
+        <w:rPr>
+          <w:rFonts w:ascii="Times New Roman" w:hAnsi="Times New Roman" w:cs="Times New Roman"/>
+          <w:color w:val="000000" w:themeColor="text1"/>
+          <w:sz w:val="20"/>
+          <w:szCs w:val="20"/>
+        </w:rPr>
+        <w:t>[t]].</w:t>
       </w:r>
     </w:p>
     <w:p>
@@ -9013,7 +7939,6 @@
         </w:rPr>
         <w:t xml:space="preserve"> (</w:t>
       </w:r>
-      <w:proofErr w:type="spellStart"/>
       <w:r>
         <w:rPr>
           <w:rFonts w:ascii="Times New Roman" w:hAnsi="Times New Roman" w:cs="Times New Roman"/>
@@ -9025,37 +7950,23 @@
         </w:rPr>
         <w:t>int</w:t>
       </w:r>
-      <w:proofErr w:type="spellEnd"/>
-      <w:r>
-        <w:rPr>
-          <w:rFonts w:ascii="Times New Roman" w:hAnsi="Times New Roman" w:cs="Times New Roman"/>
-          <w:color w:val="000000" w:themeColor="text1"/>
-          <w:sz w:val="20"/>
-          <w:szCs w:val="20"/>
-        </w:rPr>
-        <w:t xml:space="preserve"> h= 0; h &lt; </w:t>
-      </w:r>
-      <w:proofErr w:type="spellStart"/>
-      <w:proofErr w:type="gramStart"/>
-      <w:r>
-        <w:rPr>
-          <w:rFonts w:ascii="Times New Roman" w:hAnsi="Times New Roman" w:cs="Times New Roman"/>
-          <w:color w:val="000000" w:themeColor="text1"/>
-          <w:sz w:val="20"/>
-          <w:szCs w:val="20"/>
-        </w:rPr>
-        <w:t>b.length</w:t>
-      </w:r>
-      <w:proofErr w:type="spellEnd"/>
-      <w:proofErr w:type="gramEnd"/>
-      <w:r>
-        <w:rPr>
-          <w:rFonts w:ascii="Times New Roman" w:hAnsi="Times New Roman" w:cs="Times New Roman"/>
-          <w:color w:val="000000" w:themeColor="text1"/>
-          <w:sz w:val="20"/>
-          <w:szCs w:val="20"/>
-        </w:rPr>
-        <w:t>; h= h+1) {</w:t>
+      <w:r>
+        <w:rPr>
+          <w:rFonts w:ascii="Times New Roman" w:hAnsi="Times New Roman" w:cs="Times New Roman"/>
+          <w:color w:val="000000" w:themeColor="text1"/>
+          <w:sz w:val="20"/>
+          <w:szCs w:val="20"/>
+        </w:rPr>
+        <w:t xml:space="preserve"> h= 0; h &lt; c</w:t>
+      </w:r>
+      <w:r>
+        <w:rPr>
+          <w:rFonts w:ascii="Times New Roman" w:hAnsi="Times New Roman" w:cs="Times New Roman"/>
+          <w:color w:val="000000" w:themeColor="text1"/>
+          <w:sz w:val="20"/>
+          <w:szCs w:val="20"/>
+        </w:rPr>
+        <w:t>.length; h= h+1) {</w:t>
       </w:r>
     </w:p>
     <w:p>
@@ -9079,7 +7990,6 @@
         </w:rPr>
         <w:t xml:space="preserve">           </w:t>
       </w:r>
-      <w:proofErr w:type="spellStart"/>
       <w:r>
         <w:rPr>
           <w:rFonts w:ascii="Times New Roman" w:hAnsi="Times New Roman" w:cs="Times New Roman"/>
@@ -9091,37 +8001,23 @@
         </w:rPr>
         <w:t>int</w:t>
       </w:r>
-      <w:proofErr w:type="spellEnd"/>
-      <w:r>
-        <w:rPr>
-          <w:rFonts w:ascii="Times New Roman" w:hAnsi="Times New Roman" w:cs="Times New Roman"/>
-          <w:color w:val="000000" w:themeColor="text1"/>
-          <w:sz w:val="20"/>
-          <w:szCs w:val="20"/>
-        </w:rPr>
-        <w:t xml:space="preserve"> t= </w:t>
-      </w:r>
-      <w:proofErr w:type="spellStart"/>
-      <w:proofErr w:type="gramStart"/>
-      <w:r>
-        <w:rPr>
-          <w:rFonts w:ascii="Times New Roman" w:hAnsi="Times New Roman" w:cs="Times New Roman"/>
-          <w:color w:val="000000" w:themeColor="text1"/>
-          <w:sz w:val="20"/>
-          <w:szCs w:val="20"/>
-        </w:rPr>
-        <w:t>f.applyAsInt</w:t>
-      </w:r>
-      <w:proofErr w:type="spellEnd"/>
-      <w:proofErr w:type="gramEnd"/>
-      <w:r>
-        <w:rPr>
-          <w:rFonts w:ascii="Times New Roman" w:hAnsi="Times New Roman" w:cs="Times New Roman"/>
-          <w:color w:val="000000" w:themeColor="text1"/>
-          <w:sz w:val="20"/>
-          <w:szCs w:val="20"/>
-        </w:rPr>
-        <w:t>(b[h]);</w:t>
+      <w:r>
+        <w:rPr>
+          <w:rFonts w:ascii="Times New Roman" w:hAnsi="Times New Roman" w:cs="Times New Roman"/>
+          <w:color w:val="000000" w:themeColor="text1"/>
+          <w:sz w:val="20"/>
+          <w:szCs w:val="20"/>
+        </w:rPr>
+        <w:t xml:space="preserve"> t= f.applyAsInt(c</w:t>
+      </w:r>
+      <w:r>
+        <w:rPr>
+          <w:rFonts w:ascii="Times New Roman" w:hAnsi="Times New Roman" w:cs="Times New Roman"/>
+          <w:color w:val="000000" w:themeColor="text1"/>
+          <w:sz w:val="20"/>
+          <w:szCs w:val="20"/>
+        </w:rPr>
+        <w:t>[h]);</w:t>
       </w:r>
     </w:p>
     <w:p>
@@ -9143,27 +8039,16 @@
           <w:sz w:val="20"/>
           <w:szCs w:val="20"/>
         </w:rPr>
-        <w:t xml:space="preserve">           res[c[t</w:t>
-      </w:r>
-      <w:proofErr w:type="gramStart"/>
-      <w:r>
-        <w:rPr>
-          <w:rFonts w:ascii="Times New Roman" w:hAnsi="Times New Roman" w:cs="Times New Roman"/>
-          <w:color w:val="000000" w:themeColor="text1"/>
-          <w:sz w:val="20"/>
-          <w:szCs w:val="20"/>
-        </w:rPr>
-        <w:t>]]=</w:t>
-      </w:r>
-      <w:proofErr w:type="gramEnd"/>
-      <w:r>
-        <w:rPr>
-          <w:rFonts w:ascii="Times New Roman" w:hAnsi="Times New Roman" w:cs="Times New Roman"/>
-          <w:color w:val="000000" w:themeColor="text1"/>
-          <w:sz w:val="20"/>
-          <w:szCs w:val="20"/>
-        </w:rPr>
-        <w:t xml:space="preserve"> b[h];</w:t>
+        <w:t xml:space="preserve">           res[d[t]]= c</w:t>
+      </w:r>
+      <w:r>
+        <w:rPr>
+          <w:rFonts w:ascii="Times New Roman" w:hAnsi="Times New Roman" w:cs="Times New Roman"/>
+          <w:color w:val="000000" w:themeColor="text1"/>
+          <w:sz w:val="20"/>
+          <w:szCs w:val="20"/>
+        </w:rPr>
+        <w:t>[h];</w:t>
       </w:r>
     </w:p>
     <w:p>
@@ -9185,7 +8070,18 @@
           <w:sz w:val="20"/>
           <w:szCs w:val="20"/>
         </w:rPr>
-        <w:t xml:space="preserve">           c[t]= c[t] + 1;</w:t>
+        <w:t xml:space="preserve">           d[t]= d</w:t>
+      </w:r>
+      <w:bookmarkStart w:id="0" w:name="_GoBack"/>
+      <w:bookmarkEnd w:id="0"/>
+      <w:r>
+        <w:rPr>
+          <w:rFonts w:ascii="Times New Roman" w:hAnsi="Times New Roman" w:cs="Times New Roman"/>
+          <w:color w:val="000000" w:themeColor="text1"/>
+          <w:sz w:val="20"/>
+          <w:szCs w:val="20"/>
+        </w:rPr>
+        <w:t>[t] + 1;</w:t>
       </w:r>
     </w:p>
     <w:p>
@@ -9230,7 +8126,6 @@
           <w:sz w:val="20"/>
           <w:szCs w:val="20"/>
         </w:rPr>
-        <w:lastRenderedPageBreak/>
         <w:t xml:space="preserve">       </w:t>
       </w:r>
       <w:r>
@@ -9373,7 +8268,13 @@
       <w:jc w:val="center"/>
     </w:pPr>
     <w:r>
-      <w:t>Counting sort</w:t>
+      <w:t>C</w:t>
+    </w:r>
+    <w:r>
+      <w:t>ount</w:t>
+    </w:r>
+    <w:r>
+      <w:t xml:space="preserve"> sort</w:t>
     </w:r>
   </w:p>
 </w:hdr>

--- a/files/sort5Counting.docx
+++ b/files/sort5Counting.docx
@@ -157,6 +157,16 @@
           <w:szCs w:val="20"/>
         </w:rPr>
         <w:t>Count</w:t>
+      </w:r>
+      <w:r>
+        <w:rPr>
+          <w:rFonts w:ascii="Times New Roman" w:hAnsi="Times New Roman" w:cs="Times New Roman"/>
+          <w:i/>
+          <w:noProof/>
+          <w:sz w:val="20"/>
+          <w:szCs w:val="20"/>
+        </w:rPr>
+        <w:t>ing</w:t>
       </w:r>
       <w:r>
         <w:rPr>
@@ -5969,6 +5979,16 @@
           <w:sz w:val="20"/>
           <w:szCs w:val="20"/>
         </w:rPr>
+        <w:t>ing</w:t>
+      </w:r>
+      <w:r>
+        <w:rPr>
+          <w:rFonts w:ascii="Times New Roman" w:hAnsi="Times New Roman" w:cs="Times New Roman"/>
+          <w:noProof/>
+          <w:color w:val="000000" w:themeColor="text1"/>
+          <w:sz w:val="20"/>
+          <w:szCs w:val="20"/>
+        </w:rPr>
         <w:t xml:space="preserve"> sort</w:t>
       </w:r>
       <w:r>
@@ -6757,6 +6777,8 @@
         </w:rPr>
         <w:t>). */</w:t>
       </w:r>
+      <w:bookmarkStart w:id="0" w:name="_GoBack"/>
+      <w:bookmarkEnd w:id="0"/>
     </w:p>
     <w:p>
       <w:pPr>
@@ -6838,7 +6860,25 @@
           <w:sz w:val="20"/>
           <w:szCs w:val="20"/>
         </w:rPr>
-        <w:t>[] countSort(</w:t>
+        <w:t>[] count</w:t>
+      </w:r>
+      <w:r>
+        <w:rPr>
+          <w:rFonts w:ascii="Times New Roman" w:hAnsi="Times New Roman" w:cs="Times New Roman"/>
+          <w:color w:val="000000" w:themeColor="text1"/>
+          <w:sz w:val="20"/>
+          <w:szCs w:val="20"/>
+        </w:rPr>
+        <w:t>ing</w:t>
+      </w:r>
+      <w:r>
+        <w:rPr>
+          <w:rFonts w:ascii="Times New Roman" w:hAnsi="Times New Roman" w:cs="Times New Roman"/>
+          <w:color w:val="000000" w:themeColor="text1"/>
+          <w:sz w:val="20"/>
+          <w:szCs w:val="20"/>
+        </w:rPr>
+        <w:t>Sort(</w:t>
       </w:r>
       <w:r>
         <w:rPr>
@@ -8072,8 +8112,6 @@
         </w:rPr>
         <w:t xml:space="preserve">           d[t]= d</w:t>
       </w:r>
-      <w:bookmarkStart w:id="0" w:name="_GoBack"/>
-      <w:bookmarkEnd w:id="0"/>
       <w:r>
         <w:rPr>
           <w:rFonts w:ascii="Times New Roman" w:hAnsi="Times New Roman" w:cs="Times New Roman"/>
@@ -8272,6 +8310,9 @@
     </w:r>
     <w:r>
       <w:t>ount</w:t>
+    </w:r>
+    <w:r>
+      <w:t>ing</w:t>
     </w:r>
     <w:r>
       <w:t xml:space="preserve"> sort</w:t>

--- a/files/sort5Counting.docx
+++ b/files/sort5Counting.docx
@@ -29,52 +29,191 @@
           <w:sz w:val="20"/>
           <w:szCs w:val="20"/>
         </w:rPr>
-        <w:t>strang</w:t>
-      </w:r>
-      <w:r>
-        <w:rPr>
-          <w:rFonts w:ascii="Times New Roman" w:hAnsi="Times New Roman" w:cs="Times New Roman"/>
-          <w:noProof/>
-          <w:sz w:val="20"/>
-          <w:szCs w:val="20"/>
-        </w:rPr>
-        <w:t xml:space="preserve">e little sorting algorithm runs </w:t>
-      </w:r>
-      <w:r>
-        <w:rPr>
-          <w:rFonts w:ascii="Times New Roman" w:hAnsi="Times New Roman" w:cs="Times New Roman"/>
-          <w:noProof/>
-          <w:sz w:val="20"/>
-          <w:szCs w:val="20"/>
-        </w:rPr>
-        <w:t xml:space="preserve">in linear time. </w:t>
-      </w:r>
-      <w:r>
-        <w:rPr>
-          <w:rFonts w:ascii="Times New Roman" w:hAnsi="Times New Roman" w:cs="Times New Roman"/>
-          <w:noProof/>
-          <w:sz w:val="20"/>
-          <w:szCs w:val="20"/>
-        </w:rPr>
-        <w:t>I</w:t>
-      </w:r>
-      <w:r>
-        <w:rPr>
-          <w:rFonts w:ascii="Times New Roman" w:hAnsi="Times New Roman" w:cs="Times New Roman"/>
-          <w:noProof/>
-          <w:sz w:val="20"/>
-          <w:szCs w:val="20"/>
-        </w:rPr>
-        <w:t>t has its limi</w:t>
-      </w:r>
-      <w:r>
-        <w:rPr>
-          <w:rFonts w:ascii="Times New Roman" w:hAnsi="Times New Roman" w:cs="Times New Roman"/>
-          <w:noProof/>
-          <w:sz w:val="20"/>
-          <w:szCs w:val="20"/>
-        </w:rPr>
-        <w:t xml:space="preserve">tation: the values in the array </w:t>
+        <w:t xml:space="preserve">little sorting algorithm runs </w:t>
+      </w:r>
+      <w:r>
+        <w:rPr>
+          <w:rFonts w:ascii="Times New Roman" w:hAnsi="Times New Roman" w:cs="Times New Roman"/>
+          <w:noProof/>
+          <w:sz w:val="20"/>
+          <w:szCs w:val="20"/>
+        </w:rPr>
+        <w:t>in linear time</w:t>
+      </w:r>
+      <w:r>
+        <w:rPr>
+          <w:rFonts w:ascii="Times New Roman" w:hAnsi="Times New Roman" w:cs="Times New Roman"/>
+          <w:noProof/>
+          <w:sz w:val="20"/>
+          <w:szCs w:val="20"/>
+        </w:rPr>
+        <w:t xml:space="preserve"> O(</w:t>
+      </w:r>
+      <w:r>
+        <w:rPr>
+          <w:rFonts w:ascii="Courier New" w:hAnsi="Courier New" w:cs="Courier New"/>
+          <w:noProof/>
+          <w:sz w:val="18"/>
+          <w:szCs w:val="18"/>
+        </w:rPr>
+        <w:t>n+b</w:t>
+      </w:r>
+      <w:r>
+        <w:rPr>
+          <w:rFonts w:ascii="Times New Roman" w:hAnsi="Times New Roman" w:cs="Times New Roman"/>
+          <w:noProof/>
+          <w:sz w:val="20"/>
+          <w:szCs w:val="20"/>
+        </w:rPr>
+        <w:t xml:space="preserve">) where </w:t>
+      </w:r>
+      <w:r>
+        <w:rPr>
+          <w:rFonts w:ascii="Courier New" w:hAnsi="Courier New" w:cs="Courier New"/>
+          <w:noProof/>
+          <w:sz w:val="18"/>
+          <w:szCs w:val="18"/>
+        </w:rPr>
+        <w:t>n</w:t>
+      </w:r>
+      <w:r>
+        <w:rPr>
+          <w:rFonts w:ascii="Times New Roman" w:hAnsi="Times New Roman" w:cs="Times New Roman"/>
+          <w:noProof/>
+          <w:sz w:val="20"/>
+          <w:szCs w:val="20"/>
+        </w:rPr>
+        <w:t xml:space="preserve"> is the size of the array to be sorted and all values in the array are</w:t>
+      </w:r>
+      <w:r>
+        <w:rPr>
+          <w:rFonts w:ascii="Times New Roman" w:hAnsi="Times New Roman" w:cs="Times New Roman"/>
+          <w:noProof/>
+          <w:sz w:val="20"/>
+          <w:szCs w:val="20"/>
+        </w:rPr>
+        <w:t xml:space="preserve"> in the range 0..</w:t>
+      </w:r>
+      <w:r>
+        <w:rPr>
+          <w:rFonts w:ascii="Courier New" w:hAnsi="Courier New" w:cs="Courier New"/>
+          <w:noProof/>
+          <w:sz w:val="18"/>
+          <w:szCs w:val="18"/>
+        </w:rPr>
+        <w:t>b</w:t>
+      </w:r>
+      <w:r>
+        <w:rPr>
+          <w:rFonts w:ascii="Courier New" w:hAnsi="Courier New" w:cs="Courier New"/>
+          <w:noProof/>
+          <w:sz w:val="18"/>
+          <w:szCs w:val="18"/>
+        </w:rPr>
+        <w:t>-1</w:t>
+      </w:r>
+      <w:r>
+        <w:rPr>
+          <w:rFonts w:ascii="Times New Roman" w:hAnsi="Times New Roman" w:cs="Times New Roman"/>
+          <w:noProof/>
+          <w:sz w:val="20"/>
+          <w:szCs w:val="20"/>
+        </w:rPr>
+        <w:t xml:space="preserve">, for some given </w:t>
+      </w:r>
+      <w:r>
+        <w:rPr>
+          <w:rFonts w:ascii="Courier New" w:hAnsi="Courier New" w:cs="Courier New"/>
+          <w:noProof/>
+          <w:sz w:val="18"/>
+          <w:szCs w:val="18"/>
+        </w:rPr>
+        <w:t>b</w:t>
+      </w:r>
+      <w:r>
+        <w:rPr>
+          <w:rFonts w:ascii="Times New Roman" w:hAnsi="Times New Roman" w:cs="Times New Roman"/>
+          <w:noProof/>
+          <w:sz w:val="20"/>
+          <w:szCs w:val="20"/>
+        </w:rPr>
+        <w:t xml:space="preserve">. </w:t>
+      </w:r>
+      <w:r>
+        <w:rPr>
+          <w:rFonts w:ascii="Times New Roman" w:hAnsi="Times New Roman" w:cs="Times New Roman"/>
+          <w:noProof/>
+          <w:sz w:val="20"/>
+          <w:szCs w:val="20"/>
+        </w:rPr>
+        <w:t xml:space="preserve">It is called </w:t>
+      </w:r>
+      <w:r>
+        <w:rPr>
+          <w:rFonts w:ascii="Times New Roman" w:hAnsi="Times New Roman" w:cs="Times New Roman"/>
+          <w:i/>
+          <w:noProof/>
+          <w:sz w:val="20"/>
+          <w:szCs w:val="20"/>
+        </w:rPr>
+        <w:t>Count</w:t>
+      </w:r>
+      <w:r>
+        <w:rPr>
+          <w:rFonts w:ascii="Times New Roman" w:hAnsi="Times New Roman" w:cs="Times New Roman"/>
+          <w:i/>
+          <w:noProof/>
+          <w:sz w:val="20"/>
+          <w:szCs w:val="20"/>
+        </w:rPr>
+        <w:t>ing</w:t>
+      </w:r>
+      <w:r>
+        <w:rPr>
+          <w:rFonts w:ascii="Times New Roman" w:hAnsi="Times New Roman" w:cs="Times New Roman"/>
+          <w:i/>
+          <w:noProof/>
+          <w:sz w:val="20"/>
+          <w:szCs w:val="20"/>
+        </w:rPr>
+        <w:t xml:space="preserve"> </w:t>
+      </w:r>
+      <w:r>
+        <w:rPr>
+          <w:rFonts w:ascii="Times New Roman" w:hAnsi="Times New Roman" w:cs="Times New Roman"/>
+          <w:i/>
+          <w:noProof/>
+          <w:sz w:val="20"/>
+          <w:szCs w:val="20"/>
+        </w:rPr>
+        <w:t>sort</w:t>
+      </w:r>
+      <w:r>
+        <w:rPr>
+          <w:rFonts w:ascii="Times New Roman" w:hAnsi="Times New Roman" w:cs="Times New Roman"/>
+          <w:noProof/>
+          <w:sz w:val="20"/>
+          <w:szCs w:val="20"/>
+        </w:rPr>
+        <w:t xml:space="preserve"> because it counts </w:t>
+      </w:r>
+      <w:r>
+        <w:rPr>
+          <w:rFonts w:ascii="Times New Roman" w:hAnsi="Times New Roman" w:cs="Times New Roman"/>
+          <w:noProof/>
+          <w:sz w:val="20"/>
+          <w:szCs w:val="20"/>
+        </w:rPr>
+        <w:t xml:space="preserve">(and then uses) </w:t>
+      </w:r>
+      <w:r>
+        <w:rPr>
+          <w:rFonts w:ascii="Times New Roman" w:hAnsi="Times New Roman" w:cs="Times New Roman"/>
+          <w:noProof/>
+          <w:sz w:val="20"/>
+          <w:szCs w:val="20"/>
+        </w:rPr>
+        <w:t xml:space="preserve">the number of times each value occurs in </w:t>
       </w:r>
       <w:r>
         <w:rPr>
@@ -84,263 +223,6 @@
           <w:szCs w:val="18"/>
         </w:rPr>
         <w:t>c</w:t>
-      </w:r>
-      <w:r>
-        <w:rPr>
-          <w:rFonts w:ascii="Times New Roman" w:hAnsi="Times New Roman" w:cs="Times New Roman"/>
-          <w:noProof/>
-          <w:sz w:val="20"/>
-          <w:szCs w:val="20"/>
-        </w:rPr>
-        <w:t xml:space="preserve"> </w:t>
-      </w:r>
-      <w:r>
-        <w:rPr>
-          <w:rFonts w:ascii="Times New Roman" w:hAnsi="Times New Roman" w:cs="Times New Roman"/>
-          <w:noProof/>
-          <w:sz w:val="20"/>
-          <w:szCs w:val="20"/>
-        </w:rPr>
-        <w:t>to be sorted are in the range 0..</w:t>
-      </w:r>
-      <w:r>
-        <w:rPr>
-          <w:rFonts w:ascii="Courier New" w:hAnsi="Courier New" w:cs="Courier New"/>
-          <w:noProof/>
-          <w:sz w:val="18"/>
-          <w:szCs w:val="18"/>
-        </w:rPr>
-        <w:t>b</w:t>
-      </w:r>
-      <w:r>
-        <w:rPr>
-          <w:rFonts w:ascii="Times New Roman" w:hAnsi="Times New Roman" w:cs="Times New Roman"/>
-          <w:noProof/>
-          <w:sz w:val="20"/>
-          <w:szCs w:val="20"/>
-        </w:rPr>
-        <w:t xml:space="preserve">-1, for some given </w:t>
-      </w:r>
-      <w:r>
-        <w:rPr>
-          <w:rFonts w:ascii="Courier New" w:hAnsi="Courier New" w:cs="Courier New"/>
-          <w:noProof/>
-          <w:sz w:val="18"/>
-          <w:szCs w:val="18"/>
-        </w:rPr>
-        <w:t>b</w:t>
-      </w:r>
-      <w:r>
-        <w:rPr>
-          <w:rFonts w:ascii="Times New Roman" w:hAnsi="Times New Roman" w:cs="Times New Roman"/>
-          <w:noProof/>
-          <w:sz w:val="20"/>
-          <w:szCs w:val="20"/>
-        </w:rPr>
-        <w:t xml:space="preserve">. </w:t>
-      </w:r>
-      <w:r>
-        <w:rPr>
-          <w:rFonts w:ascii="Times New Roman" w:hAnsi="Times New Roman" w:cs="Times New Roman"/>
-          <w:noProof/>
-          <w:sz w:val="20"/>
-          <w:szCs w:val="20"/>
-        </w:rPr>
-        <w:t xml:space="preserve">It is called </w:t>
-      </w:r>
-      <w:r>
-        <w:rPr>
-          <w:rFonts w:ascii="Times New Roman" w:hAnsi="Times New Roman" w:cs="Times New Roman"/>
-          <w:i/>
-          <w:noProof/>
-          <w:sz w:val="20"/>
-          <w:szCs w:val="20"/>
-        </w:rPr>
-        <w:t>Count</w:t>
-      </w:r>
-      <w:r>
-        <w:rPr>
-          <w:rFonts w:ascii="Times New Roman" w:hAnsi="Times New Roman" w:cs="Times New Roman"/>
-          <w:i/>
-          <w:noProof/>
-          <w:sz w:val="20"/>
-          <w:szCs w:val="20"/>
-        </w:rPr>
-        <w:t>ing</w:t>
-      </w:r>
-      <w:r>
-        <w:rPr>
-          <w:rFonts w:ascii="Times New Roman" w:hAnsi="Times New Roman" w:cs="Times New Roman"/>
-          <w:i/>
-          <w:noProof/>
-          <w:sz w:val="20"/>
-          <w:szCs w:val="20"/>
-        </w:rPr>
-        <w:t xml:space="preserve"> </w:t>
-      </w:r>
-      <w:r>
-        <w:rPr>
-          <w:rFonts w:ascii="Times New Roman" w:hAnsi="Times New Roman" w:cs="Times New Roman"/>
-          <w:i/>
-          <w:noProof/>
-          <w:sz w:val="20"/>
-          <w:szCs w:val="20"/>
-        </w:rPr>
-        <w:t>sort</w:t>
-      </w:r>
-      <w:r>
-        <w:rPr>
-          <w:rFonts w:ascii="Times New Roman" w:hAnsi="Times New Roman" w:cs="Times New Roman"/>
-          <w:noProof/>
-          <w:sz w:val="20"/>
-          <w:szCs w:val="20"/>
-        </w:rPr>
-        <w:t xml:space="preserve"> because it counts </w:t>
-      </w:r>
-      <w:r>
-        <w:rPr>
-          <w:rFonts w:ascii="Times New Roman" w:hAnsi="Times New Roman" w:cs="Times New Roman"/>
-          <w:noProof/>
-          <w:sz w:val="20"/>
-          <w:szCs w:val="20"/>
-        </w:rPr>
-        <w:t xml:space="preserve">(and then uses) </w:t>
-      </w:r>
-      <w:r>
-        <w:rPr>
-          <w:rFonts w:ascii="Times New Roman" w:hAnsi="Times New Roman" w:cs="Times New Roman"/>
-          <w:noProof/>
-          <w:sz w:val="20"/>
-          <w:szCs w:val="20"/>
-        </w:rPr>
-        <w:t xml:space="preserve">the number of times each value occurs in </w:t>
-      </w:r>
-      <w:r>
-        <w:rPr>
-          <w:rFonts w:ascii="Courier New" w:hAnsi="Courier New" w:cs="Courier New"/>
-          <w:noProof/>
-          <w:sz w:val="18"/>
-          <w:szCs w:val="18"/>
-        </w:rPr>
-        <w:t>c</w:t>
-      </w:r>
-      <w:r>
-        <w:rPr>
-          <w:rFonts w:ascii="Times New Roman" w:hAnsi="Times New Roman" w:cs="Times New Roman"/>
-          <w:noProof/>
-          <w:sz w:val="20"/>
-          <w:szCs w:val="20"/>
-        </w:rPr>
-        <w:t>. A</w:t>
-      </w:r>
-      <w:r>
-        <w:rPr>
-          <w:rFonts w:ascii="Times New Roman" w:hAnsi="Times New Roman" w:cs="Times New Roman"/>
-          <w:noProof/>
-          <w:sz w:val="20"/>
-          <w:szCs w:val="20"/>
-        </w:rPr>
-        <w:t>fter describing the basic algorithm</w:t>
-      </w:r>
-      <w:r>
-        <w:rPr>
-          <w:rFonts w:ascii="Times New Roman" w:hAnsi="Times New Roman" w:cs="Times New Roman"/>
-          <w:noProof/>
-          <w:sz w:val="20"/>
-          <w:szCs w:val="20"/>
-        </w:rPr>
-        <w:t xml:space="preserve">, we </w:t>
-      </w:r>
-      <w:r>
-        <w:rPr>
-          <w:rFonts w:ascii="Times New Roman" w:hAnsi="Times New Roman" w:cs="Times New Roman"/>
-          <w:noProof/>
-          <w:sz w:val="20"/>
-          <w:szCs w:val="20"/>
-        </w:rPr>
-        <w:t>revise it into</w:t>
-      </w:r>
-      <w:r>
-        <w:rPr>
-          <w:rFonts w:ascii="Times New Roman" w:hAnsi="Times New Roman" w:cs="Times New Roman"/>
-          <w:noProof/>
-          <w:sz w:val="20"/>
-          <w:szCs w:val="20"/>
-        </w:rPr>
-        <w:t xml:space="preserve"> a subroutine </w:t>
-      </w:r>
-      <w:r>
-        <w:rPr>
-          <w:rFonts w:ascii="Times New Roman" w:hAnsi="Times New Roman" w:cs="Times New Roman"/>
-          <w:noProof/>
-          <w:sz w:val="20"/>
-          <w:szCs w:val="20"/>
-        </w:rPr>
-        <w:t xml:space="preserve">used </w:t>
-      </w:r>
-      <w:r>
-        <w:rPr>
-          <w:rFonts w:ascii="Times New Roman" w:hAnsi="Times New Roman" w:cs="Times New Roman"/>
-          <w:noProof/>
-          <w:sz w:val="20"/>
-          <w:szCs w:val="20"/>
-        </w:rPr>
-        <w:t>in</w:t>
-      </w:r>
-      <w:r>
-        <w:rPr>
-          <w:rFonts w:ascii="Times New Roman" w:hAnsi="Times New Roman" w:cs="Times New Roman"/>
-          <w:noProof/>
-          <w:sz w:val="20"/>
-          <w:szCs w:val="20"/>
-        </w:rPr>
-        <w:t xml:space="preserve"> another </w:t>
-      </w:r>
-      <w:r>
-        <w:rPr>
-          <w:rFonts w:ascii="Times New Roman" w:hAnsi="Times New Roman" w:cs="Times New Roman"/>
-          <w:noProof/>
-          <w:sz w:val="20"/>
-          <w:szCs w:val="20"/>
-        </w:rPr>
-        <w:t xml:space="preserve">important </w:t>
-      </w:r>
-      <w:r>
-        <w:rPr>
-          <w:rFonts w:ascii="Times New Roman" w:hAnsi="Times New Roman" w:cs="Times New Roman"/>
-          <w:noProof/>
-          <w:sz w:val="20"/>
-          <w:szCs w:val="20"/>
-        </w:rPr>
-        <w:t>linea</w:t>
-      </w:r>
-      <w:r>
-        <w:rPr>
-          <w:rFonts w:ascii="Times New Roman" w:hAnsi="Times New Roman" w:cs="Times New Roman"/>
-          <w:noProof/>
-          <w:sz w:val="20"/>
-          <w:szCs w:val="20"/>
-        </w:rPr>
-        <w:t>r-time sorting algorithm,</w:t>
-      </w:r>
-      <w:r>
-        <w:rPr>
-          <w:rFonts w:ascii="Times New Roman" w:hAnsi="Times New Roman" w:cs="Times New Roman"/>
-          <w:noProof/>
-          <w:sz w:val="20"/>
-          <w:szCs w:val="20"/>
-        </w:rPr>
-        <w:t xml:space="preserve"> </w:t>
-      </w:r>
-      <w:r>
-        <w:rPr>
-          <w:rFonts w:ascii="Times New Roman" w:hAnsi="Times New Roman" w:cs="Times New Roman"/>
-          <w:i/>
-          <w:noProof/>
-          <w:sz w:val="20"/>
-          <w:szCs w:val="20"/>
-        </w:rPr>
-        <w:t>radix sort</w:t>
       </w:r>
       <w:r>
         <w:rPr>
@@ -354,28 +236,328 @@
     </w:p>
     <w:p>
       <w:pPr>
-        <w:spacing w:before="240"/>
-        <w:rPr>
-          <w:rFonts w:ascii="Times New Roman" w:hAnsi="Times New Roman" w:cs="Times New Roman"/>
-          <w:b/>
-          <w:noProof/>
-          <w:sz w:val="20"/>
-          <w:szCs w:val="20"/>
-        </w:rPr>
-      </w:pPr>
-      <w:r>
-        <w:rPr>
-          <w:rFonts w:ascii="Times New Roman" w:hAnsi="Times New Roman" w:cs="Times New Roman"/>
-          <w:b/>
-          <w:noProof/>
-          <w:sz w:val="20"/>
-          <w:szCs w:val="20"/>
-        </w:rPr>
-        <w:t>How counting sort works</w:t>
+        <w:spacing w:before="120"/>
+        <w:ind w:firstLine="288"/>
+        <w:rPr>
+          <w:rFonts w:ascii="Times New Roman" w:hAnsi="Times New Roman" w:cs="Times New Roman"/>
+          <w:noProof/>
+          <w:sz w:val="20"/>
+          <w:szCs w:val="20"/>
+        </w:rPr>
+      </w:pPr>
+      <w:r>
+        <w:rPr>
+          <w:rFonts w:ascii="Times New Roman" w:hAnsi="Times New Roman" w:cs="Times New Roman"/>
+          <w:noProof/>
+          <w:sz w:val="20"/>
+          <w:szCs w:val="20"/>
+        </w:rPr>
+        <w:t xml:space="preserve">Here is the difference between Pigeonhole Sort and Counting sort. The former creates a bunch of </w:t>
+      </w:r>
+      <w:r>
+        <w:rPr>
+          <w:rFonts w:ascii="Times New Roman" w:hAnsi="Times New Roman" w:cs="Times New Roman"/>
+          <w:noProof/>
+          <w:sz w:val="20"/>
+          <w:szCs w:val="20"/>
+        </w:rPr>
+        <w:t>pigeon</w:t>
+      </w:r>
+      <w:r>
+        <w:rPr>
+          <w:rFonts w:ascii="Times New Roman" w:hAnsi="Times New Roman" w:cs="Times New Roman"/>
+          <w:noProof/>
+          <w:sz w:val="20"/>
+          <w:szCs w:val="20"/>
+        </w:rPr>
+        <w:t xml:space="preserve"> </w:t>
+      </w:r>
+      <w:r>
+        <w:rPr>
+          <w:rFonts w:ascii="Times New Roman" w:hAnsi="Times New Roman" w:cs="Times New Roman"/>
+          <w:noProof/>
+          <w:sz w:val="20"/>
+          <w:szCs w:val="20"/>
+        </w:rPr>
+        <w:t>holes —</w:t>
+      </w:r>
+      <w:r>
+        <w:rPr>
+          <w:rFonts w:ascii="Times New Roman" w:hAnsi="Times New Roman" w:cs="Times New Roman"/>
+          <w:noProof/>
+          <w:sz w:val="20"/>
+          <w:szCs w:val="20"/>
+        </w:rPr>
+        <w:t>the</w:t>
+      </w:r>
+      <w:r>
+        <w:rPr>
+          <w:rFonts w:ascii="Times New Roman" w:hAnsi="Times New Roman" w:cs="Times New Roman"/>
+          <w:noProof/>
+          <w:sz w:val="20"/>
+          <w:szCs w:val="20"/>
+        </w:rPr>
+        <w:t xml:space="preserve"> keys that belong in pigeon</w:t>
+      </w:r>
+      <w:r>
+        <w:rPr>
+          <w:rFonts w:ascii="Times New Roman" w:hAnsi="Times New Roman" w:cs="Times New Roman"/>
+          <w:noProof/>
+          <w:sz w:val="20"/>
+          <w:szCs w:val="20"/>
+        </w:rPr>
+        <w:t xml:space="preserve"> </w:t>
+      </w:r>
+      <w:r>
+        <w:rPr>
+          <w:rFonts w:ascii="Times New Roman" w:hAnsi="Times New Roman" w:cs="Times New Roman"/>
+          <w:noProof/>
+          <w:sz w:val="20"/>
+          <w:szCs w:val="20"/>
+        </w:rPr>
+        <w:t>hole 0, pige</w:t>
+      </w:r>
+      <w:r>
+        <w:rPr>
+          <w:rFonts w:ascii="Times New Roman" w:hAnsi="Times New Roman" w:cs="Times New Roman"/>
+          <w:noProof/>
+          <w:sz w:val="20"/>
+          <w:szCs w:val="20"/>
+        </w:rPr>
+        <w:t>o</w:t>
+      </w:r>
+      <w:r>
+        <w:rPr>
+          <w:rFonts w:ascii="Times New Roman" w:hAnsi="Times New Roman" w:cs="Times New Roman"/>
+          <w:noProof/>
+          <w:sz w:val="20"/>
+          <w:szCs w:val="20"/>
+        </w:rPr>
+        <w:t>n</w:t>
+      </w:r>
+      <w:r>
+        <w:rPr>
+          <w:rFonts w:ascii="Times New Roman" w:hAnsi="Times New Roman" w:cs="Times New Roman"/>
+          <w:noProof/>
+          <w:sz w:val="20"/>
+          <w:szCs w:val="20"/>
+        </w:rPr>
+        <w:t xml:space="preserve"> </w:t>
+      </w:r>
+      <w:r>
+        <w:rPr>
+          <w:rFonts w:ascii="Times New Roman" w:hAnsi="Times New Roman" w:cs="Times New Roman"/>
+          <w:noProof/>
+          <w:sz w:val="20"/>
+          <w:szCs w:val="20"/>
+        </w:rPr>
+        <w:t>hol</w:t>
+      </w:r>
+      <w:r>
+        <w:rPr>
+          <w:rFonts w:ascii="Times New Roman" w:hAnsi="Times New Roman" w:cs="Times New Roman"/>
+          <w:noProof/>
+          <w:sz w:val="20"/>
+          <w:szCs w:val="20"/>
+        </w:rPr>
+        <w:t>e 1, pigeon</w:t>
+      </w:r>
+      <w:r>
+        <w:rPr>
+          <w:rFonts w:ascii="Times New Roman" w:hAnsi="Times New Roman" w:cs="Times New Roman"/>
+          <w:noProof/>
+          <w:sz w:val="20"/>
+          <w:szCs w:val="20"/>
+        </w:rPr>
+        <w:t xml:space="preserve"> </w:t>
+      </w:r>
+      <w:r>
+        <w:rPr>
+          <w:rFonts w:ascii="Times New Roman" w:hAnsi="Times New Roman" w:cs="Times New Roman"/>
+          <w:noProof/>
+          <w:sz w:val="20"/>
+          <w:szCs w:val="20"/>
+        </w:rPr>
+        <w:t>hol</w:t>
+      </w:r>
+      <w:r>
+        <w:rPr>
+          <w:rFonts w:ascii="Times New Roman" w:hAnsi="Times New Roman" w:cs="Times New Roman"/>
+          <w:noProof/>
+          <w:sz w:val="20"/>
+          <w:szCs w:val="20"/>
+        </w:rPr>
+        <w:t>e</w:t>
+      </w:r>
+      <w:r>
+        <w:rPr>
+          <w:rFonts w:ascii="Times New Roman" w:hAnsi="Times New Roman" w:cs="Times New Roman"/>
+          <w:noProof/>
+          <w:sz w:val="20"/>
+          <w:szCs w:val="20"/>
+        </w:rPr>
+        <w:t xml:space="preserve"> 2, etc. Counting sort</w:t>
+      </w:r>
+      <w:r>
+        <w:rPr>
+          <w:rFonts w:ascii="Times New Roman" w:hAnsi="Times New Roman" w:cs="Times New Roman"/>
+          <w:noProof/>
+          <w:sz w:val="20"/>
+          <w:szCs w:val="20"/>
+        </w:rPr>
+        <w:t>, instead, computes how many values belong in pigeo</w:t>
+      </w:r>
+      <w:r>
+        <w:rPr>
+          <w:rFonts w:ascii="Times New Roman" w:hAnsi="Times New Roman" w:cs="Times New Roman"/>
+          <w:noProof/>
+          <w:sz w:val="20"/>
+          <w:szCs w:val="20"/>
+        </w:rPr>
+        <w:t>n</w:t>
+      </w:r>
+      <w:r>
+        <w:rPr>
+          <w:rFonts w:ascii="Times New Roman" w:hAnsi="Times New Roman" w:cs="Times New Roman"/>
+          <w:noProof/>
+          <w:sz w:val="20"/>
+          <w:szCs w:val="20"/>
+        </w:rPr>
+        <w:t xml:space="preserve"> </w:t>
+      </w:r>
+      <w:r>
+        <w:rPr>
+          <w:rFonts w:ascii="Times New Roman" w:hAnsi="Times New Roman" w:cs="Times New Roman"/>
+          <w:noProof/>
+          <w:sz w:val="20"/>
+          <w:szCs w:val="20"/>
+        </w:rPr>
+        <w:t>hole 0, pigeon</w:t>
+      </w:r>
+      <w:r>
+        <w:rPr>
+          <w:rFonts w:ascii="Times New Roman" w:hAnsi="Times New Roman" w:cs="Times New Roman"/>
+          <w:noProof/>
+          <w:sz w:val="20"/>
+          <w:szCs w:val="20"/>
+        </w:rPr>
+        <w:t xml:space="preserve"> </w:t>
+      </w:r>
+      <w:r>
+        <w:rPr>
+          <w:rFonts w:ascii="Times New Roman" w:hAnsi="Times New Roman" w:cs="Times New Roman"/>
+          <w:noProof/>
+          <w:sz w:val="20"/>
+          <w:szCs w:val="20"/>
+        </w:rPr>
+        <w:t>hole 1, etc.; the</w:t>
+      </w:r>
+      <w:r>
+        <w:rPr>
+          <w:rFonts w:ascii="Times New Roman" w:hAnsi="Times New Roman" w:cs="Times New Roman"/>
+          <w:noProof/>
+          <w:sz w:val="20"/>
+          <w:szCs w:val="20"/>
+        </w:rPr>
+        <w:t xml:space="preserve">n </w:t>
+      </w:r>
+      <w:r>
+        <w:rPr>
+          <w:rFonts w:ascii="Times New Roman" w:hAnsi="Times New Roman" w:cs="Times New Roman"/>
+          <w:noProof/>
+          <w:sz w:val="20"/>
+          <w:szCs w:val="20"/>
+        </w:rPr>
+        <w:t xml:space="preserve">computes where the values in </w:t>
+      </w:r>
+      <w:r>
+        <w:rPr>
+          <w:rFonts w:ascii="Times New Roman" w:hAnsi="Times New Roman" w:cs="Times New Roman"/>
+          <w:noProof/>
+          <w:sz w:val="20"/>
+          <w:szCs w:val="20"/>
+        </w:rPr>
+        <w:t>each pigeon</w:t>
+      </w:r>
+      <w:r>
+        <w:rPr>
+          <w:rFonts w:ascii="Times New Roman" w:hAnsi="Times New Roman" w:cs="Times New Roman"/>
+          <w:noProof/>
+          <w:sz w:val="20"/>
+          <w:szCs w:val="20"/>
+        </w:rPr>
+        <w:t xml:space="preserve"> </w:t>
+      </w:r>
+      <w:r>
+        <w:rPr>
+          <w:rFonts w:ascii="Times New Roman" w:hAnsi="Times New Roman" w:cs="Times New Roman"/>
+          <w:noProof/>
+          <w:sz w:val="20"/>
+          <w:szCs w:val="20"/>
+        </w:rPr>
+        <w:t>hole belong in the output array, and then moves values to the output array.</w:t>
+      </w:r>
+      <w:r>
+        <w:rPr>
+          <w:rFonts w:ascii="Times New Roman" w:hAnsi="Times New Roman" w:cs="Times New Roman"/>
+          <w:noProof/>
+          <w:sz w:val="20"/>
+          <w:szCs w:val="20"/>
+        </w:rPr>
+        <w:t xml:space="preserve"> </w:t>
+      </w:r>
+      <w:r>
+        <w:rPr>
+          <w:rFonts w:ascii="Times New Roman" w:hAnsi="Times New Roman" w:cs="Times New Roman"/>
+          <w:noProof/>
+          <w:sz w:val="20"/>
+          <w:szCs w:val="20"/>
+        </w:rPr>
+        <w:t>So it sidesteps the actual movement of values to pigeon</w:t>
+      </w:r>
+      <w:r>
+        <w:rPr>
+          <w:rFonts w:ascii="Times New Roman" w:hAnsi="Times New Roman" w:cs="Times New Roman"/>
+          <w:noProof/>
+          <w:sz w:val="20"/>
+          <w:szCs w:val="20"/>
+        </w:rPr>
+        <w:t xml:space="preserve"> </w:t>
+      </w:r>
+      <w:r>
+        <w:rPr>
+          <w:rFonts w:ascii="Times New Roman" w:hAnsi="Times New Roman" w:cs="Times New Roman"/>
+          <w:noProof/>
+          <w:sz w:val="20"/>
+          <w:szCs w:val="20"/>
+        </w:rPr>
+        <w:t>holes.</w:t>
       </w:r>
     </w:p>
     <w:p>
       <w:pPr>
+        <w:spacing w:before="240"/>
+        <w:rPr>
+          <w:rFonts w:ascii="Times New Roman" w:hAnsi="Times New Roman" w:cs="Times New Roman"/>
+          <w:b/>
+          <w:noProof/>
+          <w:sz w:val="20"/>
+          <w:szCs w:val="20"/>
+        </w:rPr>
+      </w:pPr>
+      <w:r>
+        <w:rPr>
+          <w:rFonts w:ascii="Times New Roman" w:hAnsi="Times New Roman" w:cs="Times New Roman"/>
+          <w:b/>
+          <w:noProof/>
+          <w:sz w:val="20"/>
+          <w:szCs w:val="20"/>
+        </w:rPr>
+        <w:t>How counting sort works</w:t>
+      </w:r>
+    </w:p>
+    <w:p>
+      <w:pPr>
         <w:spacing w:before="120"/>
         <w:ind w:firstLine="288"/>
         <w:rPr>
@@ -675,7 +857,25 @@
           <w:sz w:val="20"/>
           <w:szCs w:val="20"/>
         </w:rPr>
-        <w:t xml:space="preserve">. Make up an array </w:t>
+        <w:t xml:space="preserve">. </w:t>
+      </w:r>
+      <w:r>
+        <w:rPr>
+          <w:rFonts w:ascii="Times New Roman" w:hAnsi="Times New Roman" w:cs="Times New Roman"/>
+          <w:noProof/>
+          <w:sz w:val="20"/>
+          <w:szCs w:val="20"/>
+        </w:rPr>
+        <w:t>Create</w:t>
+      </w:r>
+      <w:r>
+        <w:rPr>
+          <w:rFonts w:ascii="Times New Roman" w:hAnsi="Times New Roman" w:cs="Times New Roman"/>
+          <w:noProof/>
+          <w:sz w:val="20"/>
+          <w:szCs w:val="20"/>
+        </w:rPr>
+        <w:t xml:space="preserve"> an array </w:t>
       </w:r>
       <w:r>
         <w:rPr>
@@ -1057,7 +1257,16 @@
           <w:sz w:val="20"/>
           <w:szCs w:val="20"/>
         </w:rPr>
-        <w:t xml:space="preserve"> obviously belongs in </w:t>
+        <w:t xml:space="preserve"> </w:t>
+      </w:r>
+      <w:r>
+        <w:rPr>
+          <w:rFonts w:ascii="Times New Roman" w:hAnsi="Times New Roman" w:cs="Times New Roman"/>
+          <w:noProof/>
+          <w:sz w:val="20"/>
+          <w:szCs w:val="20"/>
+        </w:rPr>
+        <w:t xml:space="preserve">belongs in </w:t>
       </w:r>
       <w:r>
         <w:rPr>
@@ -4863,7 +5072,27 @@
           <w:sz w:val="20"/>
           <w:szCs w:val="20"/>
         </w:rPr>
-        <w:t>//            For each t, 0 &lt;= t</w:t>
+        <w:t xml:space="preserve">//            </w:t>
+      </w:r>
+      <w:r>
+        <w:rPr>
+          <w:rFonts w:ascii="Times New Roman" w:hAnsi="Times New Roman" w:cs="Times New Roman"/>
+          <w:color w:val="000000" w:themeColor="text1"/>
+          <w:sz w:val="20"/>
+          <w:szCs w:val="20"/>
+        </w:rPr>
+        <w:t xml:space="preserve">     </w:t>
+      </w:r>
+      <w:bookmarkStart w:id="0" w:name="_GoBack"/>
+      <w:bookmarkEnd w:id="0"/>
+      <w:r>
+        <w:rPr>
+          <w:rFonts w:ascii="Times New Roman" w:hAnsi="Times New Roman" w:cs="Times New Roman"/>
+          <w:color w:val="000000" w:themeColor="text1"/>
+          <w:sz w:val="20"/>
+          <w:szCs w:val="20"/>
+        </w:rPr>
+        <w:t>For each t, 0 &lt;= t</w:t>
       </w:r>
       <w:r>
         <w:rPr>
@@ -5109,29 +5338,25 @@
           <w:sz w:val="20"/>
           <w:szCs w:val="20"/>
         </w:rPr>
-        <w:t>.length; h= h+1) {</w:t>
-      </w:r>
-    </w:p>
-    <w:p>
-      <w:pPr>
-        <w:autoSpaceDE w:val="0"/>
-        <w:autoSpaceDN w:val="0"/>
-        <w:adjustRightInd w:val="0"/>
-        <w:rPr>
-          <w:rFonts w:ascii="Times New Roman" w:hAnsi="Times New Roman" w:cs="Times New Roman"/>
-          <w:color w:val="000000" w:themeColor="text1"/>
-          <w:sz w:val="20"/>
-          <w:szCs w:val="20"/>
-        </w:rPr>
-      </w:pPr>
-      <w:r>
-        <w:rPr>
-          <w:rFonts w:ascii="Times New Roman" w:hAnsi="Times New Roman" w:cs="Times New Roman"/>
-          <w:color w:val="000000" w:themeColor="text1"/>
-          <w:sz w:val="20"/>
-          <w:szCs w:val="20"/>
-        </w:rPr>
-        <w:t xml:space="preserve">         </w:t>
+        <w:t>.length; h= h+1)</w:t>
+      </w:r>
+      <w:r>
+        <w:rPr>
+          <w:rFonts w:ascii="Times New Roman" w:hAnsi="Times New Roman" w:cs="Times New Roman"/>
+          <w:color w:val="000000" w:themeColor="text1"/>
+          <w:sz w:val="20"/>
+          <w:szCs w:val="20"/>
+        </w:rPr>
+        <w:t xml:space="preserve"> </w:t>
+      </w:r>
+      <w:r>
+        <w:rPr>
+          <w:rFonts w:ascii="Times New Roman" w:hAnsi="Times New Roman" w:cs="Times New Roman"/>
+          <w:color w:val="000000" w:themeColor="text1"/>
+          <w:sz w:val="20"/>
+          <w:szCs w:val="20"/>
+        </w:rPr>
+        <w:t xml:space="preserve">{ </w:t>
       </w:r>
       <w:r>
         <w:rPr>
@@ -5180,27 +5405,14 @@
         </w:rPr>
         <w:t>;</w:t>
       </w:r>
-    </w:p>
-    <w:p>
-      <w:pPr>
-        <w:autoSpaceDE w:val="0"/>
-        <w:autoSpaceDN w:val="0"/>
-        <w:adjustRightInd w:val="0"/>
-        <w:rPr>
-          <w:rFonts w:ascii="Times New Roman" w:hAnsi="Times New Roman" w:cs="Times New Roman"/>
-          <w:color w:val="000000" w:themeColor="text1"/>
-          <w:sz w:val="20"/>
-          <w:szCs w:val="20"/>
-        </w:rPr>
-      </w:pPr>
-      <w:r>
-        <w:rPr>
-          <w:rFonts w:ascii="Times New Roman" w:hAnsi="Times New Roman" w:cs="Times New Roman"/>
-          <w:color w:val="000000" w:themeColor="text1"/>
-          <w:sz w:val="20"/>
-          <w:szCs w:val="20"/>
-        </w:rPr>
-        <w:t xml:space="preserve">         </w:t>
+      <w:r>
+        <w:rPr>
+          <w:rFonts w:ascii="Times New Roman" w:hAnsi="Times New Roman" w:cs="Times New Roman"/>
+          <w:color w:val="000000" w:themeColor="text1"/>
+          <w:sz w:val="20"/>
+          <w:szCs w:val="20"/>
+        </w:rPr>
+        <w:t xml:space="preserve">   </w:t>
       </w:r>
       <w:r>
         <w:rPr>
@@ -5218,29 +5430,16 @@
           <w:sz w:val="20"/>
           <w:szCs w:val="20"/>
         </w:rPr>
-        <w:t>[h];</w:t>
-      </w:r>
-    </w:p>
-    <w:p>
-      <w:pPr>
-        <w:autoSpaceDE w:val="0"/>
-        <w:autoSpaceDN w:val="0"/>
-        <w:adjustRightInd w:val="0"/>
-        <w:rPr>
-          <w:rFonts w:ascii="Times New Roman" w:hAnsi="Times New Roman" w:cs="Times New Roman"/>
-          <w:color w:val="000000" w:themeColor="text1"/>
-          <w:sz w:val="20"/>
-          <w:szCs w:val="20"/>
-        </w:rPr>
-      </w:pPr>
-      <w:r>
-        <w:rPr>
-          <w:rFonts w:ascii="Times New Roman" w:hAnsi="Times New Roman" w:cs="Times New Roman"/>
-          <w:color w:val="000000" w:themeColor="text1"/>
-          <w:sz w:val="20"/>
-          <w:szCs w:val="20"/>
-        </w:rPr>
-        <w:t xml:space="preserve">         </w:t>
+        <w:t>[h]</w:t>
+      </w:r>
+      <w:r>
+        <w:rPr>
+          <w:rFonts w:ascii="Times New Roman" w:hAnsi="Times New Roman" w:cs="Times New Roman"/>
+          <w:color w:val="000000" w:themeColor="text1"/>
+          <w:sz w:val="20"/>
+          <w:szCs w:val="20"/>
+        </w:rPr>
+        <w:t xml:space="preserve">;  </w:t>
       </w:r>
       <w:r>
         <w:rPr>
@@ -5260,27 +5459,14 @@
         </w:rPr>
         <w:t>[t] + 1;</w:t>
       </w:r>
-    </w:p>
-    <w:p>
-      <w:pPr>
-        <w:autoSpaceDE w:val="0"/>
-        <w:autoSpaceDN w:val="0"/>
-        <w:adjustRightInd w:val="0"/>
-        <w:rPr>
-          <w:rFonts w:ascii="Times New Roman" w:hAnsi="Times New Roman" w:cs="Times New Roman"/>
-          <w:color w:val="000000" w:themeColor="text1"/>
-          <w:sz w:val="20"/>
-          <w:szCs w:val="20"/>
-        </w:rPr>
-      </w:pPr>
-      <w:r>
-        <w:rPr>
-          <w:rFonts w:ascii="Times New Roman" w:hAnsi="Times New Roman" w:cs="Times New Roman"/>
-          <w:color w:val="000000" w:themeColor="text1"/>
-          <w:sz w:val="20"/>
-          <w:szCs w:val="20"/>
-        </w:rPr>
-        <w:t xml:space="preserve">     </w:t>
+      <w:r>
+        <w:rPr>
+          <w:rFonts w:ascii="Times New Roman" w:hAnsi="Times New Roman" w:cs="Times New Roman"/>
+          <w:color w:val="000000" w:themeColor="text1"/>
+          <w:sz w:val="20"/>
+          <w:szCs w:val="20"/>
+        </w:rPr>
+        <w:t xml:space="preserve"> </w:t>
       </w:r>
       <w:r>
         <w:rPr>
@@ -6426,29 +6612,7 @@
           <w:sz w:val="20"/>
           <w:szCs w:val="20"/>
         </w:rPr>
-        <w:t>-1, i.e.:</w:t>
-      </w:r>
-    </w:p>
-    <w:p>
-      <w:pPr>
-        <w:autoSpaceDE w:val="0"/>
-        <w:autoSpaceDN w:val="0"/>
-        <w:adjustRightInd w:val="0"/>
-        <w:rPr>
-          <w:rFonts w:ascii="Times New Roman" w:hAnsi="Times New Roman" w:cs="Times New Roman"/>
-          <w:color w:val="000000" w:themeColor="text1"/>
-          <w:sz w:val="20"/>
-          <w:szCs w:val="20"/>
-        </w:rPr>
-      </w:pPr>
-      <w:r>
-        <w:rPr>
-          <w:rFonts w:ascii="Times New Roman" w:hAnsi="Times New Roman" w:cs="Times New Roman"/>
-          <w:color w:val="000000" w:themeColor="text1"/>
-          <w:sz w:val="20"/>
-          <w:szCs w:val="20"/>
-        </w:rPr>
-        <w:t xml:space="preserve">     *  The keys</w:t>
+        <w:t>-1, i.e.: The keys</w:t>
       </w:r>
       <w:r>
         <w:rPr>
@@ -6777,8 +6941,6 @@
         </w:rPr>
         <w:t>). */</w:t>
       </w:r>
-      <w:bookmarkStart w:id="0" w:name="_GoBack"/>
-      <w:bookmarkEnd w:id="0"/>
     </w:p>
     <w:p>
       <w:pPr>

--- a/files/sort5Counting.docx
+++ b/files/sort5Counting.docx
@@ -156,7 +156,17 @@
           <w:sz w:val="20"/>
           <w:szCs w:val="20"/>
         </w:rPr>
-        <w:t>Count</w:t>
+        <w:t>c</w:t>
+      </w:r>
+      <w:r>
+        <w:rPr>
+          <w:rFonts w:ascii="Times New Roman" w:hAnsi="Times New Roman" w:cs="Times New Roman"/>
+          <w:i/>
+          <w:noProof/>
+          <w:sz w:val="20"/>
+          <w:szCs w:val="20"/>
+        </w:rPr>
+        <w:t>ount</w:t>
       </w:r>
       <w:r>
         <w:rPr>
@@ -252,16 +262,25 @@
           <w:sz w:val="20"/>
           <w:szCs w:val="20"/>
         </w:rPr>
-        <w:t xml:space="preserve">Here is the difference between Pigeonhole Sort and Counting sort. The former creates a bunch of </w:t>
-      </w:r>
-      <w:r>
-        <w:rPr>
-          <w:rFonts w:ascii="Times New Roman" w:hAnsi="Times New Roman" w:cs="Times New Roman"/>
-          <w:noProof/>
-          <w:sz w:val="20"/>
-          <w:szCs w:val="20"/>
-        </w:rPr>
-        <w:t>pigeon</w:t>
+        <w:t>Here is the difference between pigeonhole sort and c</w:t>
+      </w:r>
+      <w:r>
+        <w:rPr>
+          <w:rFonts w:ascii="Times New Roman" w:hAnsi="Times New Roman" w:cs="Times New Roman"/>
+          <w:noProof/>
+          <w:sz w:val="20"/>
+          <w:szCs w:val="20"/>
+        </w:rPr>
+        <w:t xml:space="preserve">ounting sort. </w:t>
+      </w:r>
+      <w:r>
+        <w:rPr>
+          <w:rFonts w:ascii="Times New Roman" w:hAnsi="Times New Roman" w:cs="Times New Roman"/>
+          <w:noProof/>
+          <w:sz w:val="20"/>
+          <w:szCs w:val="20"/>
+        </w:rPr>
+        <w:t>Pigeonhole sort</w:t>
       </w:r>
       <w:r>
         <w:rPr>
@@ -279,285 +298,207 @@
           <w:sz w:val="20"/>
           <w:szCs w:val="20"/>
         </w:rPr>
-        <w:t>holes —</w:t>
-      </w:r>
-      <w:r>
-        <w:rPr>
-          <w:rFonts w:ascii="Times New Roman" w:hAnsi="Times New Roman" w:cs="Times New Roman"/>
-          <w:noProof/>
-          <w:sz w:val="20"/>
-          <w:szCs w:val="20"/>
-        </w:rPr>
-        <w:t>the</w:t>
-      </w:r>
-      <w:r>
-        <w:rPr>
-          <w:rFonts w:ascii="Times New Roman" w:hAnsi="Times New Roman" w:cs="Times New Roman"/>
-          <w:noProof/>
-          <w:sz w:val="20"/>
-          <w:szCs w:val="20"/>
-        </w:rPr>
-        <w:t xml:space="preserve"> keys that belong in pigeon</w:t>
-      </w:r>
-      <w:r>
-        <w:rPr>
-          <w:rFonts w:ascii="Times New Roman" w:hAnsi="Times New Roman" w:cs="Times New Roman"/>
-          <w:noProof/>
-          <w:sz w:val="20"/>
-          <w:szCs w:val="20"/>
-        </w:rPr>
-        <w:t xml:space="preserve"> </w:t>
-      </w:r>
-      <w:r>
-        <w:rPr>
-          <w:rFonts w:ascii="Times New Roman" w:hAnsi="Times New Roman" w:cs="Times New Roman"/>
-          <w:noProof/>
-          <w:sz w:val="20"/>
-          <w:szCs w:val="20"/>
-        </w:rPr>
-        <w:t>hole 0, pige</w:t>
-      </w:r>
-      <w:r>
-        <w:rPr>
-          <w:rFonts w:ascii="Times New Roman" w:hAnsi="Times New Roman" w:cs="Times New Roman"/>
-          <w:noProof/>
-          <w:sz w:val="20"/>
-          <w:szCs w:val="20"/>
-        </w:rPr>
-        <w:t>o</w:t>
-      </w:r>
-      <w:r>
-        <w:rPr>
-          <w:rFonts w:ascii="Times New Roman" w:hAnsi="Times New Roman" w:cs="Times New Roman"/>
-          <w:noProof/>
-          <w:sz w:val="20"/>
-          <w:szCs w:val="20"/>
-        </w:rPr>
-        <w:t>n</w:t>
-      </w:r>
-      <w:r>
-        <w:rPr>
-          <w:rFonts w:ascii="Times New Roman" w:hAnsi="Times New Roman" w:cs="Times New Roman"/>
-          <w:noProof/>
-          <w:sz w:val="20"/>
-          <w:szCs w:val="20"/>
-        </w:rPr>
-        <w:t xml:space="preserve"> </w:t>
-      </w:r>
-      <w:r>
-        <w:rPr>
-          <w:rFonts w:ascii="Times New Roman" w:hAnsi="Times New Roman" w:cs="Times New Roman"/>
-          <w:noProof/>
-          <w:sz w:val="20"/>
-          <w:szCs w:val="20"/>
-        </w:rPr>
-        <w:t>hol</w:t>
-      </w:r>
-      <w:r>
-        <w:rPr>
-          <w:rFonts w:ascii="Times New Roman" w:hAnsi="Times New Roman" w:cs="Times New Roman"/>
-          <w:noProof/>
-          <w:sz w:val="20"/>
-          <w:szCs w:val="20"/>
-        </w:rPr>
-        <w:t>e 1, pigeon</w:t>
-      </w:r>
-      <w:r>
-        <w:rPr>
-          <w:rFonts w:ascii="Times New Roman" w:hAnsi="Times New Roman" w:cs="Times New Roman"/>
-          <w:noProof/>
-          <w:sz w:val="20"/>
-          <w:szCs w:val="20"/>
-        </w:rPr>
-        <w:t xml:space="preserve"> </w:t>
-      </w:r>
-      <w:r>
-        <w:rPr>
-          <w:rFonts w:ascii="Times New Roman" w:hAnsi="Times New Roman" w:cs="Times New Roman"/>
-          <w:noProof/>
-          <w:sz w:val="20"/>
-          <w:szCs w:val="20"/>
-        </w:rPr>
-        <w:t>hol</w:t>
-      </w:r>
-      <w:r>
-        <w:rPr>
-          <w:rFonts w:ascii="Times New Roman" w:hAnsi="Times New Roman" w:cs="Times New Roman"/>
-          <w:noProof/>
-          <w:sz w:val="20"/>
-          <w:szCs w:val="20"/>
-        </w:rPr>
-        <w:t>e</w:t>
-      </w:r>
-      <w:r>
-        <w:rPr>
-          <w:rFonts w:ascii="Times New Roman" w:hAnsi="Times New Roman" w:cs="Times New Roman"/>
-          <w:noProof/>
-          <w:sz w:val="20"/>
-          <w:szCs w:val="20"/>
-        </w:rPr>
-        <w:t xml:space="preserve"> 2, etc. Counting sort</w:t>
-      </w:r>
-      <w:r>
-        <w:rPr>
-          <w:rFonts w:ascii="Times New Roman" w:hAnsi="Times New Roman" w:cs="Times New Roman"/>
-          <w:noProof/>
-          <w:sz w:val="20"/>
-          <w:szCs w:val="20"/>
-        </w:rPr>
-        <w:t>, instead, computes how many values belong in pigeo</w:t>
-      </w:r>
-      <w:r>
-        <w:rPr>
-          <w:rFonts w:ascii="Times New Roman" w:hAnsi="Times New Roman" w:cs="Times New Roman"/>
-          <w:noProof/>
-          <w:sz w:val="20"/>
-          <w:szCs w:val="20"/>
-        </w:rPr>
-        <w:t>n</w:t>
-      </w:r>
-      <w:r>
-        <w:rPr>
-          <w:rFonts w:ascii="Times New Roman" w:hAnsi="Times New Roman" w:cs="Times New Roman"/>
-          <w:noProof/>
-          <w:sz w:val="20"/>
-          <w:szCs w:val="20"/>
-        </w:rPr>
-        <w:t xml:space="preserve"> </w:t>
-      </w:r>
-      <w:r>
-        <w:rPr>
-          <w:rFonts w:ascii="Times New Roman" w:hAnsi="Times New Roman" w:cs="Times New Roman"/>
-          <w:noProof/>
-          <w:sz w:val="20"/>
-          <w:szCs w:val="20"/>
-        </w:rPr>
-        <w:t>hole 0, pigeon</w:t>
-      </w:r>
-      <w:r>
-        <w:rPr>
-          <w:rFonts w:ascii="Times New Roman" w:hAnsi="Times New Roman" w:cs="Times New Roman"/>
-          <w:noProof/>
-          <w:sz w:val="20"/>
-          <w:szCs w:val="20"/>
-        </w:rPr>
-        <w:t xml:space="preserve"> </w:t>
-      </w:r>
-      <w:r>
-        <w:rPr>
-          <w:rFonts w:ascii="Times New Roman" w:hAnsi="Times New Roman" w:cs="Times New Roman"/>
-          <w:noProof/>
-          <w:sz w:val="20"/>
-          <w:szCs w:val="20"/>
-        </w:rPr>
-        <w:t>hole 1, etc.; the</w:t>
-      </w:r>
-      <w:r>
-        <w:rPr>
-          <w:rFonts w:ascii="Times New Roman" w:hAnsi="Times New Roman" w:cs="Times New Roman"/>
-          <w:noProof/>
-          <w:sz w:val="20"/>
-          <w:szCs w:val="20"/>
-        </w:rPr>
-        <w:t xml:space="preserve">n </w:t>
-      </w:r>
-      <w:r>
-        <w:rPr>
-          <w:rFonts w:ascii="Times New Roman" w:hAnsi="Times New Roman" w:cs="Times New Roman"/>
-          <w:noProof/>
-          <w:sz w:val="20"/>
-          <w:szCs w:val="20"/>
-        </w:rPr>
-        <w:t xml:space="preserve">computes where the values in </w:t>
-      </w:r>
-      <w:r>
-        <w:rPr>
-          <w:rFonts w:ascii="Times New Roman" w:hAnsi="Times New Roman" w:cs="Times New Roman"/>
-          <w:noProof/>
-          <w:sz w:val="20"/>
-          <w:szCs w:val="20"/>
-        </w:rPr>
-        <w:t>each pigeon</w:t>
-      </w:r>
-      <w:r>
-        <w:rPr>
-          <w:rFonts w:ascii="Times New Roman" w:hAnsi="Times New Roman" w:cs="Times New Roman"/>
-          <w:noProof/>
-          <w:sz w:val="20"/>
-          <w:szCs w:val="20"/>
-        </w:rPr>
-        <w:t xml:space="preserve"> </w:t>
-      </w:r>
-      <w:r>
-        <w:rPr>
-          <w:rFonts w:ascii="Times New Roman" w:hAnsi="Times New Roman" w:cs="Times New Roman"/>
-          <w:noProof/>
-          <w:sz w:val="20"/>
-          <w:szCs w:val="20"/>
-        </w:rPr>
-        <w:t>hole belong in the output array, and then moves values to the output array.</w:t>
-      </w:r>
-      <w:r>
-        <w:rPr>
-          <w:rFonts w:ascii="Times New Roman" w:hAnsi="Times New Roman" w:cs="Times New Roman"/>
-          <w:noProof/>
-          <w:sz w:val="20"/>
-          <w:szCs w:val="20"/>
-        </w:rPr>
-        <w:t xml:space="preserve"> </w:t>
-      </w:r>
-      <w:r>
-        <w:rPr>
-          <w:rFonts w:ascii="Times New Roman" w:hAnsi="Times New Roman" w:cs="Times New Roman"/>
-          <w:noProof/>
-          <w:sz w:val="20"/>
-          <w:szCs w:val="20"/>
-        </w:rPr>
-        <w:t>So it sidesteps the actual movement of values to pigeon</w:t>
-      </w:r>
-      <w:r>
-        <w:rPr>
-          <w:rFonts w:ascii="Times New Roman" w:hAnsi="Times New Roman" w:cs="Times New Roman"/>
-          <w:noProof/>
-          <w:sz w:val="20"/>
-          <w:szCs w:val="20"/>
-        </w:rPr>
-        <w:t xml:space="preserve"> </w:t>
-      </w:r>
-      <w:r>
-        <w:rPr>
-          <w:rFonts w:ascii="Times New Roman" w:hAnsi="Times New Roman" w:cs="Times New Roman"/>
-          <w:noProof/>
-          <w:sz w:val="20"/>
-          <w:szCs w:val="20"/>
-        </w:rPr>
-        <w:t>holes.</w:t>
+        <w:t>places the values in the array into “pigeon holes” —we used ArrayLists for them— and then moves them into the final array.</w:t>
       </w:r>
     </w:p>
     <w:p>
       <w:pPr>
-        <w:spacing w:before="240"/>
-        <w:rPr>
-          <w:rFonts w:ascii="Times New Roman" w:hAnsi="Times New Roman" w:cs="Times New Roman"/>
-          <w:b/>
-          <w:noProof/>
-          <w:sz w:val="20"/>
-          <w:szCs w:val="20"/>
-        </w:rPr>
-      </w:pPr>
-      <w:r>
-        <w:rPr>
-          <w:rFonts w:ascii="Times New Roman" w:hAnsi="Times New Roman" w:cs="Times New Roman"/>
-          <w:b/>
-          <w:noProof/>
-          <w:sz w:val="20"/>
-          <w:szCs w:val="20"/>
-        </w:rPr>
-        <w:t>How counting sort works</w:t>
+        <w:spacing w:before="120"/>
+        <w:ind w:firstLine="288"/>
+        <w:rPr>
+          <w:rFonts w:ascii="Times New Roman" w:hAnsi="Times New Roman" w:cs="Times New Roman"/>
+          <w:noProof/>
+          <w:sz w:val="20"/>
+          <w:szCs w:val="20"/>
+        </w:rPr>
+      </w:pPr>
+      <w:r>
+        <w:rPr>
+          <w:rFonts w:ascii="Times New Roman" w:hAnsi="Times New Roman" w:cs="Times New Roman"/>
+          <w:noProof/>
+          <w:sz w:val="20"/>
+          <w:szCs w:val="20"/>
+        </w:rPr>
+        <w:t>Counting sort</w:t>
+      </w:r>
+      <w:r>
+        <w:rPr>
+          <w:rFonts w:ascii="Times New Roman" w:hAnsi="Times New Roman" w:cs="Times New Roman"/>
+          <w:noProof/>
+          <w:sz w:val="20"/>
+          <w:szCs w:val="20"/>
+        </w:rPr>
+        <w:t xml:space="preserve">, instead, </w:t>
+      </w:r>
+      <w:r>
+        <w:rPr>
+          <w:rFonts w:ascii="Times New Roman" w:hAnsi="Times New Roman" w:cs="Times New Roman"/>
+          <w:noProof/>
+          <w:sz w:val="20"/>
+          <w:szCs w:val="20"/>
+        </w:rPr>
+        <w:t xml:space="preserve">(1) </w:t>
+      </w:r>
+      <w:r>
+        <w:rPr>
+          <w:rFonts w:ascii="Times New Roman" w:hAnsi="Times New Roman" w:cs="Times New Roman"/>
+          <w:noProof/>
+          <w:sz w:val="20"/>
+          <w:szCs w:val="20"/>
+        </w:rPr>
+        <w:t xml:space="preserve">computes how many values belong in </w:t>
+      </w:r>
+      <w:r>
+        <w:rPr>
+          <w:rFonts w:ascii="Times New Roman" w:hAnsi="Times New Roman" w:cs="Times New Roman"/>
+          <w:noProof/>
+          <w:sz w:val="20"/>
+          <w:szCs w:val="20"/>
+        </w:rPr>
+        <w:t>each pigeon hole,</w:t>
+      </w:r>
+      <w:r>
+        <w:rPr>
+          <w:rFonts w:ascii="Times New Roman" w:hAnsi="Times New Roman" w:cs="Times New Roman"/>
+          <w:noProof/>
+          <w:sz w:val="20"/>
+          <w:szCs w:val="20"/>
+        </w:rPr>
+        <w:t xml:space="preserve"> </w:t>
+      </w:r>
+      <w:r>
+        <w:rPr>
+          <w:rFonts w:ascii="Times New Roman" w:hAnsi="Times New Roman" w:cs="Times New Roman"/>
+          <w:noProof/>
+          <w:sz w:val="20"/>
+          <w:szCs w:val="20"/>
+        </w:rPr>
+        <w:t>(2)</w:t>
+      </w:r>
+      <w:r>
+        <w:rPr>
+          <w:rFonts w:ascii="Times New Roman" w:hAnsi="Times New Roman" w:cs="Times New Roman"/>
+          <w:noProof/>
+          <w:sz w:val="20"/>
+          <w:szCs w:val="20"/>
+        </w:rPr>
+        <w:t xml:space="preserve"> </w:t>
+      </w:r>
+      <w:r>
+        <w:rPr>
+          <w:rFonts w:ascii="Times New Roman" w:hAnsi="Times New Roman" w:cs="Times New Roman"/>
+          <w:noProof/>
+          <w:sz w:val="20"/>
+          <w:szCs w:val="20"/>
+        </w:rPr>
+        <w:t xml:space="preserve">computes where the values in </w:t>
+      </w:r>
+      <w:r>
+        <w:rPr>
+          <w:rFonts w:ascii="Times New Roman" w:hAnsi="Times New Roman" w:cs="Times New Roman"/>
+          <w:noProof/>
+          <w:sz w:val="20"/>
+          <w:szCs w:val="20"/>
+        </w:rPr>
+        <w:t>each pigeon</w:t>
+      </w:r>
+      <w:r>
+        <w:rPr>
+          <w:rFonts w:ascii="Times New Roman" w:hAnsi="Times New Roman" w:cs="Times New Roman"/>
+          <w:noProof/>
+          <w:sz w:val="20"/>
+          <w:szCs w:val="20"/>
+        </w:rPr>
+        <w:t xml:space="preserve"> </w:t>
+      </w:r>
+      <w:r>
+        <w:rPr>
+          <w:rFonts w:ascii="Times New Roman" w:hAnsi="Times New Roman" w:cs="Times New Roman"/>
+          <w:noProof/>
+          <w:sz w:val="20"/>
+          <w:szCs w:val="20"/>
+        </w:rPr>
+        <w:t xml:space="preserve">hole belong in the output array, and </w:t>
+      </w:r>
+      <w:r>
+        <w:rPr>
+          <w:rFonts w:ascii="Times New Roman" w:hAnsi="Times New Roman" w:cs="Times New Roman"/>
+          <w:noProof/>
+          <w:sz w:val="20"/>
+          <w:szCs w:val="20"/>
+        </w:rPr>
+        <w:t xml:space="preserve">(3) </w:t>
+      </w:r>
+      <w:r>
+        <w:rPr>
+          <w:rFonts w:ascii="Times New Roman" w:hAnsi="Times New Roman" w:cs="Times New Roman"/>
+          <w:noProof/>
+          <w:sz w:val="20"/>
+          <w:szCs w:val="20"/>
+        </w:rPr>
+        <w:t>moves values to the output array.</w:t>
+      </w:r>
+      <w:r>
+        <w:rPr>
+          <w:rFonts w:ascii="Times New Roman" w:hAnsi="Times New Roman" w:cs="Times New Roman"/>
+          <w:noProof/>
+          <w:sz w:val="20"/>
+          <w:szCs w:val="20"/>
+        </w:rPr>
+        <w:t xml:space="preserve"> </w:t>
+      </w:r>
+      <w:r>
+        <w:rPr>
+          <w:rFonts w:ascii="Times New Roman" w:hAnsi="Times New Roman" w:cs="Times New Roman"/>
+          <w:noProof/>
+          <w:sz w:val="20"/>
+          <w:szCs w:val="20"/>
+        </w:rPr>
+        <w:t>So it sidesteps the actual movement of values to pigeon</w:t>
+      </w:r>
+      <w:r>
+        <w:rPr>
+          <w:rFonts w:ascii="Times New Roman" w:hAnsi="Times New Roman" w:cs="Times New Roman"/>
+          <w:noProof/>
+          <w:sz w:val="20"/>
+          <w:szCs w:val="20"/>
+        </w:rPr>
+        <w:t xml:space="preserve"> </w:t>
+      </w:r>
+      <w:r>
+        <w:rPr>
+          <w:rFonts w:ascii="Times New Roman" w:hAnsi="Times New Roman" w:cs="Times New Roman"/>
+          <w:noProof/>
+          <w:sz w:val="20"/>
+          <w:szCs w:val="20"/>
+        </w:rPr>
+        <w:t>holes.</w:t>
       </w:r>
     </w:p>
     <w:p>
       <w:pPr>
+        <w:spacing w:before="240"/>
+        <w:rPr>
+          <w:rFonts w:ascii="Times New Roman" w:hAnsi="Times New Roman" w:cs="Times New Roman"/>
+          <w:b/>
+          <w:noProof/>
+          <w:sz w:val="20"/>
+          <w:szCs w:val="20"/>
+        </w:rPr>
+      </w:pPr>
+      <w:r>
+        <w:rPr>
+          <w:rFonts w:ascii="Times New Roman" w:hAnsi="Times New Roman" w:cs="Times New Roman"/>
+          <w:b/>
+          <w:noProof/>
+          <w:sz w:val="20"/>
+          <w:szCs w:val="20"/>
+        </w:rPr>
+        <w:t>How counting sort works</w:t>
+      </w:r>
+    </w:p>
+    <w:p>
+      <w:pPr>
         <w:spacing w:before="120"/>
         <w:ind w:firstLine="288"/>
         <w:rPr>
@@ -2107,6 +2048,15 @@
           <w:sz w:val="20"/>
           <w:szCs w:val="20"/>
         </w:rPr>
+        <w:t>u</w:t>
+      </w:r>
+      <w:r>
+        <w:rPr>
+          <w:rFonts w:ascii="Times New Roman" w:hAnsi="Times New Roman" w:cs="Times New Roman"/>
+          <w:noProof/>
+          <w:sz w:val="20"/>
+          <w:szCs w:val="20"/>
+        </w:rPr>
         <w:t xml:space="preserve">gh this, given arrays </w:t>
       </w:r>
       <w:r>
@@ -2116,7 +2066,7 @@
           <w:sz w:val="18"/>
           <w:szCs w:val="18"/>
         </w:rPr>
-        <w:t>b</w:t>
+        <w:t>c</w:t>
       </w:r>
       <w:r>
         <w:rPr>
@@ -4513,7 +4463,25 @@
           <w:sz w:val="20"/>
           <w:szCs w:val="20"/>
         </w:rPr>
-        <w:t>//            total</w:t>
+        <w:t xml:space="preserve">//           </w:t>
+      </w:r>
+      <w:r>
+        <w:rPr>
+          <w:rFonts w:ascii="Times New Roman" w:hAnsi="Times New Roman" w:cs="Times New Roman"/>
+          <w:color w:val="000000" w:themeColor="text1"/>
+          <w:sz w:val="20"/>
+          <w:szCs w:val="20"/>
+        </w:rPr>
+        <w:t xml:space="preserve">        </w:t>
+      </w:r>
+      <w:r>
+        <w:rPr>
+          <w:rFonts w:ascii="Times New Roman" w:hAnsi="Times New Roman" w:cs="Times New Roman"/>
+          <w:color w:val="000000" w:themeColor="text1"/>
+          <w:sz w:val="20"/>
+          <w:szCs w:val="20"/>
+        </w:rPr>
+        <w:t xml:space="preserve"> total</w:t>
       </w:r>
       <w:r>
         <w:rPr>
@@ -4580,7 +4548,25 @@
           <w:sz w:val="20"/>
           <w:szCs w:val="20"/>
         </w:rPr>
-        <w:t xml:space="preserve">        For all i, 0 &lt;= i &lt; h, d[i] = sum of d</w:t>
+        <w:t xml:space="preserve">        </w:t>
+      </w:r>
+      <w:r>
+        <w:rPr>
+          <w:rFonts w:ascii="Times New Roman" w:hAnsi="Times New Roman" w:cs="Times New Roman"/>
+          <w:color w:val="000000" w:themeColor="text1"/>
+          <w:sz w:val="20"/>
+          <w:szCs w:val="20"/>
+        </w:rPr>
+        <w:t xml:space="preserve">        </w:t>
+      </w:r>
+      <w:r>
+        <w:rPr>
+          <w:rFonts w:ascii="Times New Roman" w:hAnsi="Times New Roman" w:cs="Times New Roman"/>
+          <w:color w:val="000000" w:themeColor="text1"/>
+          <w:sz w:val="20"/>
+          <w:szCs w:val="20"/>
+        </w:rPr>
+        <w:t>For all i, 0 &lt;= i &lt; h, d[i] = sum of d</w:t>
       </w:r>
       <w:r>
         <w:rPr>
@@ -4629,7 +4615,25 @@
           <w:sz w:val="20"/>
           <w:szCs w:val="20"/>
         </w:rPr>
-        <w:t xml:space="preserve">           For all i, h &lt;= i &lt; c.length, d[i] = d</w:t>
+        <w:t xml:space="preserve">           </w:t>
+      </w:r>
+      <w:r>
+        <w:rPr>
+          <w:rFonts w:ascii="Times New Roman" w:hAnsi="Times New Roman" w:cs="Times New Roman"/>
+          <w:color w:val="000000" w:themeColor="text1"/>
+          <w:sz w:val="20"/>
+          <w:szCs w:val="20"/>
+        </w:rPr>
+        <w:t xml:space="preserve">        </w:t>
+      </w:r>
+      <w:r>
+        <w:rPr>
+          <w:rFonts w:ascii="Times New Roman" w:hAnsi="Times New Roman" w:cs="Times New Roman"/>
+          <w:color w:val="000000" w:themeColor="text1"/>
+          <w:sz w:val="20"/>
+          <w:szCs w:val="20"/>
+        </w:rPr>
+        <w:t>For all i, h &lt;= i &lt; c.length, d[i] = d</w:t>
       </w:r>
       <w:r>
         <w:rPr>
@@ -4751,29 +4755,7 @@
           <w:sz w:val="20"/>
           <w:szCs w:val="20"/>
         </w:rPr>
-        <w:t>.length; h= h+1) {</w:t>
-      </w:r>
-    </w:p>
-    <w:p>
-      <w:pPr>
-        <w:autoSpaceDE w:val="0"/>
-        <w:autoSpaceDN w:val="0"/>
-        <w:adjustRightInd w:val="0"/>
-        <w:rPr>
-          <w:rFonts w:ascii="Times New Roman" w:hAnsi="Times New Roman" w:cs="Times New Roman"/>
-          <w:color w:val="000000" w:themeColor="text1"/>
-          <w:sz w:val="20"/>
-          <w:szCs w:val="20"/>
-        </w:rPr>
-      </w:pPr>
-      <w:r>
-        <w:rPr>
-          <w:rFonts w:ascii="Times New Roman" w:hAnsi="Times New Roman" w:cs="Times New Roman"/>
-          <w:color w:val="000000" w:themeColor="text1"/>
-          <w:sz w:val="20"/>
-          <w:szCs w:val="20"/>
-        </w:rPr>
-        <w:t xml:space="preserve">         </w:t>
+        <w:t xml:space="preserve">.length; h= h+1) { </w:t>
       </w:r>
       <w:r>
         <w:rPr>
@@ -4849,27 +4831,14 @@
         </w:rPr>
         <w:t>total= total + t;</w:t>
       </w:r>
-    </w:p>
-    <w:p>
-      <w:pPr>
-        <w:autoSpaceDE w:val="0"/>
-        <w:autoSpaceDN w:val="0"/>
-        <w:adjustRightInd w:val="0"/>
-        <w:rPr>
-          <w:rFonts w:ascii="Times New Roman" w:hAnsi="Times New Roman" w:cs="Times New Roman"/>
-          <w:color w:val="000000" w:themeColor="text1"/>
-          <w:sz w:val="20"/>
-          <w:szCs w:val="20"/>
-        </w:rPr>
-      </w:pPr>
-      <w:r>
-        <w:rPr>
-          <w:rFonts w:ascii="Times New Roman" w:hAnsi="Times New Roman" w:cs="Times New Roman"/>
-          <w:color w:val="000000" w:themeColor="text1"/>
-          <w:sz w:val="20"/>
-          <w:szCs w:val="20"/>
-        </w:rPr>
-        <w:t xml:space="preserve">     </w:t>
+      <w:r>
+        <w:rPr>
+          <w:rFonts w:ascii="Times New Roman" w:hAnsi="Times New Roman" w:cs="Times New Roman"/>
+          <w:color w:val="000000" w:themeColor="text1"/>
+          <w:sz w:val="20"/>
+          <w:szCs w:val="20"/>
+        </w:rPr>
+        <w:t xml:space="preserve"> </w:t>
       </w:r>
       <w:r>
         <w:rPr>
@@ -5083,8 +5052,6 @@
         </w:rPr>
         <w:t xml:space="preserve">     </w:t>
       </w:r>
-      <w:bookmarkStart w:id="0" w:name="_GoBack"/>
-      <w:bookmarkEnd w:id="0"/>
       <w:r>
         <w:rPr>
           <w:rFonts w:ascii="Times New Roman" w:hAnsi="Times New Roman" w:cs="Times New Roman"/>
@@ -5213,7 +5180,25 @@
           <w:sz w:val="20"/>
           <w:szCs w:val="20"/>
         </w:rPr>
-        <w:t xml:space="preserve">  (if there is one) belongs in res</w:t>
+        <w:t xml:space="preserve"> </w:t>
+      </w:r>
+      <w:r>
+        <w:rPr>
+          <w:rFonts w:ascii="Times New Roman" w:hAnsi="Times New Roman" w:cs="Times New Roman"/>
+          <w:color w:val="000000" w:themeColor="text1"/>
+          <w:sz w:val="20"/>
+          <w:szCs w:val="20"/>
+        </w:rPr>
+        <w:t xml:space="preserve">                            </w:t>
+      </w:r>
+      <w:r>
+        <w:rPr>
+          <w:rFonts w:ascii="Times New Roman" w:hAnsi="Times New Roman" w:cs="Times New Roman"/>
+          <w:color w:val="000000" w:themeColor="text1"/>
+          <w:sz w:val="20"/>
+          <w:szCs w:val="20"/>
+        </w:rPr>
+        <w:t xml:space="preserve"> (if there is one) belongs in res</w:t>
       </w:r>
       <w:r>
         <w:rPr>
@@ -5480,6 +5465,29 @@
     </w:p>
     <w:p>
       <w:pPr>
+        <w:rPr>
+          <w:rFonts w:ascii="Times New Roman" w:hAnsi="Times New Roman" w:cs="Times New Roman"/>
+          <w:b/>
+          <w:noProof/>
+          <w:color w:val="000000" w:themeColor="text1"/>
+          <w:sz w:val="20"/>
+          <w:szCs w:val="20"/>
+        </w:rPr>
+      </w:pPr>
+      <w:r>
+        <w:rPr>
+          <w:rFonts w:ascii="Times New Roman" w:hAnsi="Times New Roman" w:cs="Times New Roman"/>
+          <w:b/>
+          <w:noProof/>
+          <w:color w:val="000000" w:themeColor="text1"/>
+          <w:sz w:val="20"/>
+          <w:szCs w:val="20"/>
+        </w:rPr>
+        <w:br w:type="page"/>
+      </w:r>
+    </w:p>
+    <w:p>
+      <w:pPr>
         <w:spacing w:before="240"/>
         <w:rPr>
           <w:rFonts w:ascii="Times New Roman" w:hAnsi="Times New Roman" w:cs="Times New Roman"/>
@@ -5564,7 +5572,17 @@
           <w:sz w:val="20"/>
           <w:szCs w:val="20"/>
         </w:rPr>
-        <w:t>. But we can rewrite Counting sort to be more useful</w:t>
+        <w:t>. But we can rewrite c</w:t>
+      </w:r>
+      <w:r>
+        <w:rPr>
+          <w:rFonts w:ascii="Times New Roman" w:hAnsi="Times New Roman" w:cs="Times New Roman"/>
+          <w:noProof/>
+          <w:color w:val="000000" w:themeColor="text1"/>
+          <w:sz w:val="20"/>
+          <w:szCs w:val="20"/>
+        </w:rPr>
+        <w:t>ounting sort to be more useful</w:t>
       </w:r>
       <w:r>
         <w:rPr>
@@ -6155,7 +6173,17 @@
           <w:sz w:val="20"/>
           <w:szCs w:val="20"/>
         </w:rPr>
-        <w:t>giving Count</w:t>
+        <w:t>giving c</w:t>
+      </w:r>
+      <w:r>
+        <w:rPr>
+          <w:rFonts w:ascii="Times New Roman" w:hAnsi="Times New Roman" w:cs="Times New Roman"/>
+          <w:noProof/>
+          <w:color w:val="000000" w:themeColor="text1"/>
+          <w:sz w:val="20"/>
+          <w:szCs w:val="20"/>
+        </w:rPr>
+        <w:t>ount</w:t>
       </w:r>
       <w:r>
         <w:rPr>
@@ -7507,7 +7535,25 @@
           <w:sz w:val="20"/>
           <w:szCs w:val="20"/>
         </w:rPr>
-        <w:t xml:space="preserve">   //            total= sum of d</w:t>
+        <w:t xml:space="preserve">   //            </w:t>
+      </w:r>
+      <w:r>
+        <w:rPr>
+          <w:rFonts w:ascii="Times New Roman" w:hAnsi="Times New Roman" w:cs="Times New Roman"/>
+          <w:color w:val="000000" w:themeColor="text1"/>
+          <w:sz w:val="20"/>
+          <w:szCs w:val="20"/>
+        </w:rPr>
+        <w:t xml:space="preserve">     </w:t>
+      </w:r>
+      <w:r>
+        <w:rPr>
+          <w:rFonts w:ascii="Times New Roman" w:hAnsi="Times New Roman" w:cs="Times New Roman"/>
+          <w:color w:val="000000" w:themeColor="text1"/>
+          <w:sz w:val="20"/>
+          <w:szCs w:val="20"/>
+        </w:rPr>
+        <w:t>total= sum of d</w:t>
       </w:r>
       <w:r>
         <w:rPr>
@@ -7547,7 +7593,25 @@
           <w:sz w:val="20"/>
           <w:szCs w:val="20"/>
         </w:rPr>
-        <w:t xml:space="preserve">        For all i, 0 &lt;= i &lt; h, d[i] = sum of d</w:t>
+        <w:t xml:space="preserve">        </w:t>
+      </w:r>
+      <w:r>
+        <w:rPr>
+          <w:rFonts w:ascii="Times New Roman" w:hAnsi="Times New Roman" w:cs="Times New Roman"/>
+          <w:color w:val="000000" w:themeColor="text1"/>
+          <w:sz w:val="20"/>
+          <w:szCs w:val="20"/>
+        </w:rPr>
+        <w:t xml:space="preserve">     </w:t>
+      </w:r>
+      <w:r>
+        <w:rPr>
+          <w:rFonts w:ascii="Times New Roman" w:hAnsi="Times New Roman" w:cs="Times New Roman"/>
+          <w:color w:val="000000" w:themeColor="text1"/>
+          <w:sz w:val="20"/>
+          <w:szCs w:val="20"/>
+        </w:rPr>
+        <w:t>For all i, 0 &lt;= i &lt; h, d[i] = sum of d</w:t>
       </w:r>
       <w:r>
         <w:rPr>
@@ -7587,7 +7651,25 @@
           <w:sz w:val="20"/>
           <w:szCs w:val="20"/>
         </w:rPr>
-        <w:t xml:space="preserve">           For all i, h &lt;= i &lt; d.length, d[i] = d</w:t>
+        <w:t xml:space="preserve">           </w:t>
+      </w:r>
+      <w:r>
+        <w:rPr>
+          <w:rFonts w:ascii="Times New Roman" w:hAnsi="Times New Roman" w:cs="Times New Roman"/>
+          <w:color w:val="000000" w:themeColor="text1"/>
+          <w:sz w:val="20"/>
+          <w:szCs w:val="20"/>
+        </w:rPr>
+        <w:t xml:space="preserve">     </w:t>
+      </w:r>
+      <w:r>
+        <w:rPr>
+          <w:rFonts w:ascii="Times New Roman" w:hAnsi="Times New Roman" w:cs="Times New Roman"/>
+          <w:color w:val="000000" w:themeColor="text1"/>
+          <w:sz w:val="20"/>
+          <w:szCs w:val="20"/>
+        </w:rPr>
+        <w:t>For all i, h &lt;= i &lt; d.length, d[i] = d</w:t>
       </w:r>
       <w:r>
         <w:rPr>
@@ -8079,7 +8161,27 @@
           <w:sz w:val="20"/>
           <w:szCs w:val="20"/>
         </w:rPr>
-        <w:t xml:space="preserve">       //                        (if there is one</w:t>
+        <w:t xml:space="preserve">       //                        </w:t>
+      </w:r>
+      <w:r>
+        <w:rPr>
+          <w:rFonts w:ascii="Times New Roman" w:hAnsi="Times New Roman" w:cs="Times New Roman"/>
+          <w:color w:val="000000" w:themeColor="text1"/>
+          <w:sz w:val="20"/>
+          <w:szCs w:val="20"/>
+        </w:rPr>
+        <w:t xml:space="preserve">                        </w:t>
+      </w:r>
+      <w:bookmarkStart w:id="0" w:name="_GoBack"/>
+      <w:bookmarkEnd w:id="0"/>
+      <w:r>
+        <w:rPr>
+          <w:rFonts w:ascii="Times New Roman" w:hAnsi="Times New Roman" w:cs="Times New Roman"/>
+          <w:color w:val="000000" w:themeColor="text1"/>
+          <w:sz w:val="20"/>
+          <w:szCs w:val="20"/>
+        </w:rPr>
+        <w:t>(if there is one</w:t>
       </w:r>
       <w:r>
         <w:rPr>
